--- a/Parikh_CoderTester.docx
+++ b/Parikh_CoderTester.docx
@@ -4,7 +4,7 @@
   <w:body>
     <w:p>
       <w:r>
-        <w:t>Main.Java</w:t>
+        <w:t>Main.java</w:t>
       </w:r>
     </w:p>
     <w:p/>
@@ -518,21 +518,59 @@
       <w:r>
         <w:rPr>
           <w:rFonts w:ascii="Courier New" w:eastAsia="Times New Roman" w:hAnsi="Courier New" w:cs="Courier New"/>
-          <w:color w:val="89DDFF"/>
-          <w:sz w:val="18"/>
-          <w:szCs w:val="18"/>
-        </w:rPr>
-        <w:br/>
-      </w:r>
-      <w:r>
-        <w:rPr>
-          <w:rFonts w:ascii="Courier New" w:eastAsia="Times New Roman" w:hAnsi="Courier New" w:cs="Courier New"/>
           <w:i/>
           <w:iCs/>
           <w:color w:val="F78C6C"/>
           <w:sz w:val="18"/>
           <w:szCs w:val="18"/>
         </w:rPr>
+        <w:t xml:space="preserve">import </w:t>
+      </w:r>
+      <w:r>
+        <w:rPr>
+          <w:rFonts w:ascii="Courier New" w:eastAsia="Times New Roman" w:hAnsi="Courier New" w:cs="Courier New"/>
+          <w:color w:val="FFCB6B"/>
+          <w:sz w:val="18"/>
+          <w:szCs w:val="18"/>
+        </w:rPr>
+        <w:t>java.util.concurrent.TimeUnit</w:t>
+      </w:r>
+      <w:r>
+        <w:rPr>
+          <w:rFonts w:ascii="Courier New" w:eastAsia="Times New Roman" w:hAnsi="Courier New" w:cs="Courier New"/>
+          <w:color w:val="89DDFF"/>
+          <w:sz w:val="18"/>
+          <w:szCs w:val="18"/>
+        </w:rPr>
+        <w:t>;</w:t>
+      </w:r>
+      <w:r>
+        <w:rPr>
+          <w:rFonts w:ascii="Courier New" w:eastAsia="Times New Roman" w:hAnsi="Courier New" w:cs="Courier New"/>
+          <w:color w:val="89DDFF"/>
+          <w:sz w:val="18"/>
+          <w:szCs w:val="18"/>
+        </w:rPr>
+        <w:br/>
+      </w:r>
+      <w:r>
+        <w:rPr>
+          <w:rFonts w:ascii="Courier New" w:eastAsia="Times New Roman" w:hAnsi="Courier New" w:cs="Courier New"/>
+          <w:color w:val="89DDFF"/>
+          <w:sz w:val="18"/>
+          <w:szCs w:val="18"/>
+        </w:rPr>
+        <w:br/>
+      </w:r>
+      <w:r>
+        <w:rPr>
+          <w:rFonts w:ascii="Courier New" w:eastAsia="Times New Roman" w:hAnsi="Courier New" w:cs="Courier New"/>
+          <w:i/>
+          <w:iCs/>
+          <w:color w:val="F78C6C"/>
+          <w:sz w:val="18"/>
+          <w:szCs w:val="18"/>
+        </w:rPr>
         <w:t xml:space="preserve">public </w:t>
       </w:r>
       <w:r>
@@ -2199,6 +2237,15 @@
           <w:szCs w:val="18"/>
         </w:rPr>
         <w:br/>
+      </w:r>
+      <w:r>
+        <w:rPr>
+          <w:rFonts w:ascii="Courier New" w:eastAsia="Times New Roman" w:hAnsi="Courier New" w:cs="Courier New"/>
+          <w:color w:val="89DDFF"/>
+          <w:sz w:val="18"/>
+          <w:szCs w:val="18"/>
+        </w:rPr>
+        <w:lastRenderedPageBreak/>
         <w:t xml:space="preserve">            }</w:t>
       </w:r>
       <w:r>
@@ -2209,15 +2256,6 @@
           <w:szCs w:val="18"/>
         </w:rPr>
         <w:br/>
-      </w:r>
-      <w:r>
-        <w:rPr>
-          <w:rFonts w:ascii="Courier New" w:eastAsia="Times New Roman" w:hAnsi="Courier New" w:cs="Courier New"/>
-          <w:color w:val="89DDFF"/>
-          <w:sz w:val="18"/>
-          <w:szCs w:val="18"/>
-        </w:rPr>
-        <w:lastRenderedPageBreak/>
         <w:t xml:space="preserve">        } </w:t>
       </w:r>
       <w:r>
@@ -4855,17 +4893,7 @@
           <w:szCs w:val="18"/>
         </w:rPr>
         <w:br/>
-        <w:t xml:space="preserve">        }</w:t>
-      </w:r>
-      <w:r>
-        <w:rPr>
-          <w:rFonts w:ascii="Courier New" w:eastAsia="Times New Roman" w:hAnsi="Courier New" w:cs="Courier New"/>
-          <w:color w:val="89DDFF"/>
-          <w:sz w:val="18"/>
-          <w:szCs w:val="18"/>
-        </w:rPr>
-        <w:br/>
-        <w:t xml:space="preserve">        </w:t>
+        <w:t xml:space="preserve">            </w:t>
       </w:r>
       <w:r>
         <w:rPr>
@@ -4876,7 +4904,7 @@
           <w:sz w:val="18"/>
           <w:szCs w:val="18"/>
         </w:rPr>
-        <w:t xml:space="preserve">else </w:t>
+        <w:t xml:space="preserve">try </w:t>
       </w:r>
       <w:r>
         <w:rPr>
@@ -4895,27 +4923,558 @@
           <w:szCs w:val="18"/>
         </w:rPr>
         <w:br/>
+        <w:t xml:space="preserve">                </w:t>
+      </w:r>
+      <w:r>
+        <w:rPr>
+          <w:rFonts w:ascii="Courier New" w:eastAsia="Times New Roman" w:hAnsi="Courier New" w:cs="Courier New"/>
+          <w:color w:val="FFCB6B"/>
+          <w:sz w:val="18"/>
+          <w:szCs w:val="18"/>
+        </w:rPr>
+        <w:t>TimeUnit</w:t>
+      </w:r>
+      <w:r>
+        <w:rPr>
+          <w:rFonts w:ascii="Courier New" w:eastAsia="Times New Roman" w:hAnsi="Courier New" w:cs="Courier New"/>
+          <w:color w:val="89DDFF"/>
+          <w:sz w:val="18"/>
+          <w:szCs w:val="18"/>
+        </w:rPr>
+        <w:t>.</w:t>
+      </w:r>
+      <w:r>
+        <w:rPr>
+          <w:rFonts w:ascii="Courier New" w:eastAsia="Times New Roman" w:hAnsi="Courier New" w:cs="Courier New"/>
+          <w:i/>
+          <w:iCs/>
+          <w:color w:val="EEFFFF"/>
+          <w:sz w:val="18"/>
+          <w:szCs w:val="18"/>
+        </w:rPr>
+        <w:t>SECONDS</w:t>
+      </w:r>
+      <w:r>
+        <w:rPr>
+          <w:rFonts w:ascii="Courier New" w:eastAsia="Times New Roman" w:hAnsi="Courier New" w:cs="Courier New"/>
+          <w:color w:val="89DDFF"/>
+          <w:sz w:val="18"/>
+          <w:szCs w:val="18"/>
+        </w:rPr>
+        <w:t>.</w:t>
+      </w:r>
+      <w:r>
+        <w:rPr>
+          <w:rFonts w:ascii="Courier New" w:eastAsia="Times New Roman" w:hAnsi="Courier New" w:cs="Courier New"/>
+          <w:color w:val="82AAFF"/>
+          <w:sz w:val="18"/>
+          <w:szCs w:val="18"/>
+        </w:rPr>
+        <w:t>sleep</w:t>
+      </w:r>
+      <w:r>
+        <w:rPr>
+          <w:rFonts w:ascii="Courier New" w:eastAsia="Times New Roman" w:hAnsi="Courier New" w:cs="Courier New"/>
+          <w:color w:val="89DDFF"/>
+          <w:sz w:val="18"/>
+          <w:szCs w:val="18"/>
+        </w:rPr>
+        <w:t>(</w:t>
+      </w:r>
+      <w:r>
+        <w:rPr>
+          <w:rFonts w:ascii="Courier New" w:eastAsia="Times New Roman" w:hAnsi="Courier New" w:cs="Courier New"/>
+          <w:color w:val="F78C6C"/>
+          <w:sz w:val="18"/>
+          <w:szCs w:val="18"/>
+        </w:rPr>
+        <w:t>10</w:t>
+      </w:r>
+      <w:r>
+        <w:rPr>
+          <w:rFonts w:ascii="Courier New" w:eastAsia="Times New Roman" w:hAnsi="Courier New" w:cs="Courier New"/>
+          <w:color w:val="89DDFF"/>
+          <w:sz w:val="18"/>
+          <w:szCs w:val="18"/>
+        </w:rPr>
+        <w:t>);</w:t>
+      </w:r>
+      <w:r>
+        <w:rPr>
+          <w:rFonts w:ascii="Courier New" w:eastAsia="Times New Roman" w:hAnsi="Courier New" w:cs="Courier New"/>
+          <w:color w:val="89DDFF"/>
+          <w:sz w:val="18"/>
+          <w:szCs w:val="18"/>
+        </w:rPr>
+        <w:br/>
+        <w:t xml:space="preserve">            } </w:t>
+      </w:r>
+      <w:r>
+        <w:rPr>
+          <w:rFonts w:ascii="Courier New" w:eastAsia="Times New Roman" w:hAnsi="Courier New" w:cs="Courier New"/>
+          <w:i/>
+          <w:iCs/>
+          <w:color w:val="C792EA"/>
+          <w:sz w:val="18"/>
+          <w:szCs w:val="18"/>
+        </w:rPr>
+        <w:t xml:space="preserve">catch </w:t>
+      </w:r>
+      <w:r>
+        <w:rPr>
+          <w:rFonts w:ascii="Courier New" w:eastAsia="Times New Roman" w:hAnsi="Courier New" w:cs="Courier New"/>
+          <w:color w:val="89DDFF"/>
+          <w:sz w:val="18"/>
+          <w:szCs w:val="18"/>
+        </w:rPr>
+        <w:t>(</w:t>
+      </w:r>
+      <w:r>
+        <w:rPr>
+          <w:rFonts w:ascii="Courier New" w:eastAsia="Times New Roman" w:hAnsi="Courier New" w:cs="Courier New"/>
+          <w:color w:val="FFCB6B"/>
+          <w:sz w:val="18"/>
+          <w:szCs w:val="18"/>
+        </w:rPr>
+        <w:t xml:space="preserve">InterruptedException </w:t>
+      </w:r>
+      <w:r>
+        <w:rPr>
+          <w:rFonts w:ascii="Courier New" w:eastAsia="Times New Roman" w:hAnsi="Courier New" w:cs="Courier New"/>
+          <w:color w:val="F78C6C"/>
+          <w:sz w:val="18"/>
+          <w:szCs w:val="18"/>
+        </w:rPr>
+        <w:t>e</w:t>
+      </w:r>
+      <w:r>
+        <w:rPr>
+          <w:rFonts w:ascii="Courier New" w:eastAsia="Times New Roman" w:hAnsi="Courier New" w:cs="Courier New"/>
+          <w:color w:val="89DDFF"/>
+          <w:sz w:val="18"/>
+          <w:szCs w:val="18"/>
+        </w:rPr>
+        <w:t>) {</w:t>
+      </w:r>
+      <w:r>
+        <w:rPr>
+          <w:rFonts w:ascii="Courier New" w:eastAsia="Times New Roman" w:hAnsi="Courier New" w:cs="Courier New"/>
+          <w:color w:val="89DDFF"/>
+          <w:sz w:val="18"/>
+          <w:szCs w:val="18"/>
+        </w:rPr>
+        <w:br/>
+        <w:t xml:space="preserve">                </w:t>
+      </w:r>
+      <w:r>
+        <w:rPr>
+          <w:rFonts w:ascii="Courier New" w:eastAsia="Times New Roman" w:hAnsi="Courier New" w:cs="Courier New"/>
+          <w:color w:val="F78C6C"/>
+          <w:sz w:val="18"/>
+          <w:szCs w:val="18"/>
+        </w:rPr>
+        <w:t>e</w:t>
+      </w:r>
+      <w:r>
+        <w:rPr>
+          <w:rFonts w:ascii="Courier New" w:eastAsia="Times New Roman" w:hAnsi="Courier New" w:cs="Courier New"/>
+          <w:color w:val="89DDFF"/>
+          <w:sz w:val="18"/>
+          <w:szCs w:val="18"/>
+        </w:rPr>
+        <w:t>.</w:t>
+      </w:r>
+      <w:r>
+        <w:rPr>
+          <w:rFonts w:ascii="Courier New" w:eastAsia="Times New Roman" w:hAnsi="Courier New" w:cs="Courier New"/>
+          <w:color w:val="82AAFF"/>
+          <w:sz w:val="18"/>
+          <w:szCs w:val="18"/>
+        </w:rPr>
+        <w:t>printStackTrace</w:t>
+      </w:r>
+      <w:r>
+        <w:rPr>
+          <w:rFonts w:ascii="Courier New" w:eastAsia="Times New Roman" w:hAnsi="Courier New" w:cs="Courier New"/>
+          <w:color w:val="89DDFF"/>
+          <w:sz w:val="18"/>
+          <w:szCs w:val="18"/>
+        </w:rPr>
+        <w:t>();</w:t>
+      </w:r>
+      <w:r>
+        <w:rPr>
+          <w:rFonts w:ascii="Courier New" w:eastAsia="Times New Roman" w:hAnsi="Courier New" w:cs="Courier New"/>
+          <w:color w:val="89DDFF"/>
+          <w:sz w:val="18"/>
+          <w:szCs w:val="18"/>
+        </w:rPr>
+        <w:br/>
+        <w:t xml:space="preserve">            }</w:t>
+      </w:r>
+      <w:r>
+        <w:rPr>
+          <w:rFonts w:ascii="Courier New" w:eastAsia="Times New Roman" w:hAnsi="Courier New" w:cs="Courier New"/>
+          <w:color w:val="89DDFF"/>
+          <w:sz w:val="18"/>
+          <w:szCs w:val="18"/>
+        </w:rPr>
+        <w:br/>
         <w:t xml:space="preserve">            </w:t>
       </w:r>
       <w:r>
         <w:rPr>
           <w:rFonts w:ascii="Courier New" w:eastAsia="Times New Roman" w:hAnsi="Courier New" w:cs="Courier New"/>
-          <w:i/>
-          <w:iCs/>
-          <w:color w:val="C792EA"/>
-          <w:sz w:val="18"/>
-          <w:szCs w:val="18"/>
-        </w:rPr>
-        <w:t xml:space="preserve">int </w:t>
-      </w:r>
-      <w:r>
-        <w:rPr>
-          <w:rFonts w:ascii="Courier New" w:eastAsia="Times New Roman" w:hAnsi="Courier New" w:cs="Courier New"/>
-          <w:color w:val="EEFFE3"/>
-          <w:sz w:val="18"/>
-          <w:szCs w:val="18"/>
-        </w:rPr>
-        <w:t xml:space="preserve">i </w:t>
+          <w:color w:val="FFCB6B"/>
+          <w:sz w:val="18"/>
+          <w:szCs w:val="18"/>
+        </w:rPr>
+        <w:t>System</w:t>
+      </w:r>
+      <w:r>
+        <w:rPr>
+          <w:rFonts w:ascii="Courier New" w:eastAsia="Times New Roman" w:hAnsi="Courier New" w:cs="Courier New"/>
+          <w:color w:val="89DDFF"/>
+          <w:sz w:val="18"/>
+          <w:szCs w:val="18"/>
+        </w:rPr>
+        <w:t>.</w:t>
+      </w:r>
+      <w:r>
+        <w:rPr>
+          <w:rFonts w:ascii="Courier New" w:eastAsia="Times New Roman" w:hAnsi="Courier New" w:cs="Courier New"/>
+          <w:i/>
+          <w:iCs/>
+          <w:color w:val="EEFFFF"/>
+          <w:sz w:val="18"/>
+          <w:szCs w:val="18"/>
+        </w:rPr>
+        <w:t>out</w:t>
+      </w:r>
+      <w:r>
+        <w:rPr>
+          <w:rFonts w:ascii="Courier New" w:eastAsia="Times New Roman" w:hAnsi="Courier New" w:cs="Courier New"/>
+          <w:color w:val="89DDFF"/>
+          <w:sz w:val="18"/>
+          <w:szCs w:val="18"/>
+        </w:rPr>
+        <w:t>.</w:t>
+      </w:r>
+      <w:r>
+        <w:rPr>
+          <w:rFonts w:ascii="Courier New" w:eastAsia="Times New Roman" w:hAnsi="Courier New" w:cs="Courier New"/>
+          <w:color w:val="82AAFF"/>
+          <w:sz w:val="18"/>
+          <w:szCs w:val="18"/>
+        </w:rPr>
+        <w:t>println</w:t>
+      </w:r>
+      <w:r>
+        <w:rPr>
+          <w:rFonts w:ascii="Courier New" w:eastAsia="Times New Roman" w:hAnsi="Courier New" w:cs="Courier New"/>
+          <w:color w:val="89DDFF"/>
+          <w:sz w:val="18"/>
+          <w:szCs w:val="18"/>
+        </w:rPr>
+        <w:t>(</w:t>
+      </w:r>
+      <w:r>
+        <w:rPr>
+          <w:rFonts w:ascii="Courier New" w:eastAsia="Times New Roman" w:hAnsi="Courier New" w:cs="Courier New"/>
+          <w:color w:val="C3E88D"/>
+          <w:sz w:val="18"/>
+          <w:szCs w:val="18"/>
+        </w:rPr>
+        <w:t>" "</w:t>
+      </w:r>
+      <w:r>
+        <w:rPr>
+          <w:rFonts w:ascii="Courier New" w:eastAsia="Times New Roman" w:hAnsi="Courier New" w:cs="Courier New"/>
+          <w:color w:val="89DDFF"/>
+          <w:sz w:val="18"/>
+          <w:szCs w:val="18"/>
+        </w:rPr>
+        <w:t>);</w:t>
+      </w:r>
+      <w:r>
+        <w:rPr>
+          <w:rFonts w:ascii="Courier New" w:eastAsia="Times New Roman" w:hAnsi="Courier New" w:cs="Courier New"/>
+          <w:color w:val="89DDFF"/>
+          <w:sz w:val="18"/>
+          <w:szCs w:val="18"/>
+        </w:rPr>
+        <w:br/>
+        <w:t xml:space="preserve">            </w:t>
+      </w:r>
+      <w:r>
+        <w:rPr>
+          <w:rFonts w:ascii="Courier New" w:eastAsia="Times New Roman" w:hAnsi="Courier New" w:cs="Courier New"/>
+          <w:color w:val="FFCB6B"/>
+          <w:sz w:val="18"/>
+          <w:szCs w:val="18"/>
+        </w:rPr>
+        <w:t>System</w:t>
+      </w:r>
+      <w:r>
+        <w:rPr>
+          <w:rFonts w:ascii="Courier New" w:eastAsia="Times New Roman" w:hAnsi="Courier New" w:cs="Courier New"/>
+          <w:color w:val="89DDFF"/>
+          <w:sz w:val="18"/>
+          <w:szCs w:val="18"/>
+        </w:rPr>
+        <w:t>.</w:t>
+      </w:r>
+      <w:r>
+        <w:rPr>
+          <w:rFonts w:ascii="Courier New" w:eastAsia="Times New Roman" w:hAnsi="Courier New" w:cs="Courier New"/>
+          <w:i/>
+          <w:iCs/>
+          <w:color w:val="EEFFFF"/>
+          <w:sz w:val="18"/>
+          <w:szCs w:val="18"/>
+        </w:rPr>
+        <w:t>out</w:t>
+      </w:r>
+      <w:r>
+        <w:rPr>
+          <w:rFonts w:ascii="Courier New" w:eastAsia="Times New Roman" w:hAnsi="Courier New" w:cs="Courier New"/>
+          <w:color w:val="89DDFF"/>
+          <w:sz w:val="18"/>
+          <w:szCs w:val="18"/>
+        </w:rPr>
+        <w:t>.</w:t>
+      </w:r>
+      <w:r>
+        <w:rPr>
+          <w:rFonts w:ascii="Courier New" w:eastAsia="Times New Roman" w:hAnsi="Courier New" w:cs="Courier New"/>
+          <w:color w:val="82AAFF"/>
+          <w:sz w:val="18"/>
+          <w:szCs w:val="18"/>
+        </w:rPr>
+        <w:t>println</w:t>
+      </w:r>
+      <w:r>
+        <w:rPr>
+          <w:rFonts w:ascii="Courier New" w:eastAsia="Times New Roman" w:hAnsi="Courier New" w:cs="Courier New"/>
+          <w:color w:val="89DDFF"/>
+          <w:sz w:val="18"/>
+          <w:szCs w:val="18"/>
+        </w:rPr>
+        <w:t>(</w:t>
+      </w:r>
+      <w:r>
+        <w:rPr>
+          <w:rFonts w:ascii="Courier New" w:eastAsia="Times New Roman" w:hAnsi="Courier New" w:cs="Courier New"/>
+          <w:color w:val="C3E88D"/>
+          <w:sz w:val="18"/>
+          <w:szCs w:val="18"/>
+        </w:rPr>
+        <w:t>" "</w:t>
+      </w:r>
+      <w:r>
+        <w:rPr>
+          <w:rFonts w:ascii="Courier New" w:eastAsia="Times New Roman" w:hAnsi="Courier New" w:cs="Courier New"/>
+          <w:color w:val="89DDFF"/>
+          <w:sz w:val="18"/>
+          <w:szCs w:val="18"/>
+        </w:rPr>
+        <w:t>);</w:t>
+      </w:r>
+      <w:r>
+        <w:rPr>
+          <w:rFonts w:ascii="Courier New" w:eastAsia="Times New Roman" w:hAnsi="Courier New" w:cs="Courier New"/>
+          <w:color w:val="89DDFF"/>
+          <w:sz w:val="18"/>
+          <w:szCs w:val="18"/>
+        </w:rPr>
+        <w:br/>
+        <w:t xml:space="preserve">            </w:t>
+      </w:r>
+      <w:r>
+        <w:rPr>
+          <w:rFonts w:ascii="Courier New" w:eastAsia="Times New Roman" w:hAnsi="Courier New" w:cs="Courier New"/>
+          <w:color w:val="FFCB6B"/>
+          <w:sz w:val="18"/>
+          <w:szCs w:val="18"/>
+        </w:rPr>
+        <w:t>System</w:t>
+      </w:r>
+      <w:r>
+        <w:rPr>
+          <w:rFonts w:ascii="Courier New" w:eastAsia="Times New Roman" w:hAnsi="Courier New" w:cs="Courier New"/>
+          <w:color w:val="89DDFF"/>
+          <w:sz w:val="18"/>
+          <w:szCs w:val="18"/>
+        </w:rPr>
+        <w:t>.</w:t>
+      </w:r>
+      <w:r>
+        <w:rPr>
+          <w:rFonts w:ascii="Courier New" w:eastAsia="Times New Roman" w:hAnsi="Courier New" w:cs="Courier New"/>
+          <w:i/>
+          <w:iCs/>
+          <w:color w:val="EEFFFF"/>
+          <w:sz w:val="18"/>
+          <w:szCs w:val="18"/>
+        </w:rPr>
+        <w:t>out</w:t>
+      </w:r>
+      <w:r>
+        <w:rPr>
+          <w:rFonts w:ascii="Courier New" w:eastAsia="Times New Roman" w:hAnsi="Courier New" w:cs="Courier New"/>
+          <w:color w:val="89DDFF"/>
+          <w:sz w:val="18"/>
+          <w:szCs w:val="18"/>
+        </w:rPr>
+        <w:t>.</w:t>
+      </w:r>
+      <w:r>
+        <w:rPr>
+          <w:rFonts w:ascii="Courier New" w:eastAsia="Times New Roman" w:hAnsi="Courier New" w:cs="Courier New"/>
+          <w:color w:val="82AAFF"/>
+          <w:sz w:val="18"/>
+          <w:szCs w:val="18"/>
+        </w:rPr>
+        <w:t>println</w:t>
+      </w:r>
+      <w:r>
+        <w:rPr>
+          <w:rFonts w:ascii="Courier New" w:eastAsia="Times New Roman" w:hAnsi="Courier New" w:cs="Courier New"/>
+          <w:color w:val="89DDFF"/>
+          <w:sz w:val="18"/>
+          <w:szCs w:val="18"/>
+        </w:rPr>
+        <w:t>(</w:t>
+      </w:r>
+      <w:r>
+        <w:rPr>
+          <w:rFonts w:ascii="Courier New" w:eastAsia="Times New Roman" w:hAnsi="Courier New" w:cs="Courier New"/>
+          <w:color w:val="C3E88D"/>
+          <w:sz w:val="18"/>
+          <w:szCs w:val="18"/>
+        </w:rPr>
+        <w:t>" "</w:t>
+      </w:r>
+      <w:r>
+        <w:rPr>
+          <w:rFonts w:ascii="Courier New" w:eastAsia="Times New Roman" w:hAnsi="Courier New" w:cs="Courier New"/>
+          <w:color w:val="89DDFF"/>
+          <w:sz w:val="18"/>
+          <w:szCs w:val="18"/>
+        </w:rPr>
+        <w:t>);</w:t>
+      </w:r>
+      <w:r>
+        <w:rPr>
+          <w:rFonts w:ascii="Courier New" w:eastAsia="Times New Roman" w:hAnsi="Courier New" w:cs="Courier New"/>
+          <w:color w:val="89DDFF"/>
+          <w:sz w:val="18"/>
+          <w:szCs w:val="18"/>
+        </w:rPr>
+        <w:br/>
+        <w:t xml:space="preserve">            </w:t>
+      </w:r>
+      <w:r>
+        <w:rPr>
+          <w:rFonts w:ascii="Courier New" w:eastAsia="Times New Roman" w:hAnsi="Courier New" w:cs="Courier New"/>
+          <w:color w:val="FFCB6B"/>
+          <w:sz w:val="18"/>
+          <w:szCs w:val="18"/>
+        </w:rPr>
+        <w:t>System</w:t>
+      </w:r>
+      <w:r>
+        <w:rPr>
+          <w:rFonts w:ascii="Courier New" w:eastAsia="Times New Roman" w:hAnsi="Courier New" w:cs="Courier New"/>
+          <w:color w:val="89DDFF"/>
+          <w:sz w:val="18"/>
+          <w:szCs w:val="18"/>
+        </w:rPr>
+        <w:t>.</w:t>
+      </w:r>
+      <w:r>
+        <w:rPr>
+          <w:rFonts w:ascii="Courier New" w:eastAsia="Times New Roman" w:hAnsi="Courier New" w:cs="Courier New"/>
+          <w:i/>
+          <w:iCs/>
+          <w:color w:val="EEFFFF"/>
+          <w:sz w:val="18"/>
+          <w:szCs w:val="18"/>
+        </w:rPr>
+        <w:t>out</w:t>
+      </w:r>
+      <w:r>
+        <w:rPr>
+          <w:rFonts w:ascii="Courier New" w:eastAsia="Times New Roman" w:hAnsi="Courier New" w:cs="Courier New"/>
+          <w:color w:val="89DDFF"/>
+          <w:sz w:val="18"/>
+          <w:szCs w:val="18"/>
+        </w:rPr>
+        <w:t>.</w:t>
+      </w:r>
+      <w:r>
+        <w:rPr>
+          <w:rFonts w:ascii="Courier New" w:eastAsia="Times New Roman" w:hAnsi="Courier New" w:cs="Courier New"/>
+          <w:color w:val="82AAFF"/>
+          <w:sz w:val="18"/>
+          <w:szCs w:val="18"/>
+        </w:rPr>
+        <w:t>println</w:t>
+      </w:r>
+      <w:r>
+        <w:rPr>
+          <w:rFonts w:ascii="Courier New" w:eastAsia="Times New Roman" w:hAnsi="Courier New" w:cs="Courier New"/>
+          <w:color w:val="89DDFF"/>
+          <w:sz w:val="18"/>
+          <w:szCs w:val="18"/>
+        </w:rPr>
+        <w:t>(</w:t>
+      </w:r>
+      <w:r>
+        <w:rPr>
+          <w:rFonts w:ascii="Courier New" w:eastAsia="Times New Roman" w:hAnsi="Courier New" w:cs="Courier New"/>
+          <w:color w:val="C3E88D"/>
+          <w:sz w:val="18"/>
+          <w:szCs w:val="18"/>
+        </w:rPr>
+        <w:t>"Printing Testers first now. "</w:t>
+      </w:r>
+      <w:r>
+        <w:rPr>
+          <w:rFonts w:ascii="Courier New" w:eastAsia="Times New Roman" w:hAnsi="Courier New" w:cs="Courier New"/>
+          <w:color w:val="89DDFF"/>
+          <w:sz w:val="18"/>
+          <w:szCs w:val="18"/>
+        </w:rPr>
+        <w:t>);</w:t>
+      </w:r>
+      <w:r>
+        <w:rPr>
+          <w:rFonts w:ascii="Courier New" w:eastAsia="Times New Roman" w:hAnsi="Courier New" w:cs="Courier New"/>
+          <w:color w:val="89DDFF"/>
+          <w:sz w:val="18"/>
+          <w:szCs w:val="18"/>
+        </w:rPr>
+        <w:br/>
+        <w:t xml:space="preserve">            </w:t>
+      </w:r>
+      <w:r>
+        <w:rPr>
+          <w:rFonts w:ascii="Courier New" w:eastAsia="Times New Roman" w:hAnsi="Courier New" w:cs="Courier New"/>
+          <w:color w:val="FFCB6B"/>
+          <w:sz w:val="18"/>
+          <w:szCs w:val="18"/>
+        </w:rPr>
+        <w:t xml:space="preserve">String </w:t>
+      </w:r>
+      <w:r>
+        <w:rPr>
+          <w:rFonts w:ascii="Courier New" w:eastAsia="Times New Roman" w:hAnsi="Courier New" w:cs="Courier New"/>
+          <w:color w:val="EEFFE3"/>
+          <w:sz w:val="18"/>
+          <w:szCs w:val="18"/>
+        </w:rPr>
+        <w:t xml:space="preserve">firstLine2 </w:t>
       </w:r>
       <w:r>
         <w:rPr>
@@ -4929,20 +5488,94 @@
       <w:r>
         <w:rPr>
           <w:rFonts w:ascii="Courier New" w:eastAsia="Times New Roman" w:hAnsi="Courier New" w:cs="Courier New"/>
-          <w:color w:val="F78C6C"/>
-          <w:sz w:val="18"/>
-          <w:szCs w:val="18"/>
-        </w:rPr>
-        <w:t>0</w:t>
-      </w:r>
-      <w:r>
-        <w:rPr>
-          <w:rFonts w:ascii="Courier New" w:eastAsia="Times New Roman" w:hAnsi="Courier New" w:cs="Courier New"/>
-          <w:color w:val="89DDFF"/>
-          <w:sz w:val="18"/>
-          <w:szCs w:val="18"/>
-        </w:rPr>
-        <w:t>;</w:t>
+          <w:color w:val="FFCB6B"/>
+          <w:sz w:val="18"/>
+          <w:szCs w:val="18"/>
+        </w:rPr>
+        <w:t>String</w:t>
+      </w:r>
+      <w:r>
+        <w:rPr>
+          <w:rFonts w:ascii="Courier New" w:eastAsia="Times New Roman" w:hAnsi="Courier New" w:cs="Courier New"/>
+          <w:color w:val="89DDFF"/>
+          <w:sz w:val="18"/>
+          <w:szCs w:val="18"/>
+        </w:rPr>
+        <w:t>.</w:t>
+      </w:r>
+      <w:r>
+        <w:rPr>
+          <w:rFonts w:ascii="Courier New" w:eastAsia="Times New Roman" w:hAnsi="Courier New" w:cs="Courier New"/>
+          <w:i/>
+          <w:iCs/>
+          <w:color w:val="82AAFF"/>
+          <w:sz w:val="18"/>
+          <w:szCs w:val="18"/>
+        </w:rPr>
+        <w:t>format</w:t>
+      </w:r>
+      <w:r>
+        <w:rPr>
+          <w:rFonts w:ascii="Courier New" w:eastAsia="Times New Roman" w:hAnsi="Courier New" w:cs="Courier New"/>
+          <w:color w:val="89DDFF"/>
+          <w:sz w:val="18"/>
+          <w:szCs w:val="18"/>
+        </w:rPr>
+        <w:t>(</w:t>
+      </w:r>
+      <w:r>
+        <w:rPr>
+          <w:rFonts w:ascii="Courier New" w:eastAsia="Times New Roman" w:hAnsi="Courier New" w:cs="Courier New"/>
+          <w:color w:val="C3E88D"/>
+          <w:sz w:val="18"/>
+          <w:szCs w:val="18"/>
+        </w:rPr>
+        <w:t>"%20S %20S "</w:t>
+      </w:r>
+      <w:r>
+        <w:rPr>
+          <w:rFonts w:ascii="Courier New" w:eastAsia="Times New Roman" w:hAnsi="Courier New" w:cs="Courier New"/>
+          <w:color w:val="89DDFF"/>
+          <w:sz w:val="18"/>
+          <w:szCs w:val="18"/>
+        </w:rPr>
+        <w:t xml:space="preserve">, </w:t>
+      </w:r>
+      <w:r>
+        <w:rPr>
+          <w:rFonts w:ascii="Courier New" w:eastAsia="Times New Roman" w:hAnsi="Courier New" w:cs="Courier New"/>
+          <w:color w:val="C3E88D"/>
+          <w:sz w:val="18"/>
+          <w:szCs w:val="18"/>
+        </w:rPr>
+        <w:t>" Testers"</w:t>
+      </w:r>
+      <w:r>
+        <w:rPr>
+          <w:rFonts w:ascii="Courier New" w:eastAsia="Times New Roman" w:hAnsi="Courier New" w:cs="Courier New"/>
+          <w:color w:val="89DDFF"/>
+          <w:sz w:val="18"/>
+          <w:szCs w:val="18"/>
+        </w:rPr>
+        <w:t xml:space="preserve">, </w:t>
+      </w:r>
+      <w:r>
+        <w:rPr>
+          <w:rFonts w:ascii="Courier New" w:eastAsia="Times New Roman" w:hAnsi="Courier New" w:cs="Courier New"/>
+          <w:color w:val="C3E88D"/>
+          <w:sz w:val="18"/>
+          <w:szCs w:val="18"/>
+        </w:rPr>
+        <w:t>"Coders"</w:t>
+      </w:r>
+      <w:r>
+        <w:rPr>
+          <w:rFonts w:ascii="Courier New" w:eastAsia="Times New Roman" w:hAnsi="Courier New" w:cs="Courier New"/>
+          <w:color w:val="89DDFF"/>
+          <w:sz w:val="18"/>
+          <w:szCs w:val="18"/>
+        </w:rPr>
+        <w:t>);</w:t>
       </w:r>
       <w:r>
         <w:rPr>
@@ -4957,13 +5590,49 @@
       <w:r>
         <w:rPr>
           <w:rFonts w:ascii="Courier New" w:eastAsia="Times New Roman" w:hAnsi="Courier New" w:cs="Courier New"/>
-          <w:i/>
-          <w:iCs/>
-          <w:color w:val="C792EA"/>
-          <w:sz w:val="18"/>
-          <w:szCs w:val="18"/>
-        </w:rPr>
-        <w:t xml:space="preserve">while </w:t>
+          <w:color w:val="FFCB6B"/>
+          <w:sz w:val="18"/>
+          <w:szCs w:val="18"/>
+        </w:rPr>
+        <w:t>System</w:t>
+      </w:r>
+      <w:r>
+        <w:rPr>
+          <w:rFonts w:ascii="Courier New" w:eastAsia="Times New Roman" w:hAnsi="Courier New" w:cs="Courier New"/>
+          <w:color w:val="89DDFF"/>
+          <w:sz w:val="18"/>
+          <w:szCs w:val="18"/>
+        </w:rPr>
+        <w:t>.</w:t>
+      </w:r>
+      <w:r>
+        <w:rPr>
+          <w:rFonts w:ascii="Courier New" w:eastAsia="Times New Roman" w:hAnsi="Courier New" w:cs="Courier New"/>
+          <w:i/>
+          <w:iCs/>
+          <w:color w:val="EEFFFF"/>
+          <w:sz w:val="18"/>
+          <w:szCs w:val="18"/>
+        </w:rPr>
+        <w:t>out</w:t>
+      </w:r>
+      <w:r>
+        <w:rPr>
+          <w:rFonts w:ascii="Courier New" w:eastAsia="Times New Roman" w:hAnsi="Courier New" w:cs="Courier New"/>
+          <w:color w:val="89DDFF"/>
+          <w:sz w:val="18"/>
+          <w:szCs w:val="18"/>
+        </w:rPr>
+        <w:t>.</w:t>
+      </w:r>
+      <w:r>
+        <w:rPr>
+          <w:rFonts w:ascii="Courier New" w:eastAsia="Times New Roman" w:hAnsi="Courier New" w:cs="Courier New"/>
+          <w:color w:val="82AAFF"/>
+          <w:sz w:val="18"/>
+          <w:szCs w:val="18"/>
+        </w:rPr>
+        <w:t>println</w:t>
       </w:r>
       <w:r>
         <w:rPr>
@@ -4981,122 +5650,71 @@
           <w:sz w:val="18"/>
           <w:szCs w:val="18"/>
         </w:rPr>
-        <w:t xml:space="preserve">i </w:t>
-      </w:r>
-      <w:r>
-        <w:rPr>
-          <w:rFonts w:ascii="Courier New" w:eastAsia="Times New Roman" w:hAnsi="Courier New" w:cs="Courier New"/>
-          <w:color w:val="89DDFF"/>
-          <w:sz w:val="18"/>
-          <w:szCs w:val="18"/>
-        </w:rPr>
-        <w:t xml:space="preserve">!= </w:t>
-      </w:r>
-      <w:r>
-        <w:rPr>
-          <w:rFonts w:ascii="Courier New" w:eastAsia="Times New Roman" w:hAnsi="Courier New" w:cs="Courier New"/>
-          <w:color w:val="EEFFE3"/>
-          <w:sz w:val="18"/>
-          <w:szCs w:val="18"/>
-        </w:rPr>
-        <w:t>numOfStudents</w:t>
-      </w:r>
-      <w:r>
-        <w:rPr>
-          <w:rFonts w:ascii="Courier New" w:eastAsia="Times New Roman" w:hAnsi="Courier New" w:cs="Courier New"/>
-          <w:color w:val="89DDFF"/>
-          <w:sz w:val="18"/>
-          <w:szCs w:val="18"/>
-        </w:rPr>
-        <w:t>) {</w:t>
-      </w:r>
-      <w:r>
-        <w:rPr>
-          <w:rFonts w:ascii="Courier New" w:eastAsia="Times New Roman" w:hAnsi="Courier New" w:cs="Courier New"/>
-          <w:color w:val="89DDFF"/>
-          <w:sz w:val="18"/>
-          <w:szCs w:val="18"/>
-        </w:rPr>
-        <w:br/>
-        <w:t xml:space="preserve">                </w:t>
-      </w:r>
-      <w:r>
-        <w:rPr>
-          <w:rFonts w:ascii="Courier New" w:eastAsia="Times New Roman" w:hAnsi="Courier New" w:cs="Courier New"/>
-          <w:color w:val="EEFFE3"/>
-          <w:sz w:val="18"/>
-          <w:szCs w:val="18"/>
-        </w:rPr>
-        <w:t>i</w:t>
-      </w:r>
-      <w:r>
-        <w:rPr>
-          <w:rFonts w:ascii="Courier New" w:eastAsia="Times New Roman" w:hAnsi="Courier New" w:cs="Courier New"/>
-          <w:color w:val="89DDFF"/>
-          <w:sz w:val="18"/>
-          <w:szCs w:val="18"/>
-        </w:rPr>
-        <w:t>++;</w:t>
-      </w:r>
-      <w:r>
-        <w:rPr>
-          <w:rFonts w:ascii="Courier New" w:eastAsia="Times New Roman" w:hAnsi="Courier New" w:cs="Courier New"/>
-          <w:color w:val="89DDFF"/>
-          <w:sz w:val="18"/>
-          <w:szCs w:val="18"/>
-        </w:rPr>
-        <w:br/>
-      </w:r>
-      <w:r>
-        <w:rPr>
-          <w:rFonts w:ascii="Courier New" w:eastAsia="Times New Roman" w:hAnsi="Courier New" w:cs="Courier New"/>
-          <w:color w:val="89DDFF"/>
-          <w:sz w:val="18"/>
-          <w:szCs w:val="18"/>
-        </w:rPr>
-        <w:br/>
-        <w:t xml:space="preserve">                </w:t>
-      </w:r>
-      <w:r>
-        <w:rPr>
-          <w:rFonts w:ascii="Courier New" w:eastAsia="Times New Roman" w:hAnsi="Courier New" w:cs="Courier New"/>
-          <w:i/>
-          <w:iCs/>
-          <w:color w:val="717CB4"/>
-          <w:sz w:val="18"/>
-          <w:szCs w:val="18"/>
-        </w:rPr>
-        <w:t>// method for testers first</w:t>
-      </w:r>
-      <w:r>
-        <w:rPr>
-          <w:rFonts w:ascii="Courier New" w:eastAsia="Times New Roman" w:hAnsi="Courier New" w:cs="Courier New"/>
-          <w:i/>
-          <w:iCs/>
-          <w:color w:val="717CB4"/>
-          <w:sz w:val="18"/>
-          <w:szCs w:val="18"/>
-        </w:rPr>
-        <w:br/>
-        <w:t xml:space="preserve">                </w:t>
-      </w:r>
-      <w:r>
-        <w:rPr>
-          <w:rFonts w:ascii="Courier New" w:eastAsia="Times New Roman" w:hAnsi="Courier New" w:cs="Courier New"/>
-          <w:color w:val="EEFFE3"/>
-          <w:sz w:val="18"/>
-          <w:szCs w:val="18"/>
-        </w:rPr>
-        <w:t xml:space="preserve">testersTempeory </w:t>
-      </w:r>
-      <w:r>
-        <w:rPr>
-          <w:rFonts w:ascii="Courier New" w:eastAsia="Times New Roman" w:hAnsi="Courier New" w:cs="Courier New"/>
-          <w:color w:val="89DDFF"/>
-          <w:sz w:val="18"/>
-          <w:szCs w:val="18"/>
-        </w:rPr>
-        <w:t>= ((</w:t>
+        <w:t>firstLine2</w:t>
+      </w:r>
+      <w:r>
+        <w:rPr>
+          <w:rFonts w:ascii="Courier New" w:eastAsia="Times New Roman" w:hAnsi="Courier New" w:cs="Courier New"/>
+          <w:color w:val="89DDFF"/>
+          <w:sz w:val="18"/>
+          <w:szCs w:val="18"/>
+        </w:rPr>
+        <w:t>);</w:t>
+      </w:r>
+      <w:r>
+        <w:rPr>
+          <w:rFonts w:ascii="Courier New" w:eastAsia="Times New Roman" w:hAnsi="Courier New" w:cs="Courier New"/>
+          <w:color w:val="89DDFF"/>
+          <w:sz w:val="18"/>
+          <w:szCs w:val="18"/>
+        </w:rPr>
+        <w:br/>
+        <w:t xml:space="preserve">            </w:t>
+      </w:r>
+      <w:r>
+        <w:rPr>
+          <w:rFonts w:ascii="Courier New" w:eastAsia="Times New Roman" w:hAnsi="Courier New" w:cs="Courier New"/>
+          <w:color w:val="FFCB6B"/>
+          <w:sz w:val="18"/>
+          <w:szCs w:val="18"/>
+        </w:rPr>
+        <w:t xml:space="preserve">String </w:t>
+      </w:r>
+      <w:r>
+        <w:rPr>
+          <w:rFonts w:ascii="Courier New" w:eastAsia="Times New Roman" w:hAnsi="Courier New" w:cs="Courier New"/>
+          <w:color w:val="EEFFE3"/>
+          <w:sz w:val="18"/>
+          <w:szCs w:val="18"/>
+        </w:rPr>
+        <w:t xml:space="preserve">secondLine2 </w:t>
+      </w:r>
+      <w:r>
+        <w:rPr>
+          <w:rFonts w:ascii="Courier New" w:eastAsia="Times New Roman" w:hAnsi="Courier New" w:cs="Courier New"/>
+          <w:color w:val="89DDFF"/>
+          <w:sz w:val="18"/>
+          <w:szCs w:val="18"/>
+        </w:rPr>
+        <w:t xml:space="preserve">= </w:t>
+      </w:r>
+      <w:r>
+        <w:rPr>
+          <w:rFonts w:ascii="Courier New" w:eastAsia="Times New Roman" w:hAnsi="Courier New" w:cs="Courier New"/>
+          <w:color w:val="FFCB6B"/>
+          <w:sz w:val="18"/>
+          <w:szCs w:val="18"/>
+        </w:rPr>
+        <w:t>String</w:t>
+      </w:r>
+      <w:r>
+        <w:rPr>
+          <w:rFonts w:ascii="Courier New" w:eastAsia="Times New Roman" w:hAnsi="Courier New" w:cs="Courier New"/>
+          <w:color w:val="89DDFF"/>
+          <w:sz w:val="18"/>
+          <w:szCs w:val="18"/>
+        </w:rPr>
+        <w:t>.</w:t>
       </w:r>
       <w:r>
         <w:rPr>
@@ -5107,7 +5725,7 @@
           <w:sz w:val="18"/>
           <w:szCs w:val="18"/>
         </w:rPr>
-        <w:t>studentsAllTesters</w:t>
+        <w:t>format</w:t>
       </w:r>
       <w:r>
         <w:rPr>
@@ -5121,11 +5739,11 @@
       <w:r>
         <w:rPr>
           <w:rFonts w:ascii="Courier New" w:eastAsia="Times New Roman" w:hAnsi="Courier New" w:cs="Courier New"/>
-          <w:color w:val="EEFFE3"/>
-          <w:sz w:val="18"/>
-          <w:szCs w:val="18"/>
-        </w:rPr>
-        <w:t>allStudents</w:t>
+          <w:color w:val="C3E88D"/>
+          <w:sz w:val="18"/>
+          <w:szCs w:val="18"/>
+        </w:rPr>
+        <w:t>"%20S %20S "</w:t>
       </w:r>
       <w:r>
         <w:rPr>
@@ -5139,323 +5757,20 @@
       <w:r>
         <w:rPr>
           <w:rFonts w:ascii="Courier New" w:eastAsia="Times New Roman" w:hAnsi="Courier New" w:cs="Courier New"/>
-          <w:color w:val="EEFFE3"/>
-          <w:sz w:val="18"/>
-          <w:szCs w:val="18"/>
-        </w:rPr>
-        <w:t>numOfStudents</w:t>
-      </w:r>
-      <w:r>
-        <w:rPr>
-          <w:rFonts w:ascii="Courier New" w:eastAsia="Times New Roman" w:hAnsi="Courier New" w:cs="Courier New"/>
-          <w:color w:val="89DDFF"/>
-          <w:sz w:val="18"/>
-          <w:szCs w:val="18"/>
-        </w:rPr>
-        <w:t>)));</w:t>
-      </w:r>
-      <w:r>
-        <w:rPr>
-          <w:rFonts w:ascii="Courier New" w:eastAsia="Times New Roman" w:hAnsi="Courier New" w:cs="Courier New"/>
-          <w:color w:val="89DDFF"/>
-          <w:sz w:val="18"/>
-          <w:szCs w:val="18"/>
-        </w:rPr>
-        <w:br/>
-        <w:t xml:space="preserve">                </w:t>
-      </w:r>
-      <w:r>
-        <w:rPr>
-          <w:rFonts w:ascii="Courier New" w:eastAsia="Times New Roman" w:hAnsi="Courier New" w:cs="Courier New"/>
-          <w:color w:val="EEFFE3"/>
-          <w:sz w:val="18"/>
-          <w:szCs w:val="18"/>
-        </w:rPr>
-        <w:t>studentPairsTestersFirst</w:t>
-      </w:r>
-      <w:r>
-        <w:rPr>
-          <w:rFonts w:ascii="Courier New" w:eastAsia="Times New Roman" w:hAnsi="Courier New" w:cs="Courier New"/>
-          <w:color w:val="89DDFF"/>
-          <w:sz w:val="18"/>
-          <w:szCs w:val="18"/>
-        </w:rPr>
-        <w:t>.</w:t>
-      </w:r>
-      <w:r>
-        <w:rPr>
-          <w:rFonts w:ascii="Courier New" w:eastAsia="Times New Roman" w:hAnsi="Courier New" w:cs="Courier New"/>
-          <w:color w:val="82AAFF"/>
-          <w:sz w:val="18"/>
-          <w:szCs w:val="18"/>
-        </w:rPr>
-        <w:t>add</w:t>
-      </w:r>
-      <w:r>
-        <w:rPr>
-          <w:rFonts w:ascii="Courier New" w:eastAsia="Times New Roman" w:hAnsi="Courier New" w:cs="Courier New"/>
-          <w:color w:val="89DDFF"/>
-          <w:sz w:val="18"/>
-          <w:szCs w:val="18"/>
-        </w:rPr>
-        <w:t>(</w:t>
-      </w:r>
-      <w:r>
-        <w:rPr>
-          <w:rFonts w:ascii="Courier New" w:eastAsia="Times New Roman" w:hAnsi="Courier New" w:cs="Courier New"/>
-          <w:color w:val="EEFFE3"/>
-          <w:sz w:val="18"/>
-          <w:szCs w:val="18"/>
-        </w:rPr>
-        <w:t>testersTempeory</w:t>
-      </w:r>
-      <w:r>
-        <w:rPr>
-          <w:rFonts w:ascii="Courier New" w:eastAsia="Times New Roman" w:hAnsi="Courier New" w:cs="Courier New"/>
-          <w:color w:val="89DDFF"/>
-          <w:sz w:val="18"/>
-          <w:szCs w:val="18"/>
-        </w:rPr>
-        <w:t>);</w:t>
-      </w:r>
-      <w:r>
-        <w:rPr>
-          <w:rFonts w:ascii="Courier New" w:eastAsia="Times New Roman" w:hAnsi="Courier New" w:cs="Courier New"/>
-          <w:color w:val="89DDFF"/>
-          <w:sz w:val="18"/>
-          <w:szCs w:val="18"/>
-        </w:rPr>
-        <w:br/>
-        <w:t xml:space="preserve">            }</w:t>
-      </w:r>
-      <w:r>
-        <w:rPr>
-          <w:rFonts w:ascii="Courier New" w:eastAsia="Times New Roman" w:hAnsi="Courier New" w:cs="Courier New"/>
-          <w:color w:val="89DDFF"/>
-          <w:sz w:val="18"/>
-          <w:szCs w:val="18"/>
-        </w:rPr>
-        <w:br/>
-      </w:r>
-      <w:r>
-        <w:rPr>
-          <w:rFonts w:ascii="Courier New" w:eastAsia="Times New Roman" w:hAnsi="Courier New" w:cs="Courier New"/>
-          <w:color w:val="89DDFF"/>
-          <w:sz w:val="18"/>
-          <w:szCs w:val="18"/>
-        </w:rPr>
-        <w:br/>
-        <w:t xml:space="preserve">            </w:t>
-      </w:r>
-      <w:r>
-        <w:rPr>
-          <w:rFonts w:ascii="Courier New" w:eastAsia="Times New Roman" w:hAnsi="Courier New" w:cs="Courier New"/>
-          <w:color w:val="EEFFE3"/>
-          <w:sz w:val="18"/>
-          <w:szCs w:val="18"/>
-        </w:rPr>
-        <w:t>studentPairsTestersFirst</w:t>
-      </w:r>
-      <w:r>
-        <w:rPr>
-          <w:rFonts w:ascii="Courier New" w:eastAsia="Times New Roman" w:hAnsi="Courier New" w:cs="Courier New"/>
-          <w:color w:val="89DDFF"/>
-          <w:sz w:val="18"/>
-          <w:szCs w:val="18"/>
-        </w:rPr>
-        <w:t>.</w:t>
-      </w:r>
-      <w:r>
-        <w:rPr>
-          <w:rFonts w:ascii="Courier New" w:eastAsia="Times New Roman" w:hAnsi="Courier New" w:cs="Courier New"/>
-          <w:color w:val="82AAFF"/>
-          <w:sz w:val="18"/>
-          <w:szCs w:val="18"/>
-        </w:rPr>
-        <w:t>sort</w:t>
-      </w:r>
-      <w:r>
-        <w:rPr>
-          <w:rFonts w:ascii="Courier New" w:eastAsia="Times New Roman" w:hAnsi="Courier New" w:cs="Courier New"/>
-          <w:color w:val="89DDFF"/>
-          <w:sz w:val="18"/>
-          <w:szCs w:val="18"/>
-        </w:rPr>
-        <w:t>(</w:t>
-      </w:r>
-      <w:r>
-        <w:rPr>
-          <w:rFonts w:ascii="Courier New" w:eastAsia="Times New Roman" w:hAnsi="Courier New" w:cs="Courier New"/>
-          <w:i/>
-          <w:iCs/>
           <w:color w:val="C3E88D"/>
           <w:sz w:val="18"/>
           <w:szCs w:val="18"/>
         </w:rPr>
-        <w:t>Comparator</w:t>
-      </w:r>
-      <w:r>
-        <w:rPr>
-          <w:rFonts w:ascii="Courier New" w:eastAsia="Times New Roman" w:hAnsi="Courier New" w:cs="Courier New"/>
-          <w:color w:val="89DDFF"/>
-          <w:sz w:val="18"/>
-          <w:szCs w:val="18"/>
-        </w:rPr>
-        <w:t>.</w:t>
-      </w:r>
-      <w:r>
-        <w:rPr>
-          <w:rFonts w:ascii="Courier New" w:eastAsia="Times New Roman" w:hAnsi="Courier New" w:cs="Courier New"/>
-          <w:i/>
-          <w:iCs/>
-          <w:color w:val="82AAFF"/>
-          <w:sz w:val="18"/>
-          <w:szCs w:val="18"/>
-        </w:rPr>
-        <w:t>comparing</w:t>
-      </w:r>
-      <w:r>
-        <w:rPr>
-          <w:rFonts w:ascii="Courier New" w:eastAsia="Times New Roman" w:hAnsi="Courier New" w:cs="Courier New"/>
-          <w:color w:val="89DDFF"/>
-          <w:sz w:val="18"/>
-          <w:szCs w:val="18"/>
-        </w:rPr>
-        <w:t>(</w:t>
-      </w:r>
-      <w:r>
-        <w:rPr>
-          <w:rFonts w:ascii="Courier New" w:eastAsia="Times New Roman" w:hAnsi="Courier New" w:cs="Courier New"/>
-          <w:color w:val="FFCB6B"/>
-          <w:sz w:val="18"/>
-          <w:szCs w:val="18"/>
-        </w:rPr>
-        <w:t>String</w:t>
-      </w:r>
-      <w:r>
-        <w:rPr>
-          <w:rFonts w:ascii="Courier New" w:eastAsia="Times New Roman" w:hAnsi="Courier New" w:cs="Courier New"/>
-          <w:color w:val="C3CEE3"/>
-          <w:sz w:val="18"/>
-          <w:szCs w:val="18"/>
-        </w:rPr>
-        <w:t>::</w:t>
-      </w:r>
-      <w:r>
-        <w:rPr>
-          <w:rFonts w:ascii="Courier New" w:eastAsia="Times New Roman" w:hAnsi="Courier New" w:cs="Courier New"/>
-          <w:color w:val="82AAFF"/>
-          <w:sz w:val="18"/>
-          <w:szCs w:val="18"/>
-        </w:rPr>
-        <w:t>toString</w:t>
-      </w:r>
-      <w:r>
-        <w:rPr>
-          <w:rFonts w:ascii="Courier New" w:eastAsia="Times New Roman" w:hAnsi="Courier New" w:cs="Courier New"/>
-          <w:color w:val="89DDFF"/>
-          <w:sz w:val="18"/>
-          <w:szCs w:val="18"/>
-        </w:rPr>
-        <w:t>));</w:t>
-      </w:r>
-      <w:r>
-        <w:rPr>
-          <w:rFonts w:ascii="Courier New" w:eastAsia="Times New Roman" w:hAnsi="Courier New" w:cs="Courier New"/>
-          <w:color w:val="89DDFF"/>
-          <w:sz w:val="18"/>
-          <w:szCs w:val="18"/>
-        </w:rPr>
-        <w:br/>
-        <w:t xml:space="preserve">            </w:t>
-      </w:r>
-      <w:r>
-        <w:rPr>
-          <w:rFonts w:ascii="Courier New" w:eastAsia="Times New Roman" w:hAnsi="Courier New" w:cs="Courier New"/>
-          <w:i/>
-          <w:iCs/>
-          <w:color w:val="717CB4"/>
-          <w:sz w:val="18"/>
-          <w:szCs w:val="18"/>
-        </w:rPr>
-        <w:t>//Formatting output but this time testers first</w:t>
-      </w:r>
-      <w:r>
-        <w:rPr>
-          <w:rFonts w:ascii="Courier New" w:eastAsia="Times New Roman" w:hAnsi="Courier New" w:cs="Courier New"/>
-          <w:i/>
-          <w:iCs/>
-          <w:color w:val="717CB4"/>
-          <w:sz w:val="18"/>
-          <w:szCs w:val="18"/>
-        </w:rPr>
-        <w:br/>
-        <w:t xml:space="preserve">            </w:t>
-      </w:r>
-      <w:r>
-        <w:rPr>
-          <w:rFonts w:ascii="Courier New" w:eastAsia="Times New Roman" w:hAnsi="Courier New" w:cs="Courier New"/>
-          <w:color w:val="FFCB6B"/>
-          <w:sz w:val="18"/>
-          <w:szCs w:val="18"/>
-        </w:rPr>
-        <w:t xml:space="preserve">String </w:t>
-      </w:r>
-      <w:r>
-        <w:rPr>
-          <w:rFonts w:ascii="Courier New" w:eastAsia="Times New Roman" w:hAnsi="Courier New" w:cs="Courier New"/>
-          <w:color w:val="EEFFE3"/>
-          <w:sz w:val="18"/>
-          <w:szCs w:val="18"/>
-        </w:rPr>
-        <w:t xml:space="preserve">firstLine </w:t>
-      </w:r>
-      <w:r>
-        <w:rPr>
-          <w:rFonts w:ascii="Courier New" w:eastAsia="Times New Roman" w:hAnsi="Courier New" w:cs="Courier New"/>
-          <w:color w:val="89DDFF"/>
-          <w:sz w:val="18"/>
-          <w:szCs w:val="18"/>
-        </w:rPr>
-        <w:t xml:space="preserve">= </w:t>
-      </w:r>
-      <w:r>
-        <w:rPr>
-          <w:rFonts w:ascii="Courier New" w:eastAsia="Times New Roman" w:hAnsi="Courier New" w:cs="Courier New"/>
-          <w:color w:val="FFCB6B"/>
-          <w:sz w:val="18"/>
-          <w:szCs w:val="18"/>
-        </w:rPr>
-        <w:t>String</w:t>
-      </w:r>
-      <w:r>
-        <w:rPr>
-          <w:rFonts w:ascii="Courier New" w:eastAsia="Times New Roman" w:hAnsi="Courier New" w:cs="Courier New"/>
-          <w:color w:val="89DDFF"/>
-          <w:sz w:val="18"/>
-          <w:szCs w:val="18"/>
-        </w:rPr>
-        <w:t>.</w:t>
-      </w:r>
-      <w:r>
-        <w:rPr>
-          <w:rFonts w:ascii="Courier New" w:eastAsia="Times New Roman" w:hAnsi="Courier New" w:cs="Courier New"/>
-          <w:i/>
-          <w:iCs/>
-          <w:color w:val="82AAFF"/>
-          <w:sz w:val="18"/>
-          <w:szCs w:val="18"/>
-        </w:rPr>
-        <w:t>format</w:t>
-      </w:r>
-      <w:r>
-        <w:rPr>
-          <w:rFonts w:ascii="Courier New" w:eastAsia="Times New Roman" w:hAnsi="Courier New" w:cs="Courier New"/>
-          <w:color w:val="89DDFF"/>
-          <w:sz w:val="18"/>
-          <w:szCs w:val="18"/>
-        </w:rPr>
-        <w:t>(</w:t>
+        <w:t>" Last Name"</w:t>
+      </w:r>
+      <w:r>
+        <w:rPr>
+          <w:rFonts w:ascii="Courier New" w:eastAsia="Times New Roman" w:hAnsi="Courier New" w:cs="Courier New"/>
+          <w:color w:val="89DDFF"/>
+          <w:sz w:val="18"/>
+          <w:szCs w:val="18"/>
+        </w:rPr>
+        <w:t xml:space="preserve">, </w:t>
       </w:r>
       <w:r>
         <w:rPr>
@@ -5464,43 +5779,7 @@
           <w:sz w:val="18"/>
           <w:szCs w:val="18"/>
         </w:rPr>
-        <w:t>"%20S %20S "</w:t>
-      </w:r>
-      <w:r>
-        <w:rPr>
-          <w:rFonts w:ascii="Courier New" w:eastAsia="Times New Roman" w:hAnsi="Courier New" w:cs="Courier New"/>
-          <w:color w:val="89DDFF"/>
-          <w:sz w:val="18"/>
-          <w:szCs w:val="18"/>
-        </w:rPr>
-        <w:t xml:space="preserve">, </w:t>
-      </w:r>
-      <w:r>
-        <w:rPr>
-          <w:rFonts w:ascii="Courier New" w:eastAsia="Times New Roman" w:hAnsi="Courier New" w:cs="Courier New"/>
-          <w:color w:val="C3E88D"/>
-          <w:sz w:val="18"/>
-          <w:szCs w:val="18"/>
-        </w:rPr>
-        <w:t>" Coders"</w:t>
-      </w:r>
-      <w:r>
-        <w:rPr>
-          <w:rFonts w:ascii="Courier New" w:eastAsia="Times New Roman" w:hAnsi="Courier New" w:cs="Courier New"/>
-          <w:color w:val="89DDFF"/>
-          <w:sz w:val="18"/>
-          <w:szCs w:val="18"/>
-        </w:rPr>
-        <w:t xml:space="preserve">, </w:t>
-      </w:r>
-      <w:r>
-        <w:rPr>
-          <w:rFonts w:ascii="Courier New" w:eastAsia="Times New Roman" w:hAnsi="Courier New" w:cs="Courier New"/>
-          <w:color w:val="C3E88D"/>
-          <w:sz w:val="18"/>
-          <w:szCs w:val="18"/>
-        </w:rPr>
-        <w:t>"Testers"</w:t>
+        <w:t>" Last Name"</w:t>
       </w:r>
       <w:r>
         <w:rPr>
@@ -5593,6 +5872,1544 @@
           <w:sz w:val="18"/>
           <w:szCs w:val="18"/>
         </w:rPr>
+        <w:t>secondLine2</w:t>
+      </w:r>
+      <w:r>
+        <w:rPr>
+          <w:rFonts w:ascii="Courier New" w:eastAsia="Times New Roman" w:hAnsi="Courier New" w:cs="Courier New"/>
+          <w:color w:val="89DDFF"/>
+          <w:sz w:val="18"/>
+          <w:szCs w:val="18"/>
+        </w:rPr>
+        <w:t>);</w:t>
+      </w:r>
+      <w:r>
+        <w:rPr>
+          <w:rFonts w:ascii="Courier New" w:eastAsia="Times New Roman" w:hAnsi="Courier New" w:cs="Courier New"/>
+          <w:color w:val="89DDFF"/>
+          <w:sz w:val="18"/>
+          <w:szCs w:val="18"/>
+        </w:rPr>
+        <w:br/>
+        <w:t xml:space="preserve">            </w:t>
+      </w:r>
+      <w:r>
+        <w:rPr>
+          <w:rFonts w:ascii="Courier New" w:eastAsia="Times New Roman" w:hAnsi="Courier New" w:cs="Courier New"/>
+          <w:color w:val="FFCB6B"/>
+          <w:sz w:val="18"/>
+          <w:szCs w:val="18"/>
+        </w:rPr>
+        <w:t>System</w:t>
+      </w:r>
+      <w:r>
+        <w:rPr>
+          <w:rFonts w:ascii="Courier New" w:eastAsia="Times New Roman" w:hAnsi="Courier New" w:cs="Courier New"/>
+          <w:color w:val="89DDFF"/>
+          <w:sz w:val="18"/>
+          <w:szCs w:val="18"/>
+        </w:rPr>
+        <w:t>.</w:t>
+      </w:r>
+      <w:r>
+        <w:rPr>
+          <w:rFonts w:ascii="Courier New" w:eastAsia="Times New Roman" w:hAnsi="Courier New" w:cs="Courier New"/>
+          <w:i/>
+          <w:iCs/>
+          <w:color w:val="EEFFFF"/>
+          <w:sz w:val="18"/>
+          <w:szCs w:val="18"/>
+        </w:rPr>
+        <w:t>out</w:t>
+      </w:r>
+      <w:r>
+        <w:rPr>
+          <w:rFonts w:ascii="Courier New" w:eastAsia="Times New Roman" w:hAnsi="Courier New" w:cs="Courier New"/>
+          <w:color w:val="89DDFF"/>
+          <w:sz w:val="18"/>
+          <w:szCs w:val="18"/>
+        </w:rPr>
+        <w:t>.</w:t>
+      </w:r>
+      <w:r>
+        <w:rPr>
+          <w:rFonts w:ascii="Courier New" w:eastAsia="Times New Roman" w:hAnsi="Courier New" w:cs="Courier New"/>
+          <w:color w:val="82AAFF"/>
+          <w:sz w:val="18"/>
+          <w:szCs w:val="18"/>
+        </w:rPr>
+        <w:t>println</w:t>
+      </w:r>
+      <w:r>
+        <w:rPr>
+          <w:rFonts w:ascii="Courier New" w:eastAsia="Times New Roman" w:hAnsi="Courier New" w:cs="Courier New"/>
+          <w:color w:val="89DDFF"/>
+          <w:sz w:val="18"/>
+          <w:szCs w:val="18"/>
+        </w:rPr>
+        <w:t>(</w:t>
+      </w:r>
+      <w:r>
+        <w:rPr>
+          <w:rFonts w:ascii="Courier New" w:eastAsia="Times New Roman" w:hAnsi="Courier New" w:cs="Courier New"/>
+          <w:color w:val="C3E88D"/>
+          <w:sz w:val="18"/>
+          <w:szCs w:val="18"/>
+        </w:rPr>
+        <w:t>"-----------------------------------------------"</w:t>
+      </w:r>
+      <w:r>
+        <w:rPr>
+          <w:rFonts w:ascii="Courier New" w:eastAsia="Times New Roman" w:hAnsi="Courier New" w:cs="Courier New"/>
+          <w:color w:val="89DDFF"/>
+          <w:sz w:val="18"/>
+          <w:szCs w:val="18"/>
+        </w:rPr>
+        <w:t>);</w:t>
+      </w:r>
+      <w:r>
+        <w:rPr>
+          <w:rFonts w:ascii="Courier New" w:eastAsia="Times New Roman" w:hAnsi="Courier New" w:cs="Courier New"/>
+          <w:color w:val="89DDFF"/>
+          <w:sz w:val="18"/>
+          <w:szCs w:val="18"/>
+        </w:rPr>
+        <w:br/>
+        <w:t xml:space="preserve">            </w:t>
+      </w:r>
+      <w:r>
+        <w:rPr>
+          <w:rFonts w:ascii="Courier New" w:eastAsia="Times New Roman" w:hAnsi="Courier New" w:cs="Courier New"/>
+          <w:i/>
+          <w:iCs/>
+          <w:color w:val="717CB4"/>
+          <w:sz w:val="18"/>
+          <w:szCs w:val="18"/>
+        </w:rPr>
+        <w:t>//for loop to run for amount of coders and then also to split the string and output</w:t>
+      </w:r>
+      <w:r>
+        <w:rPr>
+          <w:rFonts w:ascii="Courier New" w:eastAsia="Times New Roman" w:hAnsi="Courier New" w:cs="Courier New"/>
+          <w:i/>
+          <w:iCs/>
+          <w:color w:val="717CB4"/>
+          <w:sz w:val="18"/>
+          <w:szCs w:val="18"/>
+        </w:rPr>
+        <w:br/>
+        <w:t xml:space="preserve">            </w:t>
+      </w:r>
+      <w:r>
+        <w:rPr>
+          <w:rFonts w:ascii="Courier New" w:eastAsia="Times New Roman" w:hAnsi="Courier New" w:cs="Courier New"/>
+          <w:i/>
+          <w:iCs/>
+          <w:color w:val="C792EA"/>
+          <w:sz w:val="18"/>
+          <w:szCs w:val="18"/>
+        </w:rPr>
+        <w:t xml:space="preserve">for </w:t>
+      </w:r>
+      <w:r>
+        <w:rPr>
+          <w:rFonts w:ascii="Courier New" w:eastAsia="Times New Roman" w:hAnsi="Courier New" w:cs="Courier New"/>
+          <w:color w:val="89DDFF"/>
+          <w:sz w:val="18"/>
+          <w:szCs w:val="18"/>
+        </w:rPr>
+        <w:t>(</w:t>
+      </w:r>
+      <w:r>
+        <w:rPr>
+          <w:rFonts w:ascii="Courier New" w:eastAsia="Times New Roman" w:hAnsi="Courier New" w:cs="Courier New"/>
+          <w:i/>
+          <w:iCs/>
+          <w:color w:val="C792EA"/>
+          <w:sz w:val="18"/>
+          <w:szCs w:val="18"/>
+        </w:rPr>
+        <w:t xml:space="preserve">int </w:t>
+      </w:r>
+      <w:r>
+        <w:rPr>
+          <w:rFonts w:ascii="Courier New" w:eastAsia="Times New Roman" w:hAnsi="Courier New" w:cs="Courier New"/>
+          <w:color w:val="EEFFE3"/>
+          <w:sz w:val="18"/>
+          <w:szCs w:val="18"/>
+        </w:rPr>
+        <w:t xml:space="preserve">P </w:t>
+      </w:r>
+      <w:r>
+        <w:rPr>
+          <w:rFonts w:ascii="Courier New" w:eastAsia="Times New Roman" w:hAnsi="Courier New" w:cs="Courier New"/>
+          <w:color w:val="89DDFF"/>
+          <w:sz w:val="18"/>
+          <w:szCs w:val="18"/>
+        </w:rPr>
+        <w:t xml:space="preserve">= </w:t>
+      </w:r>
+      <w:r>
+        <w:rPr>
+          <w:rFonts w:ascii="Courier New" w:eastAsia="Times New Roman" w:hAnsi="Courier New" w:cs="Courier New"/>
+          <w:color w:val="F78C6C"/>
+          <w:sz w:val="18"/>
+          <w:szCs w:val="18"/>
+        </w:rPr>
+        <w:t>0</w:t>
+      </w:r>
+      <w:r>
+        <w:rPr>
+          <w:rFonts w:ascii="Courier New" w:eastAsia="Times New Roman" w:hAnsi="Courier New" w:cs="Courier New"/>
+          <w:color w:val="89DDFF"/>
+          <w:sz w:val="18"/>
+          <w:szCs w:val="18"/>
+        </w:rPr>
+        <w:t xml:space="preserve">; </w:t>
+      </w:r>
+      <w:r>
+        <w:rPr>
+          <w:rFonts w:ascii="Courier New" w:eastAsia="Times New Roman" w:hAnsi="Courier New" w:cs="Courier New"/>
+          <w:color w:val="EEFFE3"/>
+          <w:sz w:val="18"/>
+          <w:szCs w:val="18"/>
+        </w:rPr>
+        <w:t xml:space="preserve">P </w:t>
+      </w:r>
+      <w:r>
+        <w:rPr>
+          <w:rFonts w:ascii="Courier New" w:eastAsia="Times New Roman" w:hAnsi="Courier New" w:cs="Courier New"/>
+          <w:color w:val="89DDFF"/>
+          <w:sz w:val="18"/>
+          <w:szCs w:val="18"/>
+        </w:rPr>
+        <w:t xml:space="preserve">&lt; </w:t>
+      </w:r>
+      <w:r>
+        <w:rPr>
+          <w:rFonts w:ascii="Courier New" w:eastAsia="Times New Roman" w:hAnsi="Courier New" w:cs="Courier New"/>
+          <w:color w:val="EEFFE3"/>
+          <w:sz w:val="18"/>
+          <w:szCs w:val="18"/>
+        </w:rPr>
+        <w:t>studentPairsCodersFirst</w:t>
+      </w:r>
+      <w:r>
+        <w:rPr>
+          <w:rFonts w:ascii="Courier New" w:eastAsia="Times New Roman" w:hAnsi="Courier New" w:cs="Courier New"/>
+          <w:color w:val="89DDFF"/>
+          <w:sz w:val="18"/>
+          <w:szCs w:val="18"/>
+        </w:rPr>
+        <w:t>.</w:t>
+      </w:r>
+      <w:r>
+        <w:rPr>
+          <w:rFonts w:ascii="Courier New" w:eastAsia="Times New Roman" w:hAnsi="Courier New" w:cs="Courier New"/>
+          <w:color w:val="82AAFF"/>
+          <w:sz w:val="18"/>
+          <w:szCs w:val="18"/>
+        </w:rPr>
+        <w:t>size</w:t>
+      </w:r>
+      <w:r>
+        <w:rPr>
+          <w:rFonts w:ascii="Courier New" w:eastAsia="Times New Roman" w:hAnsi="Courier New" w:cs="Courier New"/>
+          <w:color w:val="89DDFF"/>
+          <w:sz w:val="18"/>
+          <w:szCs w:val="18"/>
+        </w:rPr>
+        <w:t xml:space="preserve">(); </w:t>
+      </w:r>
+      <w:r>
+        <w:rPr>
+          <w:rFonts w:ascii="Courier New" w:eastAsia="Times New Roman" w:hAnsi="Courier New" w:cs="Courier New"/>
+          <w:color w:val="EEFFE3"/>
+          <w:sz w:val="18"/>
+          <w:szCs w:val="18"/>
+        </w:rPr>
+        <w:t>P</w:t>
+      </w:r>
+      <w:r>
+        <w:rPr>
+          <w:rFonts w:ascii="Courier New" w:eastAsia="Times New Roman" w:hAnsi="Courier New" w:cs="Courier New"/>
+          <w:color w:val="89DDFF"/>
+          <w:sz w:val="18"/>
+          <w:szCs w:val="18"/>
+        </w:rPr>
+        <w:t>++) {</w:t>
+      </w:r>
+      <w:r>
+        <w:rPr>
+          <w:rFonts w:ascii="Courier New" w:eastAsia="Times New Roman" w:hAnsi="Courier New" w:cs="Courier New"/>
+          <w:color w:val="89DDFF"/>
+          <w:sz w:val="18"/>
+          <w:szCs w:val="18"/>
+        </w:rPr>
+        <w:br/>
+        <w:t xml:space="preserve">                </w:t>
+      </w:r>
+      <w:r>
+        <w:rPr>
+          <w:rFonts w:ascii="Courier New" w:eastAsia="Times New Roman" w:hAnsi="Courier New" w:cs="Courier New"/>
+          <w:color w:val="FFCB6B"/>
+          <w:sz w:val="18"/>
+          <w:szCs w:val="18"/>
+        </w:rPr>
+        <w:t xml:space="preserve">String </w:t>
+      </w:r>
+      <w:r>
+        <w:rPr>
+          <w:rFonts w:ascii="Courier New" w:eastAsia="Times New Roman" w:hAnsi="Courier New" w:cs="Courier New"/>
+          <w:color w:val="EEFFE3"/>
+          <w:sz w:val="18"/>
+          <w:szCs w:val="18"/>
+        </w:rPr>
+        <w:t xml:space="preserve">value </w:t>
+      </w:r>
+      <w:r>
+        <w:rPr>
+          <w:rFonts w:ascii="Courier New" w:eastAsia="Times New Roman" w:hAnsi="Courier New" w:cs="Courier New"/>
+          <w:color w:val="89DDFF"/>
+          <w:sz w:val="18"/>
+          <w:szCs w:val="18"/>
+        </w:rPr>
+        <w:t xml:space="preserve">= </w:t>
+      </w:r>
+      <w:r>
+        <w:rPr>
+          <w:rFonts w:ascii="Courier New" w:eastAsia="Times New Roman" w:hAnsi="Courier New" w:cs="Courier New"/>
+          <w:color w:val="EEFFE3"/>
+          <w:sz w:val="18"/>
+          <w:szCs w:val="18"/>
+        </w:rPr>
+        <w:t>studentPairsCodersFirst</w:t>
+      </w:r>
+      <w:r>
+        <w:rPr>
+          <w:rFonts w:ascii="Courier New" w:eastAsia="Times New Roman" w:hAnsi="Courier New" w:cs="Courier New"/>
+          <w:color w:val="89DDFF"/>
+          <w:sz w:val="18"/>
+          <w:szCs w:val="18"/>
+        </w:rPr>
+        <w:t>.</w:t>
+      </w:r>
+      <w:r>
+        <w:rPr>
+          <w:rFonts w:ascii="Courier New" w:eastAsia="Times New Roman" w:hAnsi="Courier New" w:cs="Courier New"/>
+          <w:color w:val="82AAFF"/>
+          <w:sz w:val="18"/>
+          <w:szCs w:val="18"/>
+        </w:rPr>
+        <w:t>get</w:t>
+      </w:r>
+      <w:r>
+        <w:rPr>
+          <w:rFonts w:ascii="Courier New" w:eastAsia="Times New Roman" w:hAnsi="Courier New" w:cs="Courier New"/>
+          <w:color w:val="89DDFF"/>
+          <w:sz w:val="18"/>
+          <w:szCs w:val="18"/>
+        </w:rPr>
+        <w:t>(</w:t>
+      </w:r>
+      <w:r>
+        <w:rPr>
+          <w:rFonts w:ascii="Courier New" w:eastAsia="Times New Roman" w:hAnsi="Courier New" w:cs="Courier New"/>
+          <w:color w:val="EEFFE3"/>
+          <w:sz w:val="18"/>
+          <w:szCs w:val="18"/>
+        </w:rPr>
+        <w:t>P</w:t>
+      </w:r>
+      <w:r>
+        <w:rPr>
+          <w:rFonts w:ascii="Courier New" w:eastAsia="Times New Roman" w:hAnsi="Courier New" w:cs="Courier New"/>
+          <w:color w:val="89DDFF"/>
+          <w:sz w:val="18"/>
+          <w:szCs w:val="18"/>
+        </w:rPr>
+        <w:t>);</w:t>
+      </w:r>
+      <w:r>
+        <w:rPr>
+          <w:rFonts w:ascii="Courier New" w:eastAsia="Times New Roman" w:hAnsi="Courier New" w:cs="Courier New"/>
+          <w:color w:val="89DDFF"/>
+          <w:sz w:val="18"/>
+          <w:szCs w:val="18"/>
+        </w:rPr>
+        <w:br/>
+        <w:t xml:space="preserve">                </w:t>
+      </w:r>
+      <w:r>
+        <w:rPr>
+          <w:rFonts w:ascii="Courier New" w:eastAsia="Times New Roman" w:hAnsi="Courier New" w:cs="Courier New"/>
+          <w:color w:val="FFCB6B"/>
+          <w:sz w:val="18"/>
+          <w:szCs w:val="18"/>
+        </w:rPr>
+        <w:t>String</w:t>
+      </w:r>
+      <w:r>
+        <w:rPr>
+          <w:rFonts w:ascii="Courier New" w:eastAsia="Times New Roman" w:hAnsi="Courier New" w:cs="Courier New"/>
+          <w:color w:val="89DDFF"/>
+          <w:sz w:val="18"/>
+          <w:szCs w:val="18"/>
+        </w:rPr>
+        <w:t xml:space="preserve">[] </w:t>
+      </w:r>
+      <w:r>
+        <w:rPr>
+          <w:rFonts w:ascii="Courier New" w:eastAsia="Times New Roman" w:hAnsi="Courier New" w:cs="Courier New"/>
+          <w:color w:val="EEFFE3"/>
+          <w:sz w:val="18"/>
+          <w:szCs w:val="18"/>
+        </w:rPr>
+        <w:t xml:space="preserve">split </w:t>
+      </w:r>
+      <w:r>
+        <w:rPr>
+          <w:rFonts w:ascii="Courier New" w:eastAsia="Times New Roman" w:hAnsi="Courier New" w:cs="Courier New"/>
+          <w:color w:val="89DDFF"/>
+          <w:sz w:val="18"/>
+          <w:szCs w:val="18"/>
+        </w:rPr>
+        <w:t xml:space="preserve">= </w:t>
+      </w:r>
+      <w:r>
+        <w:rPr>
+          <w:rFonts w:ascii="Courier New" w:eastAsia="Times New Roman" w:hAnsi="Courier New" w:cs="Courier New"/>
+          <w:color w:val="EEFFE3"/>
+          <w:sz w:val="18"/>
+          <w:szCs w:val="18"/>
+        </w:rPr>
+        <w:t>value</w:t>
+      </w:r>
+      <w:r>
+        <w:rPr>
+          <w:rFonts w:ascii="Courier New" w:eastAsia="Times New Roman" w:hAnsi="Courier New" w:cs="Courier New"/>
+          <w:color w:val="89DDFF"/>
+          <w:sz w:val="18"/>
+          <w:szCs w:val="18"/>
+        </w:rPr>
+        <w:t>.</w:t>
+      </w:r>
+      <w:r>
+        <w:rPr>
+          <w:rFonts w:ascii="Courier New" w:eastAsia="Times New Roman" w:hAnsi="Courier New" w:cs="Courier New"/>
+          <w:color w:val="82AAFF"/>
+          <w:sz w:val="18"/>
+          <w:szCs w:val="18"/>
+        </w:rPr>
+        <w:t>split</w:t>
+      </w:r>
+      <w:r>
+        <w:rPr>
+          <w:rFonts w:ascii="Courier New" w:eastAsia="Times New Roman" w:hAnsi="Courier New" w:cs="Courier New"/>
+          <w:color w:val="89DDFF"/>
+          <w:sz w:val="18"/>
+          <w:szCs w:val="18"/>
+        </w:rPr>
+        <w:t>(</w:t>
+      </w:r>
+      <w:r>
+        <w:rPr>
+          <w:rFonts w:ascii="Courier New" w:eastAsia="Times New Roman" w:hAnsi="Courier New" w:cs="Courier New"/>
+          <w:color w:val="C3E88D"/>
+          <w:sz w:val="18"/>
+          <w:szCs w:val="18"/>
+        </w:rPr>
+        <w:t>","</w:t>
+      </w:r>
+      <w:r>
+        <w:rPr>
+          <w:rFonts w:ascii="Courier New" w:eastAsia="Times New Roman" w:hAnsi="Courier New" w:cs="Courier New"/>
+          <w:color w:val="89DDFF"/>
+          <w:sz w:val="18"/>
+          <w:szCs w:val="18"/>
+        </w:rPr>
+        <w:t>);</w:t>
+      </w:r>
+      <w:r>
+        <w:rPr>
+          <w:rFonts w:ascii="Courier New" w:eastAsia="Times New Roman" w:hAnsi="Courier New" w:cs="Courier New"/>
+          <w:color w:val="89DDFF"/>
+          <w:sz w:val="18"/>
+          <w:szCs w:val="18"/>
+        </w:rPr>
+        <w:br/>
+        <w:t xml:space="preserve">                </w:t>
+      </w:r>
+      <w:r>
+        <w:rPr>
+          <w:rFonts w:ascii="Courier New" w:eastAsia="Times New Roman" w:hAnsi="Courier New" w:cs="Courier New"/>
+          <w:color w:val="FFCB6B"/>
+          <w:sz w:val="18"/>
+          <w:szCs w:val="18"/>
+        </w:rPr>
+        <w:t xml:space="preserve">String </w:t>
+      </w:r>
+      <w:r>
+        <w:rPr>
+          <w:rFonts w:ascii="Courier New" w:eastAsia="Times New Roman" w:hAnsi="Courier New" w:cs="Courier New"/>
+          <w:color w:val="EEFFE3"/>
+          <w:sz w:val="18"/>
+          <w:szCs w:val="18"/>
+        </w:rPr>
+        <w:t xml:space="preserve">names </w:t>
+      </w:r>
+      <w:r>
+        <w:rPr>
+          <w:rFonts w:ascii="Courier New" w:eastAsia="Times New Roman" w:hAnsi="Courier New" w:cs="Courier New"/>
+          <w:color w:val="89DDFF"/>
+          <w:sz w:val="18"/>
+          <w:szCs w:val="18"/>
+        </w:rPr>
+        <w:t xml:space="preserve">= </w:t>
+      </w:r>
+      <w:r>
+        <w:rPr>
+          <w:rFonts w:ascii="Courier New" w:eastAsia="Times New Roman" w:hAnsi="Courier New" w:cs="Courier New"/>
+          <w:color w:val="FFCB6B"/>
+          <w:sz w:val="18"/>
+          <w:szCs w:val="18"/>
+        </w:rPr>
+        <w:t>String</w:t>
+      </w:r>
+      <w:r>
+        <w:rPr>
+          <w:rFonts w:ascii="Courier New" w:eastAsia="Times New Roman" w:hAnsi="Courier New" w:cs="Courier New"/>
+          <w:color w:val="89DDFF"/>
+          <w:sz w:val="18"/>
+          <w:szCs w:val="18"/>
+        </w:rPr>
+        <w:t>.</w:t>
+      </w:r>
+      <w:r>
+        <w:rPr>
+          <w:rFonts w:ascii="Courier New" w:eastAsia="Times New Roman" w:hAnsi="Courier New" w:cs="Courier New"/>
+          <w:i/>
+          <w:iCs/>
+          <w:color w:val="82AAFF"/>
+          <w:sz w:val="18"/>
+          <w:szCs w:val="18"/>
+        </w:rPr>
+        <w:t>format</w:t>
+      </w:r>
+      <w:r>
+        <w:rPr>
+          <w:rFonts w:ascii="Courier New" w:eastAsia="Times New Roman" w:hAnsi="Courier New" w:cs="Courier New"/>
+          <w:color w:val="89DDFF"/>
+          <w:sz w:val="18"/>
+          <w:szCs w:val="18"/>
+        </w:rPr>
+        <w:t>(</w:t>
+      </w:r>
+      <w:r>
+        <w:rPr>
+          <w:rFonts w:ascii="Courier New" w:eastAsia="Times New Roman" w:hAnsi="Courier New" w:cs="Courier New"/>
+          <w:color w:val="C3E88D"/>
+          <w:sz w:val="18"/>
+          <w:szCs w:val="18"/>
+        </w:rPr>
+        <w:t>"%20S %20S "</w:t>
+      </w:r>
+      <w:r>
+        <w:rPr>
+          <w:rFonts w:ascii="Courier New" w:eastAsia="Times New Roman" w:hAnsi="Courier New" w:cs="Courier New"/>
+          <w:color w:val="89DDFF"/>
+          <w:sz w:val="18"/>
+          <w:szCs w:val="18"/>
+        </w:rPr>
+        <w:t xml:space="preserve">, </w:t>
+      </w:r>
+      <w:r>
+        <w:rPr>
+          <w:rFonts w:ascii="Courier New" w:eastAsia="Times New Roman" w:hAnsi="Courier New" w:cs="Courier New"/>
+          <w:color w:val="EEFFE3"/>
+          <w:sz w:val="18"/>
+          <w:szCs w:val="18"/>
+        </w:rPr>
+        <w:t>split</w:t>
+      </w:r>
+      <w:r>
+        <w:rPr>
+          <w:rFonts w:ascii="Courier New" w:eastAsia="Times New Roman" w:hAnsi="Courier New" w:cs="Courier New"/>
+          <w:color w:val="89DDFF"/>
+          <w:sz w:val="18"/>
+          <w:szCs w:val="18"/>
+        </w:rPr>
+        <w:t>[</w:t>
+      </w:r>
+      <w:r>
+        <w:rPr>
+          <w:rFonts w:ascii="Courier New" w:eastAsia="Times New Roman" w:hAnsi="Courier New" w:cs="Courier New"/>
+          <w:color w:val="F78C6C"/>
+          <w:sz w:val="18"/>
+          <w:szCs w:val="18"/>
+        </w:rPr>
+        <w:t>1</w:t>
+      </w:r>
+      <w:r>
+        <w:rPr>
+          <w:rFonts w:ascii="Courier New" w:eastAsia="Times New Roman" w:hAnsi="Courier New" w:cs="Courier New"/>
+          <w:color w:val="89DDFF"/>
+          <w:sz w:val="18"/>
+          <w:szCs w:val="18"/>
+        </w:rPr>
+        <w:t xml:space="preserve">], </w:t>
+      </w:r>
+      <w:r>
+        <w:rPr>
+          <w:rFonts w:ascii="Courier New" w:eastAsia="Times New Roman" w:hAnsi="Courier New" w:cs="Courier New"/>
+          <w:color w:val="EEFFE3"/>
+          <w:sz w:val="18"/>
+          <w:szCs w:val="18"/>
+        </w:rPr>
+        <w:t>split</w:t>
+      </w:r>
+      <w:r>
+        <w:rPr>
+          <w:rFonts w:ascii="Courier New" w:eastAsia="Times New Roman" w:hAnsi="Courier New" w:cs="Courier New"/>
+          <w:color w:val="89DDFF"/>
+          <w:sz w:val="18"/>
+          <w:szCs w:val="18"/>
+        </w:rPr>
+        <w:t>[</w:t>
+      </w:r>
+      <w:r>
+        <w:rPr>
+          <w:rFonts w:ascii="Courier New" w:eastAsia="Times New Roman" w:hAnsi="Courier New" w:cs="Courier New"/>
+          <w:color w:val="F78C6C"/>
+          <w:sz w:val="18"/>
+          <w:szCs w:val="18"/>
+        </w:rPr>
+        <w:t>0</w:t>
+      </w:r>
+      <w:r>
+        <w:rPr>
+          <w:rFonts w:ascii="Courier New" w:eastAsia="Times New Roman" w:hAnsi="Courier New" w:cs="Courier New"/>
+          <w:color w:val="89DDFF"/>
+          <w:sz w:val="18"/>
+          <w:szCs w:val="18"/>
+        </w:rPr>
+        <w:t>]);</w:t>
+      </w:r>
+      <w:r>
+        <w:rPr>
+          <w:rFonts w:ascii="Courier New" w:eastAsia="Times New Roman" w:hAnsi="Courier New" w:cs="Courier New"/>
+          <w:color w:val="89DDFF"/>
+          <w:sz w:val="18"/>
+          <w:szCs w:val="18"/>
+        </w:rPr>
+        <w:br/>
+        <w:t xml:space="preserve">                </w:t>
+      </w:r>
+      <w:r>
+        <w:rPr>
+          <w:rFonts w:ascii="Courier New" w:eastAsia="Times New Roman" w:hAnsi="Courier New" w:cs="Courier New"/>
+          <w:color w:val="FFCB6B"/>
+          <w:sz w:val="18"/>
+          <w:szCs w:val="18"/>
+        </w:rPr>
+        <w:t>System</w:t>
+      </w:r>
+      <w:r>
+        <w:rPr>
+          <w:rFonts w:ascii="Courier New" w:eastAsia="Times New Roman" w:hAnsi="Courier New" w:cs="Courier New"/>
+          <w:color w:val="89DDFF"/>
+          <w:sz w:val="18"/>
+          <w:szCs w:val="18"/>
+        </w:rPr>
+        <w:t>.</w:t>
+      </w:r>
+      <w:r>
+        <w:rPr>
+          <w:rFonts w:ascii="Courier New" w:eastAsia="Times New Roman" w:hAnsi="Courier New" w:cs="Courier New"/>
+          <w:i/>
+          <w:iCs/>
+          <w:color w:val="EEFFFF"/>
+          <w:sz w:val="18"/>
+          <w:szCs w:val="18"/>
+        </w:rPr>
+        <w:t>out</w:t>
+      </w:r>
+      <w:r>
+        <w:rPr>
+          <w:rFonts w:ascii="Courier New" w:eastAsia="Times New Roman" w:hAnsi="Courier New" w:cs="Courier New"/>
+          <w:color w:val="89DDFF"/>
+          <w:sz w:val="18"/>
+          <w:szCs w:val="18"/>
+        </w:rPr>
+        <w:t>.</w:t>
+      </w:r>
+      <w:r>
+        <w:rPr>
+          <w:rFonts w:ascii="Courier New" w:eastAsia="Times New Roman" w:hAnsi="Courier New" w:cs="Courier New"/>
+          <w:color w:val="82AAFF"/>
+          <w:sz w:val="18"/>
+          <w:szCs w:val="18"/>
+        </w:rPr>
+        <w:t>println</w:t>
+      </w:r>
+      <w:r>
+        <w:rPr>
+          <w:rFonts w:ascii="Courier New" w:eastAsia="Times New Roman" w:hAnsi="Courier New" w:cs="Courier New"/>
+          <w:color w:val="89DDFF"/>
+          <w:sz w:val="18"/>
+          <w:szCs w:val="18"/>
+        </w:rPr>
+        <w:t>(</w:t>
+      </w:r>
+      <w:r>
+        <w:rPr>
+          <w:rFonts w:ascii="Courier New" w:eastAsia="Times New Roman" w:hAnsi="Courier New" w:cs="Courier New"/>
+          <w:color w:val="EEFFE3"/>
+          <w:sz w:val="18"/>
+          <w:szCs w:val="18"/>
+        </w:rPr>
+        <w:t>names</w:t>
+      </w:r>
+      <w:r>
+        <w:rPr>
+          <w:rFonts w:ascii="Courier New" w:eastAsia="Times New Roman" w:hAnsi="Courier New" w:cs="Courier New"/>
+          <w:color w:val="89DDFF"/>
+          <w:sz w:val="18"/>
+          <w:szCs w:val="18"/>
+        </w:rPr>
+        <w:t>);</w:t>
+      </w:r>
+      <w:r>
+        <w:rPr>
+          <w:rFonts w:ascii="Courier New" w:eastAsia="Times New Roman" w:hAnsi="Courier New" w:cs="Courier New"/>
+          <w:color w:val="89DDFF"/>
+          <w:sz w:val="18"/>
+          <w:szCs w:val="18"/>
+        </w:rPr>
+        <w:br/>
+        <w:t xml:space="preserve">            }</w:t>
+      </w:r>
+      <w:r>
+        <w:rPr>
+          <w:rFonts w:ascii="Courier New" w:eastAsia="Times New Roman" w:hAnsi="Courier New" w:cs="Courier New"/>
+          <w:color w:val="89DDFF"/>
+          <w:sz w:val="18"/>
+          <w:szCs w:val="18"/>
+        </w:rPr>
+        <w:br/>
+        <w:t xml:space="preserve">        }</w:t>
+      </w:r>
+      <w:r>
+        <w:rPr>
+          <w:rFonts w:ascii="Courier New" w:eastAsia="Times New Roman" w:hAnsi="Courier New" w:cs="Courier New"/>
+          <w:color w:val="89DDFF"/>
+          <w:sz w:val="18"/>
+          <w:szCs w:val="18"/>
+        </w:rPr>
+        <w:br/>
+        <w:t xml:space="preserve">        </w:t>
+      </w:r>
+      <w:r>
+        <w:rPr>
+          <w:rFonts w:ascii="Courier New" w:eastAsia="Times New Roman" w:hAnsi="Courier New" w:cs="Courier New"/>
+          <w:i/>
+          <w:iCs/>
+          <w:color w:val="C792EA"/>
+          <w:sz w:val="18"/>
+          <w:szCs w:val="18"/>
+        </w:rPr>
+        <w:t xml:space="preserve">else </w:t>
+      </w:r>
+      <w:r>
+        <w:rPr>
+          <w:rFonts w:ascii="Courier New" w:eastAsia="Times New Roman" w:hAnsi="Courier New" w:cs="Courier New"/>
+          <w:color w:val="89DDFF"/>
+          <w:sz w:val="18"/>
+          <w:szCs w:val="18"/>
+        </w:rPr>
+        <w:t>{</w:t>
+      </w:r>
+      <w:r>
+        <w:rPr>
+          <w:rFonts w:ascii="Courier New" w:eastAsia="Times New Roman" w:hAnsi="Courier New" w:cs="Courier New"/>
+          <w:color w:val="89DDFF"/>
+          <w:sz w:val="18"/>
+          <w:szCs w:val="18"/>
+        </w:rPr>
+        <w:br/>
+        <w:t xml:space="preserve">            </w:t>
+      </w:r>
+      <w:r>
+        <w:rPr>
+          <w:rFonts w:ascii="Courier New" w:eastAsia="Times New Roman" w:hAnsi="Courier New" w:cs="Courier New"/>
+          <w:i/>
+          <w:iCs/>
+          <w:color w:val="C792EA"/>
+          <w:sz w:val="18"/>
+          <w:szCs w:val="18"/>
+        </w:rPr>
+        <w:t xml:space="preserve">int </w:t>
+      </w:r>
+      <w:r>
+        <w:rPr>
+          <w:rFonts w:ascii="Courier New" w:eastAsia="Times New Roman" w:hAnsi="Courier New" w:cs="Courier New"/>
+          <w:color w:val="EEFFE3"/>
+          <w:sz w:val="18"/>
+          <w:szCs w:val="18"/>
+        </w:rPr>
+        <w:t xml:space="preserve">i </w:t>
+      </w:r>
+      <w:r>
+        <w:rPr>
+          <w:rFonts w:ascii="Courier New" w:eastAsia="Times New Roman" w:hAnsi="Courier New" w:cs="Courier New"/>
+          <w:color w:val="89DDFF"/>
+          <w:sz w:val="18"/>
+          <w:szCs w:val="18"/>
+        </w:rPr>
+        <w:t xml:space="preserve">= </w:t>
+      </w:r>
+      <w:r>
+        <w:rPr>
+          <w:rFonts w:ascii="Courier New" w:eastAsia="Times New Roman" w:hAnsi="Courier New" w:cs="Courier New"/>
+          <w:color w:val="F78C6C"/>
+          <w:sz w:val="18"/>
+          <w:szCs w:val="18"/>
+        </w:rPr>
+        <w:t>0</w:t>
+      </w:r>
+      <w:r>
+        <w:rPr>
+          <w:rFonts w:ascii="Courier New" w:eastAsia="Times New Roman" w:hAnsi="Courier New" w:cs="Courier New"/>
+          <w:color w:val="89DDFF"/>
+          <w:sz w:val="18"/>
+          <w:szCs w:val="18"/>
+        </w:rPr>
+        <w:t>;</w:t>
+      </w:r>
+      <w:r>
+        <w:rPr>
+          <w:rFonts w:ascii="Courier New" w:eastAsia="Times New Roman" w:hAnsi="Courier New" w:cs="Courier New"/>
+          <w:color w:val="89DDFF"/>
+          <w:sz w:val="18"/>
+          <w:szCs w:val="18"/>
+        </w:rPr>
+        <w:br/>
+        <w:t xml:space="preserve">            </w:t>
+      </w:r>
+      <w:r>
+        <w:rPr>
+          <w:rFonts w:ascii="Courier New" w:eastAsia="Times New Roman" w:hAnsi="Courier New" w:cs="Courier New"/>
+          <w:i/>
+          <w:iCs/>
+          <w:color w:val="C792EA"/>
+          <w:sz w:val="18"/>
+          <w:szCs w:val="18"/>
+        </w:rPr>
+        <w:t xml:space="preserve">while </w:t>
+      </w:r>
+      <w:r>
+        <w:rPr>
+          <w:rFonts w:ascii="Courier New" w:eastAsia="Times New Roman" w:hAnsi="Courier New" w:cs="Courier New"/>
+          <w:color w:val="89DDFF"/>
+          <w:sz w:val="18"/>
+          <w:szCs w:val="18"/>
+        </w:rPr>
+        <w:t>(</w:t>
+      </w:r>
+      <w:r>
+        <w:rPr>
+          <w:rFonts w:ascii="Courier New" w:eastAsia="Times New Roman" w:hAnsi="Courier New" w:cs="Courier New"/>
+          <w:color w:val="EEFFE3"/>
+          <w:sz w:val="18"/>
+          <w:szCs w:val="18"/>
+        </w:rPr>
+        <w:t xml:space="preserve">i </w:t>
+      </w:r>
+      <w:r>
+        <w:rPr>
+          <w:rFonts w:ascii="Courier New" w:eastAsia="Times New Roman" w:hAnsi="Courier New" w:cs="Courier New"/>
+          <w:color w:val="89DDFF"/>
+          <w:sz w:val="18"/>
+          <w:szCs w:val="18"/>
+        </w:rPr>
+        <w:t xml:space="preserve">!= </w:t>
+      </w:r>
+      <w:r>
+        <w:rPr>
+          <w:rFonts w:ascii="Courier New" w:eastAsia="Times New Roman" w:hAnsi="Courier New" w:cs="Courier New"/>
+          <w:color w:val="EEFFE3"/>
+          <w:sz w:val="18"/>
+          <w:szCs w:val="18"/>
+        </w:rPr>
+        <w:t>numOfStudents</w:t>
+      </w:r>
+      <w:r>
+        <w:rPr>
+          <w:rFonts w:ascii="Courier New" w:eastAsia="Times New Roman" w:hAnsi="Courier New" w:cs="Courier New"/>
+          <w:color w:val="89DDFF"/>
+          <w:sz w:val="18"/>
+          <w:szCs w:val="18"/>
+        </w:rPr>
+        <w:t>) {</w:t>
+      </w:r>
+      <w:r>
+        <w:rPr>
+          <w:rFonts w:ascii="Courier New" w:eastAsia="Times New Roman" w:hAnsi="Courier New" w:cs="Courier New"/>
+          <w:color w:val="89DDFF"/>
+          <w:sz w:val="18"/>
+          <w:szCs w:val="18"/>
+        </w:rPr>
+        <w:br/>
+        <w:t xml:space="preserve">                </w:t>
+      </w:r>
+      <w:r>
+        <w:rPr>
+          <w:rFonts w:ascii="Courier New" w:eastAsia="Times New Roman" w:hAnsi="Courier New" w:cs="Courier New"/>
+          <w:color w:val="EEFFE3"/>
+          <w:sz w:val="18"/>
+          <w:szCs w:val="18"/>
+        </w:rPr>
+        <w:t>i</w:t>
+      </w:r>
+      <w:r>
+        <w:rPr>
+          <w:rFonts w:ascii="Courier New" w:eastAsia="Times New Roman" w:hAnsi="Courier New" w:cs="Courier New"/>
+          <w:color w:val="89DDFF"/>
+          <w:sz w:val="18"/>
+          <w:szCs w:val="18"/>
+        </w:rPr>
+        <w:t>++;</w:t>
+      </w:r>
+      <w:r>
+        <w:rPr>
+          <w:rFonts w:ascii="Courier New" w:eastAsia="Times New Roman" w:hAnsi="Courier New" w:cs="Courier New"/>
+          <w:color w:val="89DDFF"/>
+          <w:sz w:val="18"/>
+          <w:szCs w:val="18"/>
+        </w:rPr>
+        <w:br/>
+      </w:r>
+      <w:r>
+        <w:rPr>
+          <w:rFonts w:ascii="Courier New" w:eastAsia="Times New Roman" w:hAnsi="Courier New" w:cs="Courier New"/>
+          <w:color w:val="89DDFF"/>
+          <w:sz w:val="18"/>
+          <w:szCs w:val="18"/>
+        </w:rPr>
+        <w:br/>
+        <w:t xml:space="preserve">                </w:t>
+      </w:r>
+      <w:r>
+        <w:rPr>
+          <w:rFonts w:ascii="Courier New" w:eastAsia="Times New Roman" w:hAnsi="Courier New" w:cs="Courier New"/>
+          <w:i/>
+          <w:iCs/>
+          <w:color w:val="717CB4"/>
+          <w:sz w:val="18"/>
+          <w:szCs w:val="18"/>
+        </w:rPr>
+        <w:t>// method for testers first</w:t>
+      </w:r>
+      <w:r>
+        <w:rPr>
+          <w:rFonts w:ascii="Courier New" w:eastAsia="Times New Roman" w:hAnsi="Courier New" w:cs="Courier New"/>
+          <w:i/>
+          <w:iCs/>
+          <w:color w:val="717CB4"/>
+          <w:sz w:val="18"/>
+          <w:szCs w:val="18"/>
+        </w:rPr>
+        <w:br/>
+        <w:t xml:space="preserve">                </w:t>
+      </w:r>
+      <w:r>
+        <w:rPr>
+          <w:rFonts w:ascii="Courier New" w:eastAsia="Times New Roman" w:hAnsi="Courier New" w:cs="Courier New"/>
+          <w:color w:val="EEFFE3"/>
+          <w:sz w:val="18"/>
+          <w:szCs w:val="18"/>
+        </w:rPr>
+        <w:t xml:space="preserve">testersTempeory </w:t>
+      </w:r>
+      <w:r>
+        <w:rPr>
+          <w:rFonts w:ascii="Courier New" w:eastAsia="Times New Roman" w:hAnsi="Courier New" w:cs="Courier New"/>
+          <w:color w:val="89DDFF"/>
+          <w:sz w:val="18"/>
+          <w:szCs w:val="18"/>
+        </w:rPr>
+        <w:t>= ((</w:t>
+      </w:r>
+      <w:r>
+        <w:rPr>
+          <w:rFonts w:ascii="Courier New" w:eastAsia="Times New Roman" w:hAnsi="Courier New" w:cs="Courier New"/>
+          <w:i/>
+          <w:iCs/>
+          <w:color w:val="82AAFF"/>
+          <w:sz w:val="18"/>
+          <w:szCs w:val="18"/>
+        </w:rPr>
+        <w:t>studentsAllTesters</w:t>
+      </w:r>
+      <w:r>
+        <w:rPr>
+          <w:rFonts w:ascii="Courier New" w:eastAsia="Times New Roman" w:hAnsi="Courier New" w:cs="Courier New"/>
+          <w:color w:val="89DDFF"/>
+          <w:sz w:val="18"/>
+          <w:szCs w:val="18"/>
+        </w:rPr>
+        <w:t>(</w:t>
+      </w:r>
+      <w:r>
+        <w:rPr>
+          <w:rFonts w:ascii="Courier New" w:eastAsia="Times New Roman" w:hAnsi="Courier New" w:cs="Courier New"/>
+          <w:color w:val="EEFFE3"/>
+          <w:sz w:val="18"/>
+          <w:szCs w:val="18"/>
+        </w:rPr>
+        <w:t>allStudents</w:t>
+      </w:r>
+      <w:r>
+        <w:rPr>
+          <w:rFonts w:ascii="Courier New" w:eastAsia="Times New Roman" w:hAnsi="Courier New" w:cs="Courier New"/>
+          <w:color w:val="89DDFF"/>
+          <w:sz w:val="18"/>
+          <w:szCs w:val="18"/>
+        </w:rPr>
+        <w:t xml:space="preserve">, </w:t>
+      </w:r>
+      <w:r>
+        <w:rPr>
+          <w:rFonts w:ascii="Courier New" w:eastAsia="Times New Roman" w:hAnsi="Courier New" w:cs="Courier New"/>
+          <w:color w:val="EEFFE3"/>
+          <w:sz w:val="18"/>
+          <w:szCs w:val="18"/>
+        </w:rPr>
+        <w:t>numOfStudents</w:t>
+      </w:r>
+      <w:r>
+        <w:rPr>
+          <w:rFonts w:ascii="Courier New" w:eastAsia="Times New Roman" w:hAnsi="Courier New" w:cs="Courier New"/>
+          <w:color w:val="89DDFF"/>
+          <w:sz w:val="18"/>
+          <w:szCs w:val="18"/>
+        </w:rPr>
+        <w:t>)));</w:t>
+      </w:r>
+      <w:r>
+        <w:rPr>
+          <w:rFonts w:ascii="Courier New" w:eastAsia="Times New Roman" w:hAnsi="Courier New" w:cs="Courier New"/>
+          <w:color w:val="89DDFF"/>
+          <w:sz w:val="18"/>
+          <w:szCs w:val="18"/>
+        </w:rPr>
+        <w:br/>
+        <w:t xml:space="preserve">                </w:t>
+      </w:r>
+      <w:r>
+        <w:rPr>
+          <w:rFonts w:ascii="Courier New" w:eastAsia="Times New Roman" w:hAnsi="Courier New" w:cs="Courier New"/>
+          <w:color w:val="EEFFE3"/>
+          <w:sz w:val="18"/>
+          <w:szCs w:val="18"/>
+        </w:rPr>
+        <w:t>studentPairsTestersFirst</w:t>
+      </w:r>
+      <w:r>
+        <w:rPr>
+          <w:rFonts w:ascii="Courier New" w:eastAsia="Times New Roman" w:hAnsi="Courier New" w:cs="Courier New"/>
+          <w:color w:val="89DDFF"/>
+          <w:sz w:val="18"/>
+          <w:szCs w:val="18"/>
+        </w:rPr>
+        <w:t>.</w:t>
+      </w:r>
+      <w:r>
+        <w:rPr>
+          <w:rFonts w:ascii="Courier New" w:eastAsia="Times New Roman" w:hAnsi="Courier New" w:cs="Courier New"/>
+          <w:color w:val="82AAFF"/>
+          <w:sz w:val="18"/>
+          <w:szCs w:val="18"/>
+        </w:rPr>
+        <w:t>add</w:t>
+      </w:r>
+      <w:r>
+        <w:rPr>
+          <w:rFonts w:ascii="Courier New" w:eastAsia="Times New Roman" w:hAnsi="Courier New" w:cs="Courier New"/>
+          <w:color w:val="89DDFF"/>
+          <w:sz w:val="18"/>
+          <w:szCs w:val="18"/>
+        </w:rPr>
+        <w:t>(</w:t>
+      </w:r>
+      <w:r>
+        <w:rPr>
+          <w:rFonts w:ascii="Courier New" w:eastAsia="Times New Roman" w:hAnsi="Courier New" w:cs="Courier New"/>
+          <w:color w:val="EEFFE3"/>
+          <w:sz w:val="18"/>
+          <w:szCs w:val="18"/>
+        </w:rPr>
+        <w:t>testersTempeory</w:t>
+      </w:r>
+      <w:r>
+        <w:rPr>
+          <w:rFonts w:ascii="Courier New" w:eastAsia="Times New Roman" w:hAnsi="Courier New" w:cs="Courier New"/>
+          <w:color w:val="89DDFF"/>
+          <w:sz w:val="18"/>
+          <w:szCs w:val="18"/>
+        </w:rPr>
+        <w:t>);</w:t>
+      </w:r>
+      <w:r>
+        <w:rPr>
+          <w:rFonts w:ascii="Courier New" w:eastAsia="Times New Roman" w:hAnsi="Courier New" w:cs="Courier New"/>
+          <w:color w:val="89DDFF"/>
+          <w:sz w:val="18"/>
+          <w:szCs w:val="18"/>
+        </w:rPr>
+        <w:br/>
+        <w:t xml:space="preserve">            }</w:t>
+      </w:r>
+      <w:r>
+        <w:rPr>
+          <w:rFonts w:ascii="Courier New" w:eastAsia="Times New Roman" w:hAnsi="Courier New" w:cs="Courier New"/>
+          <w:color w:val="89DDFF"/>
+          <w:sz w:val="18"/>
+          <w:szCs w:val="18"/>
+        </w:rPr>
+        <w:br/>
+      </w:r>
+      <w:r>
+        <w:rPr>
+          <w:rFonts w:ascii="Courier New" w:eastAsia="Times New Roman" w:hAnsi="Courier New" w:cs="Courier New"/>
+          <w:color w:val="89DDFF"/>
+          <w:sz w:val="18"/>
+          <w:szCs w:val="18"/>
+        </w:rPr>
+        <w:br/>
+        <w:t xml:space="preserve">            </w:t>
+      </w:r>
+      <w:r>
+        <w:rPr>
+          <w:rFonts w:ascii="Courier New" w:eastAsia="Times New Roman" w:hAnsi="Courier New" w:cs="Courier New"/>
+          <w:color w:val="EEFFE3"/>
+          <w:sz w:val="18"/>
+          <w:szCs w:val="18"/>
+        </w:rPr>
+        <w:t>studentPairsTestersFirst</w:t>
+      </w:r>
+      <w:r>
+        <w:rPr>
+          <w:rFonts w:ascii="Courier New" w:eastAsia="Times New Roman" w:hAnsi="Courier New" w:cs="Courier New"/>
+          <w:color w:val="89DDFF"/>
+          <w:sz w:val="18"/>
+          <w:szCs w:val="18"/>
+        </w:rPr>
+        <w:t>.</w:t>
+      </w:r>
+      <w:r>
+        <w:rPr>
+          <w:rFonts w:ascii="Courier New" w:eastAsia="Times New Roman" w:hAnsi="Courier New" w:cs="Courier New"/>
+          <w:color w:val="82AAFF"/>
+          <w:sz w:val="18"/>
+          <w:szCs w:val="18"/>
+        </w:rPr>
+        <w:t>sort</w:t>
+      </w:r>
+      <w:r>
+        <w:rPr>
+          <w:rFonts w:ascii="Courier New" w:eastAsia="Times New Roman" w:hAnsi="Courier New" w:cs="Courier New"/>
+          <w:color w:val="89DDFF"/>
+          <w:sz w:val="18"/>
+          <w:szCs w:val="18"/>
+        </w:rPr>
+        <w:t>(</w:t>
+      </w:r>
+      <w:r>
+        <w:rPr>
+          <w:rFonts w:ascii="Courier New" w:eastAsia="Times New Roman" w:hAnsi="Courier New" w:cs="Courier New"/>
+          <w:i/>
+          <w:iCs/>
+          <w:color w:val="C3E88D"/>
+          <w:sz w:val="18"/>
+          <w:szCs w:val="18"/>
+        </w:rPr>
+        <w:t>Comparator</w:t>
+      </w:r>
+      <w:r>
+        <w:rPr>
+          <w:rFonts w:ascii="Courier New" w:eastAsia="Times New Roman" w:hAnsi="Courier New" w:cs="Courier New"/>
+          <w:color w:val="89DDFF"/>
+          <w:sz w:val="18"/>
+          <w:szCs w:val="18"/>
+        </w:rPr>
+        <w:t>.</w:t>
+      </w:r>
+      <w:r>
+        <w:rPr>
+          <w:rFonts w:ascii="Courier New" w:eastAsia="Times New Roman" w:hAnsi="Courier New" w:cs="Courier New"/>
+          <w:i/>
+          <w:iCs/>
+          <w:color w:val="82AAFF"/>
+          <w:sz w:val="18"/>
+          <w:szCs w:val="18"/>
+        </w:rPr>
+        <w:t>comparing</w:t>
+      </w:r>
+      <w:r>
+        <w:rPr>
+          <w:rFonts w:ascii="Courier New" w:eastAsia="Times New Roman" w:hAnsi="Courier New" w:cs="Courier New"/>
+          <w:color w:val="89DDFF"/>
+          <w:sz w:val="18"/>
+          <w:szCs w:val="18"/>
+        </w:rPr>
+        <w:t>(</w:t>
+      </w:r>
+      <w:r>
+        <w:rPr>
+          <w:rFonts w:ascii="Courier New" w:eastAsia="Times New Roman" w:hAnsi="Courier New" w:cs="Courier New"/>
+          <w:color w:val="FFCB6B"/>
+          <w:sz w:val="18"/>
+          <w:szCs w:val="18"/>
+        </w:rPr>
+        <w:t>String</w:t>
+      </w:r>
+      <w:r>
+        <w:rPr>
+          <w:rFonts w:ascii="Courier New" w:eastAsia="Times New Roman" w:hAnsi="Courier New" w:cs="Courier New"/>
+          <w:color w:val="C3CEE3"/>
+          <w:sz w:val="18"/>
+          <w:szCs w:val="18"/>
+        </w:rPr>
+        <w:t>::</w:t>
+      </w:r>
+      <w:r>
+        <w:rPr>
+          <w:rFonts w:ascii="Courier New" w:eastAsia="Times New Roman" w:hAnsi="Courier New" w:cs="Courier New"/>
+          <w:color w:val="82AAFF"/>
+          <w:sz w:val="18"/>
+          <w:szCs w:val="18"/>
+        </w:rPr>
+        <w:t>toString</w:t>
+      </w:r>
+      <w:r>
+        <w:rPr>
+          <w:rFonts w:ascii="Courier New" w:eastAsia="Times New Roman" w:hAnsi="Courier New" w:cs="Courier New"/>
+          <w:color w:val="89DDFF"/>
+          <w:sz w:val="18"/>
+          <w:szCs w:val="18"/>
+        </w:rPr>
+        <w:t>));</w:t>
+      </w:r>
+      <w:r>
+        <w:rPr>
+          <w:rFonts w:ascii="Courier New" w:eastAsia="Times New Roman" w:hAnsi="Courier New" w:cs="Courier New"/>
+          <w:color w:val="89DDFF"/>
+          <w:sz w:val="18"/>
+          <w:szCs w:val="18"/>
+        </w:rPr>
+        <w:br/>
+        <w:t xml:space="preserve">            </w:t>
+      </w:r>
+      <w:r>
+        <w:rPr>
+          <w:rFonts w:ascii="Courier New" w:eastAsia="Times New Roman" w:hAnsi="Courier New" w:cs="Courier New"/>
+          <w:i/>
+          <w:iCs/>
+          <w:color w:val="717CB4"/>
+          <w:sz w:val="18"/>
+          <w:szCs w:val="18"/>
+        </w:rPr>
+        <w:t>//Formatting output but this time testers first</w:t>
+      </w:r>
+      <w:r>
+        <w:rPr>
+          <w:rFonts w:ascii="Courier New" w:eastAsia="Times New Roman" w:hAnsi="Courier New" w:cs="Courier New"/>
+          <w:i/>
+          <w:iCs/>
+          <w:color w:val="717CB4"/>
+          <w:sz w:val="18"/>
+          <w:szCs w:val="18"/>
+        </w:rPr>
+        <w:br/>
+        <w:t xml:space="preserve">            </w:t>
+      </w:r>
+      <w:r>
+        <w:rPr>
+          <w:rFonts w:ascii="Courier New" w:eastAsia="Times New Roman" w:hAnsi="Courier New" w:cs="Courier New"/>
+          <w:color w:val="FFCB6B"/>
+          <w:sz w:val="18"/>
+          <w:szCs w:val="18"/>
+        </w:rPr>
+        <w:t>System</w:t>
+      </w:r>
+      <w:r>
+        <w:rPr>
+          <w:rFonts w:ascii="Courier New" w:eastAsia="Times New Roman" w:hAnsi="Courier New" w:cs="Courier New"/>
+          <w:color w:val="89DDFF"/>
+          <w:sz w:val="18"/>
+          <w:szCs w:val="18"/>
+        </w:rPr>
+        <w:t>.</w:t>
+      </w:r>
+      <w:r>
+        <w:rPr>
+          <w:rFonts w:ascii="Courier New" w:eastAsia="Times New Roman" w:hAnsi="Courier New" w:cs="Courier New"/>
+          <w:i/>
+          <w:iCs/>
+          <w:color w:val="EEFFFF"/>
+          <w:sz w:val="18"/>
+          <w:szCs w:val="18"/>
+        </w:rPr>
+        <w:t>out</w:t>
+      </w:r>
+      <w:r>
+        <w:rPr>
+          <w:rFonts w:ascii="Courier New" w:eastAsia="Times New Roman" w:hAnsi="Courier New" w:cs="Courier New"/>
+          <w:color w:val="89DDFF"/>
+          <w:sz w:val="18"/>
+          <w:szCs w:val="18"/>
+        </w:rPr>
+        <w:t>.</w:t>
+      </w:r>
+      <w:r>
+        <w:rPr>
+          <w:rFonts w:ascii="Courier New" w:eastAsia="Times New Roman" w:hAnsi="Courier New" w:cs="Courier New"/>
+          <w:color w:val="82AAFF"/>
+          <w:sz w:val="18"/>
+          <w:szCs w:val="18"/>
+        </w:rPr>
+        <w:t>println</w:t>
+      </w:r>
+      <w:r>
+        <w:rPr>
+          <w:rFonts w:ascii="Courier New" w:eastAsia="Times New Roman" w:hAnsi="Courier New" w:cs="Courier New"/>
+          <w:color w:val="89DDFF"/>
+          <w:sz w:val="18"/>
+          <w:szCs w:val="18"/>
+        </w:rPr>
+        <w:t>(</w:t>
+      </w:r>
+      <w:r>
+        <w:rPr>
+          <w:rFonts w:ascii="Courier New" w:eastAsia="Times New Roman" w:hAnsi="Courier New" w:cs="Courier New"/>
+          <w:color w:val="C3E88D"/>
+          <w:sz w:val="18"/>
+          <w:szCs w:val="18"/>
+        </w:rPr>
+        <w:t>"Printing testers first then coders. Will let user know about change."</w:t>
+      </w:r>
+      <w:r>
+        <w:rPr>
+          <w:rFonts w:ascii="Courier New" w:eastAsia="Times New Roman" w:hAnsi="Courier New" w:cs="Courier New"/>
+          <w:color w:val="89DDFF"/>
+          <w:sz w:val="18"/>
+          <w:szCs w:val="18"/>
+        </w:rPr>
+        <w:t>);</w:t>
+      </w:r>
+      <w:r>
+        <w:rPr>
+          <w:rFonts w:ascii="Courier New" w:eastAsia="Times New Roman" w:hAnsi="Courier New" w:cs="Courier New"/>
+          <w:color w:val="89DDFF"/>
+          <w:sz w:val="18"/>
+          <w:szCs w:val="18"/>
+        </w:rPr>
+        <w:br/>
+        <w:t xml:space="preserve">            </w:t>
+      </w:r>
+      <w:r>
+        <w:rPr>
+          <w:rFonts w:ascii="Courier New" w:eastAsia="Times New Roman" w:hAnsi="Courier New" w:cs="Courier New"/>
+          <w:color w:val="FFCB6B"/>
+          <w:sz w:val="18"/>
+          <w:szCs w:val="18"/>
+        </w:rPr>
+        <w:t xml:space="preserve">String </w:t>
+      </w:r>
+      <w:r>
+        <w:rPr>
+          <w:rFonts w:ascii="Courier New" w:eastAsia="Times New Roman" w:hAnsi="Courier New" w:cs="Courier New"/>
+          <w:color w:val="EEFFE3"/>
+          <w:sz w:val="18"/>
+          <w:szCs w:val="18"/>
+        </w:rPr>
+        <w:t xml:space="preserve">firstLine </w:t>
+      </w:r>
+      <w:r>
+        <w:rPr>
+          <w:rFonts w:ascii="Courier New" w:eastAsia="Times New Roman" w:hAnsi="Courier New" w:cs="Courier New"/>
+          <w:color w:val="89DDFF"/>
+          <w:sz w:val="18"/>
+          <w:szCs w:val="18"/>
+        </w:rPr>
+        <w:t xml:space="preserve">= </w:t>
+      </w:r>
+      <w:r>
+        <w:rPr>
+          <w:rFonts w:ascii="Courier New" w:eastAsia="Times New Roman" w:hAnsi="Courier New" w:cs="Courier New"/>
+          <w:color w:val="FFCB6B"/>
+          <w:sz w:val="18"/>
+          <w:szCs w:val="18"/>
+        </w:rPr>
+        <w:t>String</w:t>
+      </w:r>
+      <w:r>
+        <w:rPr>
+          <w:rFonts w:ascii="Courier New" w:eastAsia="Times New Roman" w:hAnsi="Courier New" w:cs="Courier New"/>
+          <w:color w:val="89DDFF"/>
+          <w:sz w:val="18"/>
+          <w:szCs w:val="18"/>
+        </w:rPr>
+        <w:t>.</w:t>
+      </w:r>
+      <w:r>
+        <w:rPr>
+          <w:rFonts w:ascii="Courier New" w:eastAsia="Times New Roman" w:hAnsi="Courier New" w:cs="Courier New"/>
+          <w:i/>
+          <w:iCs/>
+          <w:color w:val="82AAFF"/>
+          <w:sz w:val="18"/>
+          <w:szCs w:val="18"/>
+        </w:rPr>
+        <w:t>format</w:t>
+      </w:r>
+      <w:r>
+        <w:rPr>
+          <w:rFonts w:ascii="Courier New" w:eastAsia="Times New Roman" w:hAnsi="Courier New" w:cs="Courier New"/>
+          <w:color w:val="89DDFF"/>
+          <w:sz w:val="18"/>
+          <w:szCs w:val="18"/>
+        </w:rPr>
+        <w:t>(</w:t>
+      </w:r>
+      <w:r>
+        <w:rPr>
+          <w:rFonts w:ascii="Courier New" w:eastAsia="Times New Roman" w:hAnsi="Courier New" w:cs="Courier New"/>
+          <w:color w:val="C3E88D"/>
+          <w:sz w:val="18"/>
+          <w:szCs w:val="18"/>
+        </w:rPr>
+        <w:t>"%20S %20S "</w:t>
+      </w:r>
+      <w:r>
+        <w:rPr>
+          <w:rFonts w:ascii="Courier New" w:eastAsia="Times New Roman" w:hAnsi="Courier New" w:cs="Courier New"/>
+          <w:color w:val="89DDFF"/>
+          <w:sz w:val="18"/>
+          <w:szCs w:val="18"/>
+        </w:rPr>
+        <w:t xml:space="preserve">, </w:t>
+      </w:r>
+      <w:r>
+        <w:rPr>
+          <w:rFonts w:ascii="Courier New" w:eastAsia="Times New Roman" w:hAnsi="Courier New" w:cs="Courier New"/>
+          <w:color w:val="C3E88D"/>
+          <w:sz w:val="18"/>
+          <w:szCs w:val="18"/>
+        </w:rPr>
+        <w:t>" Testers"</w:t>
+      </w:r>
+      <w:r>
+        <w:rPr>
+          <w:rFonts w:ascii="Courier New" w:eastAsia="Times New Roman" w:hAnsi="Courier New" w:cs="Courier New"/>
+          <w:color w:val="89DDFF"/>
+          <w:sz w:val="18"/>
+          <w:szCs w:val="18"/>
+        </w:rPr>
+        <w:t xml:space="preserve">, </w:t>
+      </w:r>
+      <w:r>
+        <w:rPr>
+          <w:rFonts w:ascii="Courier New" w:eastAsia="Times New Roman" w:hAnsi="Courier New" w:cs="Courier New"/>
+          <w:color w:val="C3E88D"/>
+          <w:sz w:val="18"/>
+          <w:szCs w:val="18"/>
+        </w:rPr>
+        <w:t>"Coders"</w:t>
+      </w:r>
+      <w:r>
+        <w:rPr>
+          <w:rFonts w:ascii="Courier New" w:eastAsia="Times New Roman" w:hAnsi="Courier New" w:cs="Courier New"/>
+          <w:color w:val="89DDFF"/>
+          <w:sz w:val="18"/>
+          <w:szCs w:val="18"/>
+        </w:rPr>
+        <w:t>);</w:t>
+      </w:r>
+      <w:r>
+        <w:rPr>
+          <w:rFonts w:ascii="Courier New" w:eastAsia="Times New Roman" w:hAnsi="Courier New" w:cs="Courier New"/>
+          <w:color w:val="89DDFF"/>
+          <w:sz w:val="18"/>
+          <w:szCs w:val="18"/>
+        </w:rPr>
+        <w:br/>
+        <w:t xml:space="preserve">            </w:t>
+      </w:r>
+      <w:r>
+        <w:rPr>
+          <w:rFonts w:ascii="Courier New" w:eastAsia="Times New Roman" w:hAnsi="Courier New" w:cs="Courier New"/>
+          <w:color w:val="FFCB6B"/>
+          <w:sz w:val="18"/>
+          <w:szCs w:val="18"/>
+        </w:rPr>
+        <w:t>System</w:t>
+      </w:r>
+      <w:r>
+        <w:rPr>
+          <w:rFonts w:ascii="Courier New" w:eastAsia="Times New Roman" w:hAnsi="Courier New" w:cs="Courier New"/>
+          <w:color w:val="89DDFF"/>
+          <w:sz w:val="18"/>
+          <w:szCs w:val="18"/>
+        </w:rPr>
+        <w:t>.</w:t>
+      </w:r>
+      <w:r>
+        <w:rPr>
+          <w:rFonts w:ascii="Courier New" w:eastAsia="Times New Roman" w:hAnsi="Courier New" w:cs="Courier New"/>
+          <w:i/>
+          <w:iCs/>
+          <w:color w:val="EEFFFF"/>
+          <w:sz w:val="18"/>
+          <w:szCs w:val="18"/>
+        </w:rPr>
+        <w:t>out</w:t>
+      </w:r>
+      <w:r>
+        <w:rPr>
+          <w:rFonts w:ascii="Courier New" w:eastAsia="Times New Roman" w:hAnsi="Courier New" w:cs="Courier New"/>
+          <w:color w:val="89DDFF"/>
+          <w:sz w:val="18"/>
+          <w:szCs w:val="18"/>
+        </w:rPr>
+        <w:t>.</w:t>
+      </w:r>
+      <w:r>
+        <w:rPr>
+          <w:rFonts w:ascii="Courier New" w:eastAsia="Times New Roman" w:hAnsi="Courier New" w:cs="Courier New"/>
+          <w:color w:val="82AAFF"/>
+          <w:sz w:val="18"/>
+          <w:szCs w:val="18"/>
+        </w:rPr>
+        <w:t>println</w:t>
+      </w:r>
+      <w:r>
+        <w:rPr>
+          <w:rFonts w:ascii="Courier New" w:eastAsia="Times New Roman" w:hAnsi="Courier New" w:cs="Courier New"/>
+          <w:color w:val="89DDFF"/>
+          <w:sz w:val="18"/>
+          <w:szCs w:val="18"/>
+        </w:rPr>
+        <w:t>(</w:t>
+      </w:r>
+      <w:r>
+        <w:rPr>
+          <w:rFonts w:ascii="Courier New" w:eastAsia="Times New Roman" w:hAnsi="Courier New" w:cs="Courier New"/>
+          <w:color w:val="EEFFE3"/>
+          <w:sz w:val="18"/>
+          <w:szCs w:val="18"/>
+        </w:rPr>
         <w:t>firstLine</w:t>
       </w:r>
       <w:r>
@@ -6531,6 +8348,1594 @@
           <w:szCs w:val="18"/>
         </w:rPr>
         <w:br/>
+        <w:t xml:space="preserve">            </w:t>
+      </w:r>
+      <w:r>
+        <w:rPr>
+          <w:rFonts w:ascii="Courier New" w:eastAsia="Times New Roman" w:hAnsi="Courier New" w:cs="Courier New"/>
+          <w:i/>
+          <w:iCs/>
+          <w:color w:val="C792EA"/>
+          <w:sz w:val="18"/>
+          <w:szCs w:val="18"/>
+        </w:rPr>
+        <w:t xml:space="preserve">try </w:t>
+      </w:r>
+      <w:r>
+        <w:rPr>
+          <w:rFonts w:ascii="Courier New" w:eastAsia="Times New Roman" w:hAnsi="Courier New" w:cs="Courier New"/>
+          <w:color w:val="89DDFF"/>
+          <w:sz w:val="18"/>
+          <w:szCs w:val="18"/>
+        </w:rPr>
+        <w:t>{</w:t>
+      </w:r>
+      <w:r>
+        <w:rPr>
+          <w:rFonts w:ascii="Courier New" w:eastAsia="Times New Roman" w:hAnsi="Courier New" w:cs="Courier New"/>
+          <w:color w:val="89DDFF"/>
+          <w:sz w:val="18"/>
+          <w:szCs w:val="18"/>
+        </w:rPr>
+        <w:br/>
+        <w:t xml:space="preserve">                </w:t>
+      </w:r>
+      <w:r>
+        <w:rPr>
+          <w:rFonts w:ascii="Courier New" w:eastAsia="Times New Roman" w:hAnsi="Courier New" w:cs="Courier New"/>
+          <w:color w:val="FFCB6B"/>
+          <w:sz w:val="18"/>
+          <w:szCs w:val="18"/>
+        </w:rPr>
+        <w:t>TimeUnit</w:t>
+      </w:r>
+      <w:r>
+        <w:rPr>
+          <w:rFonts w:ascii="Courier New" w:eastAsia="Times New Roman" w:hAnsi="Courier New" w:cs="Courier New"/>
+          <w:color w:val="89DDFF"/>
+          <w:sz w:val="18"/>
+          <w:szCs w:val="18"/>
+        </w:rPr>
+        <w:t>.</w:t>
+      </w:r>
+      <w:r>
+        <w:rPr>
+          <w:rFonts w:ascii="Courier New" w:eastAsia="Times New Roman" w:hAnsi="Courier New" w:cs="Courier New"/>
+          <w:i/>
+          <w:iCs/>
+          <w:color w:val="EEFFFF"/>
+          <w:sz w:val="18"/>
+          <w:szCs w:val="18"/>
+        </w:rPr>
+        <w:t>SECONDS</w:t>
+      </w:r>
+      <w:r>
+        <w:rPr>
+          <w:rFonts w:ascii="Courier New" w:eastAsia="Times New Roman" w:hAnsi="Courier New" w:cs="Courier New"/>
+          <w:color w:val="89DDFF"/>
+          <w:sz w:val="18"/>
+          <w:szCs w:val="18"/>
+        </w:rPr>
+        <w:t>.</w:t>
+      </w:r>
+      <w:r>
+        <w:rPr>
+          <w:rFonts w:ascii="Courier New" w:eastAsia="Times New Roman" w:hAnsi="Courier New" w:cs="Courier New"/>
+          <w:color w:val="82AAFF"/>
+          <w:sz w:val="18"/>
+          <w:szCs w:val="18"/>
+        </w:rPr>
+        <w:t>sleep</w:t>
+      </w:r>
+      <w:r>
+        <w:rPr>
+          <w:rFonts w:ascii="Courier New" w:eastAsia="Times New Roman" w:hAnsi="Courier New" w:cs="Courier New"/>
+          <w:color w:val="89DDFF"/>
+          <w:sz w:val="18"/>
+          <w:szCs w:val="18"/>
+        </w:rPr>
+        <w:t>(</w:t>
+      </w:r>
+      <w:r>
+        <w:rPr>
+          <w:rFonts w:ascii="Courier New" w:eastAsia="Times New Roman" w:hAnsi="Courier New" w:cs="Courier New"/>
+          <w:color w:val="F78C6C"/>
+          <w:sz w:val="18"/>
+          <w:szCs w:val="18"/>
+        </w:rPr>
+        <w:t>10</w:t>
+      </w:r>
+      <w:r>
+        <w:rPr>
+          <w:rFonts w:ascii="Courier New" w:eastAsia="Times New Roman" w:hAnsi="Courier New" w:cs="Courier New"/>
+          <w:color w:val="89DDFF"/>
+          <w:sz w:val="18"/>
+          <w:szCs w:val="18"/>
+        </w:rPr>
+        <w:t>);</w:t>
+      </w:r>
+      <w:r>
+        <w:rPr>
+          <w:rFonts w:ascii="Courier New" w:eastAsia="Times New Roman" w:hAnsi="Courier New" w:cs="Courier New"/>
+          <w:color w:val="89DDFF"/>
+          <w:sz w:val="18"/>
+          <w:szCs w:val="18"/>
+        </w:rPr>
+        <w:br/>
+        <w:t xml:space="preserve">            } </w:t>
+      </w:r>
+      <w:r>
+        <w:rPr>
+          <w:rFonts w:ascii="Courier New" w:eastAsia="Times New Roman" w:hAnsi="Courier New" w:cs="Courier New"/>
+          <w:i/>
+          <w:iCs/>
+          <w:color w:val="C792EA"/>
+          <w:sz w:val="18"/>
+          <w:szCs w:val="18"/>
+        </w:rPr>
+        <w:t xml:space="preserve">catch </w:t>
+      </w:r>
+      <w:r>
+        <w:rPr>
+          <w:rFonts w:ascii="Courier New" w:eastAsia="Times New Roman" w:hAnsi="Courier New" w:cs="Courier New"/>
+          <w:color w:val="89DDFF"/>
+          <w:sz w:val="18"/>
+          <w:szCs w:val="18"/>
+        </w:rPr>
+        <w:t>(</w:t>
+      </w:r>
+      <w:r>
+        <w:rPr>
+          <w:rFonts w:ascii="Courier New" w:eastAsia="Times New Roman" w:hAnsi="Courier New" w:cs="Courier New"/>
+          <w:color w:val="FFCB6B"/>
+          <w:sz w:val="18"/>
+          <w:szCs w:val="18"/>
+        </w:rPr>
+        <w:t xml:space="preserve">InterruptedException </w:t>
+      </w:r>
+      <w:r>
+        <w:rPr>
+          <w:rFonts w:ascii="Courier New" w:eastAsia="Times New Roman" w:hAnsi="Courier New" w:cs="Courier New"/>
+          <w:color w:val="F78C6C"/>
+          <w:sz w:val="18"/>
+          <w:szCs w:val="18"/>
+        </w:rPr>
+        <w:t>e</w:t>
+      </w:r>
+      <w:r>
+        <w:rPr>
+          <w:rFonts w:ascii="Courier New" w:eastAsia="Times New Roman" w:hAnsi="Courier New" w:cs="Courier New"/>
+          <w:color w:val="89DDFF"/>
+          <w:sz w:val="18"/>
+          <w:szCs w:val="18"/>
+        </w:rPr>
+        <w:t>) {</w:t>
+      </w:r>
+      <w:r>
+        <w:rPr>
+          <w:rFonts w:ascii="Courier New" w:eastAsia="Times New Roman" w:hAnsi="Courier New" w:cs="Courier New"/>
+          <w:color w:val="89DDFF"/>
+          <w:sz w:val="18"/>
+          <w:szCs w:val="18"/>
+        </w:rPr>
+        <w:br/>
+        <w:t xml:space="preserve">                </w:t>
+      </w:r>
+      <w:r>
+        <w:rPr>
+          <w:rFonts w:ascii="Courier New" w:eastAsia="Times New Roman" w:hAnsi="Courier New" w:cs="Courier New"/>
+          <w:color w:val="F78C6C"/>
+          <w:sz w:val="18"/>
+          <w:szCs w:val="18"/>
+        </w:rPr>
+        <w:t>e</w:t>
+      </w:r>
+      <w:r>
+        <w:rPr>
+          <w:rFonts w:ascii="Courier New" w:eastAsia="Times New Roman" w:hAnsi="Courier New" w:cs="Courier New"/>
+          <w:color w:val="89DDFF"/>
+          <w:sz w:val="18"/>
+          <w:szCs w:val="18"/>
+        </w:rPr>
+        <w:t>.</w:t>
+      </w:r>
+      <w:r>
+        <w:rPr>
+          <w:rFonts w:ascii="Courier New" w:eastAsia="Times New Roman" w:hAnsi="Courier New" w:cs="Courier New"/>
+          <w:color w:val="82AAFF"/>
+          <w:sz w:val="18"/>
+          <w:szCs w:val="18"/>
+        </w:rPr>
+        <w:t>printStackTrace</w:t>
+      </w:r>
+      <w:r>
+        <w:rPr>
+          <w:rFonts w:ascii="Courier New" w:eastAsia="Times New Roman" w:hAnsi="Courier New" w:cs="Courier New"/>
+          <w:color w:val="89DDFF"/>
+          <w:sz w:val="18"/>
+          <w:szCs w:val="18"/>
+        </w:rPr>
+        <w:t>();</w:t>
+      </w:r>
+      <w:r>
+        <w:rPr>
+          <w:rFonts w:ascii="Courier New" w:eastAsia="Times New Roman" w:hAnsi="Courier New" w:cs="Courier New"/>
+          <w:color w:val="89DDFF"/>
+          <w:sz w:val="18"/>
+          <w:szCs w:val="18"/>
+        </w:rPr>
+        <w:br/>
+        <w:t xml:space="preserve">            }</w:t>
+      </w:r>
+      <w:r>
+        <w:rPr>
+          <w:rFonts w:ascii="Courier New" w:eastAsia="Times New Roman" w:hAnsi="Courier New" w:cs="Courier New"/>
+          <w:color w:val="89DDFF"/>
+          <w:sz w:val="18"/>
+          <w:szCs w:val="18"/>
+        </w:rPr>
+        <w:br/>
+        <w:t xml:space="preserve">            </w:t>
+      </w:r>
+      <w:r>
+        <w:rPr>
+          <w:rFonts w:ascii="Courier New" w:eastAsia="Times New Roman" w:hAnsi="Courier New" w:cs="Courier New"/>
+          <w:color w:val="FFCB6B"/>
+          <w:sz w:val="18"/>
+          <w:szCs w:val="18"/>
+        </w:rPr>
+        <w:t>System</w:t>
+      </w:r>
+      <w:r>
+        <w:rPr>
+          <w:rFonts w:ascii="Courier New" w:eastAsia="Times New Roman" w:hAnsi="Courier New" w:cs="Courier New"/>
+          <w:color w:val="89DDFF"/>
+          <w:sz w:val="18"/>
+          <w:szCs w:val="18"/>
+        </w:rPr>
+        <w:t>.</w:t>
+      </w:r>
+      <w:r>
+        <w:rPr>
+          <w:rFonts w:ascii="Courier New" w:eastAsia="Times New Roman" w:hAnsi="Courier New" w:cs="Courier New"/>
+          <w:i/>
+          <w:iCs/>
+          <w:color w:val="EEFFFF"/>
+          <w:sz w:val="18"/>
+          <w:szCs w:val="18"/>
+        </w:rPr>
+        <w:t>out</w:t>
+      </w:r>
+      <w:r>
+        <w:rPr>
+          <w:rFonts w:ascii="Courier New" w:eastAsia="Times New Roman" w:hAnsi="Courier New" w:cs="Courier New"/>
+          <w:color w:val="89DDFF"/>
+          <w:sz w:val="18"/>
+          <w:szCs w:val="18"/>
+        </w:rPr>
+        <w:t>.</w:t>
+      </w:r>
+      <w:r>
+        <w:rPr>
+          <w:rFonts w:ascii="Courier New" w:eastAsia="Times New Roman" w:hAnsi="Courier New" w:cs="Courier New"/>
+          <w:color w:val="82AAFF"/>
+          <w:sz w:val="18"/>
+          <w:szCs w:val="18"/>
+        </w:rPr>
+        <w:t>println</w:t>
+      </w:r>
+      <w:r>
+        <w:rPr>
+          <w:rFonts w:ascii="Courier New" w:eastAsia="Times New Roman" w:hAnsi="Courier New" w:cs="Courier New"/>
+          <w:color w:val="89DDFF"/>
+          <w:sz w:val="18"/>
+          <w:szCs w:val="18"/>
+        </w:rPr>
+        <w:t>(</w:t>
+      </w:r>
+      <w:r>
+        <w:rPr>
+          <w:rFonts w:ascii="Courier New" w:eastAsia="Times New Roman" w:hAnsi="Courier New" w:cs="Courier New"/>
+          <w:color w:val="C3E88D"/>
+          <w:sz w:val="18"/>
+          <w:szCs w:val="18"/>
+        </w:rPr>
+        <w:t>" "</w:t>
+      </w:r>
+      <w:r>
+        <w:rPr>
+          <w:rFonts w:ascii="Courier New" w:eastAsia="Times New Roman" w:hAnsi="Courier New" w:cs="Courier New"/>
+          <w:color w:val="89DDFF"/>
+          <w:sz w:val="18"/>
+          <w:szCs w:val="18"/>
+        </w:rPr>
+        <w:t>);</w:t>
+      </w:r>
+      <w:r>
+        <w:rPr>
+          <w:rFonts w:ascii="Courier New" w:eastAsia="Times New Roman" w:hAnsi="Courier New" w:cs="Courier New"/>
+          <w:color w:val="89DDFF"/>
+          <w:sz w:val="18"/>
+          <w:szCs w:val="18"/>
+        </w:rPr>
+        <w:br/>
+        <w:t xml:space="preserve">            </w:t>
+      </w:r>
+      <w:r>
+        <w:rPr>
+          <w:rFonts w:ascii="Courier New" w:eastAsia="Times New Roman" w:hAnsi="Courier New" w:cs="Courier New"/>
+          <w:color w:val="FFCB6B"/>
+          <w:sz w:val="18"/>
+          <w:szCs w:val="18"/>
+        </w:rPr>
+        <w:t>System</w:t>
+      </w:r>
+      <w:r>
+        <w:rPr>
+          <w:rFonts w:ascii="Courier New" w:eastAsia="Times New Roman" w:hAnsi="Courier New" w:cs="Courier New"/>
+          <w:color w:val="89DDFF"/>
+          <w:sz w:val="18"/>
+          <w:szCs w:val="18"/>
+        </w:rPr>
+        <w:t>.</w:t>
+      </w:r>
+      <w:r>
+        <w:rPr>
+          <w:rFonts w:ascii="Courier New" w:eastAsia="Times New Roman" w:hAnsi="Courier New" w:cs="Courier New"/>
+          <w:i/>
+          <w:iCs/>
+          <w:color w:val="EEFFFF"/>
+          <w:sz w:val="18"/>
+          <w:szCs w:val="18"/>
+        </w:rPr>
+        <w:t>out</w:t>
+      </w:r>
+      <w:r>
+        <w:rPr>
+          <w:rFonts w:ascii="Courier New" w:eastAsia="Times New Roman" w:hAnsi="Courier New" w:cs="Courier New"/>
+          <w:color w:val="89DDFF"/>
+          <w:sz w:val="18"/>
+          <w:szCs w:val="18"/>
+        </w:rPr>
+        <w:t>.</w:t>
+      </w:r>
+      <w:r>
+        <w:rPr>
+          <w:rFonts w:ascii="Courier New" w:eastAsia="Times New Roman" w:hAnsi="Courier New" w:cs="Courier New"/>
+          <w:color w:val="82AAFF"/>
+          <w:sz w:val="18"/>
+          <w:szCs w:val="18"/>
+        </w:rPr>
+        <w:t>println</w:t>
+      </w:r>
+      <w:r>
+        <w:rPr>
+          <w:rFonts w:ascii="Courier New" w:eastAsia="Times New Roman" w:hAnsi="Courier New" w:cs="Courier New"/>
+          <w:color w:val="89DDFF"/>
+          <w:sz w:val="18"/>
+          <w:szCs w:val="18"/>
+        </w:rPr>
+        <w:t>(</w:t>
+      </w:r>
+      <w:r>
+        <w:rPr>
+          <w:rFonts w:ascii="Courier New" w:eastAsia="Times New Roman" w:hAnsi="Courier New" w:cs="Courier New"/>
+          <w:color w:val="C3E88D"/>
+          <w:sz w:val="18"/>
+          <w:szCs w:val="18"/>
+        </w:rPr>
+        <w:t>" "</w:t>
+      </w:r>
+      <w:r>
+        <w:rPr>
+          <w:rFonts w:ascii="Courier New" w:eastAsia="Times New Roman" w:hAnsi="Courier New" w:cs="Courier New"/>
+          <w:color w:val="89DDFF"/>
+          <w:sz w:val="18"/>
+          <w:szCs w:val="18"/>
+        </w:rPr>
+        <w:t>);</w:t>
+      </w:r>
+      <w:r>
+        <w:rPr>
+          <w:rFonts w:ascii="Courier New" w:eastAsia="Times New Roman" w:hAnsi="Courier New" w:cs="Courier New"/>
+          <w:color w:val="89DDFF"/>
+          <w:sz w:val="18"/>
+          <w:szCs w:val="18"/>
+        </w:rPr>
+        <w:br/>
+        <w:t xml:space="preserve">            </w:t>
+      </w:r>
+      <w:r>
+        <w:rPr>
+          <w:rFonts w:ascii="Courier New" w:eastAsia="Times New Roman" w:hAnsi="Courier New" w:cs="Courier New"/>
+          <w:color w:val="FFCB6B"/>
+          <w:sz w:val="18"/>
+          <w:szCs w:val="18"/>
+        </w:rPr>
+        <w:t>System</w:t>
+      </w:r>
+      <w:r>
+        <w:rPr>
+          <w:rFonts w:ascii="Courier New" w:eastAsia="Times New Roman" w:hAnsi="Courier New" w:cs="Courier New"/>
+          <w:color w:val="89DDFF"/>
+          <w:sz w:val="18"/>
+          <w:szCs w:val="18"/>
+        </w:rPr>
+        <w:t>.</w:t>
+      </w:r>
+      <w:r>
+        <w:rPr>
+          <w:rFonts w:ascii="Courier New" w:eastAsia="Times New Roman" w:hAnsi="Courier New" w:cs="Courier New"/>
+          <w:i/>
+          <w:iCs/>
+          <w:color w:val="EEFFFF"/>
+          <w:sz w:val="18"/>
+          <w:szCs w:val="18"/>
+        </w:rPr>
+        <w:t>out</w:t>
+      </w:r>
+      <w:r>
+        <w:rPr>
+          <w:rFonts w:ascii="Courier New" w:eastAsia="Times New Roman" w:hAnsi="Courier New" w:cs="Courier New"/>
+          <w:color w:val="89DDFF"/>
+          <w:sz w:val="18"/>
+          <w:szCs w:val="18"/>
+        </w:rPr>
+        <w:t>.</w:t>
+      </w:r>
+      <w:r>
+        <w:rPr>
+          <w:rFonts w:ascii="Courier New" w:eastAsia="Times New Roman" w:hAnsi="Courier New" w:cs="Courier New"/>
+          <w:color w:val="82AAFF"/>
+          <w:sz w:val="18"/>
+          <w:szCs w:val="18"/>
+        </w:rPr>
+        <w:t>println</w:t>
+      </w:r>
+      <w:r>
+        <w:rPr>
+          <w:rFonts w:ascii="Courier New" w:eastAsia="Times New Roman" w:hAnsi="Courier New" w:cs="Courier New"/>
+          <w:color w:val="89DDFF"/>
+          <w:sz w:val="18"/>
+          <w:szCs w:val="18"/>
+        </w:rPr>
+        <w:t>(</w:t>
+      </w:r>
+      <w:r>
+        <w:rPr>
+          <w:rFonts w:ascii="Courier New" w:eastAsia="Times New Roman" w:hAnsi="Courier New" w:cs="Courier New"/>
+          <w:color w:val="C3E88D"/>
+          <w:sz w:val="18"/>
+          <w:szCs w:val="18"/>
+        </w:rPr>
+        <w:t>" "</w:t>
+      </w:r>
+      <w:r>
+        <w:rPr>
+          <w:rFonts w:ascii="Courier New" w:eastAsia="Times New Roman" w:hAnsi="Courier New" w:cs="Courier New"/>
+          <w:color w:val="89DDFF"/>
+          <w:sz w:val="18"/>
+          <w:szCs w:val="18"/>
+        </w:rPr>
+        <w:t>);</w:t>
+      </w:r>
+      <w:r>
+        <w:rPr>
+          <w:rFonts w:ascii="Courier New" w:eastAsia="Times New Roman" w:hAnsi="Courier New" w:cs="Courier New"/>
+          <w:color w:val="89DDFF"/>
+          <w:sz w:val="18"/>
+          <w:szCs w:val="18"/>
+        </w:rPr>
+        <w:br/>
+        <w:t xml:space="preserve">            </w:t>
+      </w:r>
+      <w:r>
+        <w:rPr>
+          <w:rFonts w:ascii="Courier New" w:eastAsia="Times New Roman" w:hAnsi="Courier New" w:cs="Courier New"/>
+          <w:color w:val="FFCB6B"/>
+          <w:sz w:val="18"/>
+          <w:szCs w:val="18"/>
+        </w:rPr>
+        <w:t xml:space="preserve">String </w:t>
+      </w:r>
+      <w:r>
+        <w:rPr>
+          <w:rFonts w:ascii="Courier New" w:eastAsia="Times New Roman" w:hAnsi="Courier New" w:cs="Courier New"/>
+          <w:color w:val="EEFFE3"/>
+          <w:sz w:val="18"/>
+          <w:szCs w:val="18"/>
+        </w:rPr>
+        <w:t xml:space="preserve">firstLine2 </w:t>
+      </w:r>
+      <w:r>
+        <w:rPr>
+          <w:rFonts w:ascii="Courier New" w:eastAsia="Times New Roman" w:hAnsi="Courier New" w:cs="Courier New"/>
+          <w:color w:val="89DDFF"/>
+          <w:sz w:val="18"/>
+          <w:szCs w:val="18"/>
+        </w:rPr>
+        <w:t xml:space="preserve">= </w:t>
+      </w:r>
+      <w:r>
+        <w:rPr>
+          <w:rFonts w:ascii="Courier New" w:eastAsia="Times New Roman" w:hAnsi="Courier New" w:cs="Courier New"/>
+          <w:color w:val="FFCB6B"/>
+          <w:sz w:val="18"/>
+          <w:szCs w:val="18"/>
+        </w:rPr>
+        <w:t>String</w:t>
+      </w:r>
+      <w:r>
+        <w:rPr>
+          <w:rFonts w:ascii="Courier New" w:eastAsia="Times New Roman" w:hAnsi="Courier New" w:cs="Courier New"/>
+          <w:color w:val="89DDFF"/>
+          <w:sz w:val="18"/>
+          <w:szCs w:val="18"/>
+        </w:rPr>
+        <w:t>.</w:t>
+      </w:r>
+      <w:r>
+        <w:rPr>
+          <w:rFonts w:ascii="Courier New" w:eastAsia="Times New Roman" w:hAnsi="Courier New" w:cs="Courier New"/>
+          <w:i/>
+          <w:iCs/>
+          <w:color w:val="82AAFF"/>
+          <w:sz w:val="18"/>
+          <w:szCs w:val="18"/>
+        </w:rPr>
+        <w:t>format</w:t>
+      </w:r>
+      <w:r>
+        <w:rPr>
+          <w:rFonts w:ascii="Courier New" w:eastAsia="Times New Roman" w:hAnsi="Courier New" w:cs="Courier New"/>
+          <w:color w:val="89DDFF"/>
+          <w:sz w:val="18"/>
+          <w:szCs w:val="18"/>
+        </w:rPr>
+        <w:t>(</w:t>
+      </w:r>
+      <w:r>
+        <w:rPr>
+          <w:rFonts w:ascii="Courier New" w:eastAsia="Times New Roman" w:hAnsi="Courier New" w:cs="Courier New"/>
+          <w:color w:val="C3E88D"/>
+          <w:sz w:val="18"/>
+          <w:szCs w:val="18"/>
+        </w:rPr>
+        <w:t>"%20S %20S "</w:t>
+      </w:r>
+      <w:r>
+        <w:rPr>
+          <w:rFonts w:ascii="Courier New" w:eastAsia="Times New Roman" w:hAnsi="Courier New" w:cs="Courier New"/>
+          <w:color w:val="89DDFF"/>
+          <w:sz w:val="18"/>
+          <w:szCs w:val="18"/>
+        </w:rPr>
+        <w:t xml:space="preserve">, </w:t>
+      </w:r>
+      <w:r>
+        <w:rPr>
+          <w:rFonts w:ascii="Courier New" w:eastAsia="Times New Roman" w:hAnsi="Courier New" w:cs="Courier New"/>
+          <w:color w:val="C3E88D"/>
+          <w:sz w:val="18"/>
+          <w:szCs w:val="18"/>
+        </w:rPr>
+        <w:t>" Coders"</w:t>
+      </w:r>
+      <w:r>
+        <w:rPr>
+          <w:rFonts w:ascii="Courier New" w:eastAsia="Times New Roman" w:hAnsi="Courier New" w:cs="Courier New"/>
+          <w:color w:val="89DDFF"/>
+          <w:sz w:val="18"/>
+          <w:szCs w:val="18"/>
+        </w:rPr>
+        <w:t xml:space="preserve">, </w:t>
+      </w:r>
+      <w:r>
+        <w:rPr>
+          <w:rFonts w:ascii="Courier New" w:eastAsia="Times New Roman" w:hAnsi="Courier New" w:cs="Courier New"/>
+          <w:color w:val="C3E88D"/>
+          <w:sz w:val="18"/>
+          <w:szCs w:val="18"/>
+        </w:rPr>
+        <w:t>"Testers"</w:t>
+      </w:r>
+      <w:r>
+        <w:rPr>
+          <w:rFonts w:ascii="Courier New" w:eastAsia="Times New Roman" w:hAnsi="Courier New" w:cs="Courier New"/>
+          <w:color w:val="89DDFF"/>
+          <w:sz w:val="18"/>
+          <w:szCs w:val="18"/>
+        </w:rPr>
+        <w:t>);</w:t>
+      </w:r>
+      <w:r>
+        <w:rPr>
+          <w:rFonts w:ascii="Courier New" w:eastAsia="Times New Roman" w:hAnsi="Courier New" w:cs="Courier New"/>
+          <w:color w:val="89DDFF"/>
+          <w:sz w:val="18"/>
+          <w:szCs w:val="18"/>
+        </w:rPr>
+        <w:br/>
+        <w:t xml:space="preserve">            </w:t>
+      </w:r>
+      <w:r>
+        <w:rPr>
+          <w:rFonts w:ascii="Courier New" w:eastAsia="Times New Roman" w:hAnsi="Courier New" w:cs="Courier New"/>
+          <w:color w:val="FFCB6B"/>
+          <w:sz w:val="18"/>
+          <w:szCs w:val="18"/>
+        </w:rPr>
+        <w:t>System</w:t>
+      </w:r>
+      <w:r>
+        <w:rPr>
+          <w:rFonts w:ascii="Courier New" w:eastAsia="Times New Roman" w:hAnsi="Courier New" w:cs="Courier New"/>
+          <w:color w:val="89DDFF"/>
+          <w:sz w:val="18"/>
+          <w:szCs w:val="18"/>
+        </w:rPr>
+        <w:t>.</w:t>
+      </w:r>
+      <w:r>
+        <w:rPr>
+          <w:rFonts w:ascii="Courier New" w:eastAsia="Times New Roman" w:hAnsi="Courier New" w:cs="Courier New"/>
+          <w:i/>
+          <w:iCs/>
+          <w:color w:val="EEFFFF"/>
+          <w:sz w:val="18"/>
+          <w:szCs w:val="18"/>
+        </w:rPr>
+        <w:t>out</w:t>
+      </w:r>
+      <w:r>
+        <w:rPr>
+          <w:rFonts w:ascii="Courier New" w:eastAsia="Times New Roman" w:hAnsi="Courier New" w:cs="Courier New"/>
+          <w:color w:val="89DDFF"/>
+          <w:sz w:val="18"/>
+          <w:szCs w:val="18"/>
+        </w:rPr>
+        <w:t>.</w:t>
+      </w:r>
+      <w:r>
+        <w:rPr>
+          <w:rFonts w:ascii="Courier New" w:eastAsia="Times New Roman" w:hAnsi="Courier New" w:cs="Courier New"/>
+          <w:color w:val="82AAFF"/>
+          <w:sz w:val="18"/>
+          <w:szCs w:val="18"/>
+        </w:rPr>
+        <w:t>println</w:t>
+      </w:r>
+      <w:r>
+        <w:rPr>
+          <w:rFonts w:ascii="Courier New" w:eastAsia="Times New Roman" w:hAnsi="Courier New" w:cs="Courier New"/>
+          <w:color w:val="89DDFF"/>
+          <w:sz w:val="18"/>
+          <w:szCs w:val="18"/>
+        </w:rPr>
+        <w:t>(</w:t>
+      </w:r>
+      <w:r>
+        <w:rPr>
+          <w:rFonts w:ascii="Courier New" w:eastAsia="Times New Roman" w:hAnsi="Courier New" w:cs="Courier New"/>
+          <w:color w:val="EEFFE3"/>
+          <w:sz w:val="18"/>
+          <w:szCs w:val="18"/>
+        </w:rPr>
+        <w:t>firstLine2</w:t>
+      </w:r>
+      <w:r>
+        <w:rPr>
+          <w:rFonts w:ascii="Courier New" w:eastAsia="Times New Roman" w:hAnsi="Courier New" w:cs="Courier New"/>
+          <w:color w:val="89DDFF"/>
+          <w:sz w:val="18"/>
+          <w:szCs w:val="18"/>
+        </w:rPr>
+        <w:t>);</w:t>
+      </w:r>
+      <w:r>
+        <w:rPr>
+          <w:rFonts w:ascii="Courier New" w:eastAsia="Times New Roman" w:hAnsi="Courier New" w:cs="Courier New"/>
+          <w:color w:val="89DDFF"/>
+          <w:sz w:val="18"/>
+          <w:szCs w:val="18"/>
+        </w:rPr>
+        <w:br/>
+        <w:t xml:space="preserve">            </w:t>
+      </w:r>
+      <w:r>
+        <w:rPr>
+          <w:rFonts w:ascii="Courier New" w:eastAsia="Times New Roman" w:hAnsi="Courier New" w:cs="Courier New"/>
+          <w:color w:val="FFCB6B"/>
+          <w:sz w:val="18"/>
+          <w:szCs w:val="18"/>
+        </w:rPr>
+        <w:t xml:space="preserve">String </w:t>
+      </w:r>
+      <w:r>
+        <w:rPr>
+          <w:rFonts w:ascii="Courier New" w:eastAsia="Times New Roman" w:hAnsi="Courier New" w:cs="Courier New"/>
+          <w:color w:val="EEFFE3"/>
+          <w:sz w:val="18"/>
+          <w:szCs w:val="18"/>
+        </w:rPr>
+        <w:t xml:space="preserve">secondLine2 </w:t>
+      </w:r>
+      <w:r>
+        <w:rPr>
+          <w:rFonts w:ascii="Courier New" w:eastAsia="Times New Roman" w:hAnsi="Courier New" w:cs="Courier New"/>
+          <w:color w:val="89DDFF"/>
+          <w:sz w:val="18"/>
+          <w:szCs w:val="18"/>
+        </w:rPr>
+        <w:t xml:space="preserve">= </w:t>
+      </w:r>
+      <w:r>
+        <w:rPr>
+          <w:rFonts w:ascii="Courier New" w:eastAsia="Times New Roman" w:hAnsi="Courier New" w:cs="Courier New"/>
+          <w:color w:val="FFCB6B"/>
+          <w:sz w:val="18"/>
+          <w:szCs w:val="18"/>
+        </w:rPr>
+        <w:t>String</w:t>
+      </w:r>
+      <w:r>
+        <w:rPr>
+          <w:rFonts w:ascii="Courier New" w:eastAsia="Times New Roman" w:hAnsi="Courier New" w:cs="Courier New"/>
+          <w:color w:val="89DDFF"/>
+          <w:sz w:val="18"/>
+          <w:szCs w:val="18"/>
+        </w:rPr>
+        <w:t>.</w:t>
+      </w:r>
+      <w:r>
+        <w:rPr>
+          <w:rFonts w:ascii="Courier New" w:eastAsia="Times New Roman" w:hAnsi="Courier New" w:cs="Courier New"/>
+          <w:i/>
+          <w:iCs/>
+          <w:color w:val="82AAFF"/>
+          <w:sz w:val="18"/>
+          <w:szCs w:val="18"/>
+        </w:rPr>
+        <w:t>format</w:t>
+      </w:r>
+      <w:r>
+        <w:rPr>
+          <w:rFonts w:ascii="Courier New" w:eastAsia="Times New Roman" w:hAnsi="Courier New" w:cs="Courier New"/>
+          <w:color w:val="89DDFF"/>
+          <w:sz w:val="18"/>
+          <w:szCs w:val="18"/>
+        </w:rPr>
+        <w:t>(</w:t>
+      </w:r>
+      <w:r>
+        <w:rPr>
+          <w:rFonts w:ascii="Courier New" w:eastAsia="Times New Roman" w:hAnsi="Courier New" w:cs="Courier New"/>
+          <w:color w:val="C3E88D"/>
+          <w:sz w:val="18"/>
+          <w:szCs w:val="18"/>
+        </w:rPr>
+        <w:t>"%20S %20S "</w:t>
+      </w:r>
+      <w:r>
+        <w:rPr>
+          <w:rFonts w:ascii="Courier New" w:eastAsia="Times New Roman" w:hAnsi="Courier New" w:cs="Courier New"/>
+          <w:color w:val="89DDFF"/>
+          <w:sz w:val="18"/>
+          <w:szCs w:val="18"/>
+        </w:rPr>
+        <w:t xml:space="preserve">, </w:t>
+      </w:r>
+      <w:r>
+        <w:rPr>
+          <w:rFonts w:ascii="Courier New" w:eastAsia="Times New Roman" w:hAnsi="Courier New" w:cs="Courier New"/>
+          <w:color w:val="C3E88D"/>
+          <w:sz w:val="18"/>
+          <w:szCs w:val="18"/>
+        </w:rPr>
+        <w:t>" Last Name"</w:t>
+      </w:r>
+      <w:r>
+        <w:rPr>
+          <w:rFonts w:ascii="Courier New" w:eastAsia="Times New Roman" w:hAnsi="Courier New" w:cs="Courier New"/>
+          <w:color w:val="89DDFF"/>
+          <w:sz w:val="18"/>
+          <w:szCs w:val="18"/>
+        </w:rPr>
+        <w:t xml:space="preserve">, </w:t>
+      </w:r>
+      <w:r>
+        <w:rPr>
+          <w:rFonts w:ascii="Courier New" w:eastAsia="Times New Roman" w:hAnsi="Courier New" w:cs="Courier New"/>
+          <w:color w:val="C3E88D"/>
+          <w:sz w:val="18"/>
+          <w:szCs w:val="18"/>
+        </w:rPr>
+        <w:t>" Last Name"</w:t>
+      </w:r>
+      <w:r>
+        <w:rPr>
+          <w:rFonts w:ascii="Courier New" w:eastAsia="Times New Roman" w:hAnsi="Courier New" w:cs="Courier New"/>
+          <w:color w:val="89DDFF"/>
+          <w:sz w:val="18"/>
+          <w:szCs w:val="18"/>
+        </w:rPr>
+        <w:t>);</w:t>
+      </w:r>
+      <w:r>
+        <w:rPr>
+          <w:rFonts w:ascii="Courier New" w:eastAsia="Times New Roman" w:hAnsi="Courier New" w:cs="Courier New"/>
+          <w:color w:val="89DDFF"/>
+          <w:sz w:val="18"/>
+          <w:szCs w:val="18"/>
+        </w:rPr>
+        <w:br/>
+        <w:t xml:space="preserve">            </w:t>
+      </w:r>
+      <w:r>
+        <w:rPr>
+          <w:rFonts w:ascii="Courier New" w:eastAsia="Times New Roman" w:hAnsi="Courier New" w:cs="Courier New"/>
+          <w:color w:val="FFCB6B"/>
+          <w:sz w:val="18"/>
+          <w:szCs w:val="18"/>
+        </w:rPr>
+        <w:t>System</w:t>
+      </w:r>
+      <w:r>
+        <w:rPr>
+          <w:rFonts w:ascii="Courier New" w:eastAsia="Times New Roman" w:hAnsi="Courier New" w:cs="Courier New"/>
+          <w:color w:val="89DDFF"/>
+          <w:sz w:val="18"/>
+          <w:szCs w:val="18"/>
+        </w:rPr>
+        <w:t>.</w:t>
+      </w:r>
+      <w:r>
+        <w:rPr>
+          <w:rFonts w:ascii="Courier New" w:eastAsia="Times New Roman" w:hAnsi="Courier New" w:cs="Courier New"/>
+          <w:i/>
+          <w:iCs/>
+          <w:color w:val="EEFFFF"/>
+          <w:sz w:val="18"/>
+          <w:szCs w:val="18"/>
+        </w:rPr>
+        <w:t>out</w:t>
+      </w:r>
+      <w:r>
+        <w:rPr>
+          <w:rFonts w:ascii="Courier New" w:eastAsia="Times New Roman" w:hAnsi="Courier New" w:cs="Courier New"/>
+          <w:color w:val="89DDFF"/>
+          <w:sz w:val="18"/>
+          <w:szCs w:val="18"/>
+        </w:rPr>
+        <w:t>.</w:t>
+      </w:r>
+      <w:r>
+        <w:rPr>
+          <w:rFonts w:ascii="Courier New" w:eastAsia="Times New Roman" w:hAnsi="Courier New" w:cs="Courier New"/>
+          <w:color w:val="82AAFF"/>
+          <w:sz w:val="18"/>
+          <w:szCs w:val="18"/>
+        </w:rPr>
+        <w:t>println</w:t>
+      </w:r>
+      <w:r>
+        <w:rPr>
+          <w:rFonts w:ascii="Courier New" w:eastAsia="Times New Roman" w:hAnsi="Courier New" w:cs="Courier New"/>
+          <w:color w:val="89DDFF"/>
+          <w:sz w:val="18"/>
+          <w:szCs w:val="18"/>
+        </w:rPr>
+        <w:t>(</w:t>
+      </w:r>
+      <w:r>
+        <w:rPr>
+          <w:rFonts w:ascii="Courier New" w:eastAsia="Times New Roman" w:hAnsi="Courier New" w:cs="Courier New"/>
+          <w:color w:val="EEFFE3"/>
+          <w:sz w:val="18"/>
+          <w:szCs w:val="18"/>
+        </w:rPr>
+        <w:t>secondLine2</w:t>
+      </w:r>
+      <w:r>
+        <w:rPr>
+          <w:rFonts w:ascii="Courier New" w:eastAsia="Times New Roman" w:hAnsi="Courier New" w:cs="Courier New"/>
+          <w:color w:val="89DDFF"/>
+          <w:sz w:val="18"/>
+          <w:szCs w:val="18"/>
+        </w:rPr>
+        <w:t>);</w:t>
+      </w:r>
+      <w:r>
+        <w:rPr>
+          <w:rFonts w:ascii="Courier New" w:eastAsia="Times New Roman" w:hAnsi="Courier New" w:cs="Courier New"/>
+          <w:color w:val="89DDFF"/>
+          <w:sz w:val="18"/>
+          <w:szCs w:val="18"/>
+        </w:rPr>
+        <w:br/>
+        <w:t xml:space="preserve">            </w:t>
+      </w:r>
+      <w:r>
+        <w:rPr>
+          <w:rFonts w:ascii="Courier New" w:eastAsia="Times New Roman" w:hAnsi="Courier New" w:cs="Courier New"/>
+          <w:color w:val="FFCB6B"/>
+          <w:sz w:val="18"/>
+          <w:szCs w:val="18"/>
+        </w:rPr>
+        <w:t>System</w:t>
+      </w:r>
+      <w:r>
+        <w:rPr>
+          <w:rFonts w:ascii="Courier New" w:eastAsia="Times New Roman" w:hAnsi="Courier New" w:cs="Courier New"/>
+          <w:color w:val="89DDFF"/>
+          <w:sz w:val="18"/>
+          <w:szCs w:val="18"/>
+        </w:rPr>
+        <w:t>.</w:t>
+      </w:r>
+      <w:r>
+        <w:rPr>
+          <w:rFonts w:ascii="Courier New" w:eastAsia="Times New Roman" w:hAnsi="Courier New" w:cs="Courier New"/>
+          <w:i/>
+          <w:iCs/>
+          <w:color w:val="EEFFFF"/>
+          <w:sz w:val="18"/>
+          <w:szCs w:val="18"/>
+        </w:rPr>
+        <w:t>out</w:t>
+      </w:r>
+      <w:r>
+        <w:rPr>
+          <w:rFonts w:ascii="Courier New" w:eastAsia="Times New Roman" w:hAnsi="Courier New" w:cs="Courier New"/>
+          <w:color w:val="89DDFF"/>
+          <w:sz w:val="18"/>
+          <w:szCs w:val="18"/>
+        </w:rPr>
+        <w:t>.</w:t>
+      </w:r>
+      <w:r>
+        <w:rPr>
+          <w:rFonts w:ascii="Courier New" w:eastAsia="Times New Roman" w:hAnsi="Courier New" w:cs="Courier New"/>
+          <w:color w:val="82AAFF"/>
+          <w:sz w:val="18"/>
+          <w:szCs w:val="18"/>
+        </w:rPr>
+        <w:t>println</w:t>
+      </w:r>
+      <w:r>
+        <w:rPr>
+          <w:rFonts w:ascii="Courier New" w:eastAsia="Times New Roman" w:hAnsi="Courier New" w:cs="Courier New"/>
+          <w:color w:val="89DDFF"/>
+          <w:sz w:val="18"/>
+          <w:szCs w:val="18"/>
+        </w:rPr>
+        <w:t>(</w:t>
+      </w:r>
+      <w:r>
+        <w:rPr>
+          <w:rFonts w:ascii="Courier New" w:eastAsia="Times New Roman" w:hAnsi="Courier New" w:cs="Courier New"/>
+          <w:color w:val="C3E88D"/>
+          <w:sz w:val="18"/>
+          <w:szCs w:val="18"/>
+        </w:rPr>
+        <w:t>"-----------------------------------------------"</w:t>
+      </w:r>
+      <w:r>
+        <w:rPr>
+          <w:rFonts w:ascii="Courier New" w:eastAsia="Times New Roman" w:hAnsi="Courier New" w:cs="Courier New"/>
+          <w:color w:val="89DDFF"/>
+          <w:sz w:val="18"/>
+          <w:szCs w:val="18"/>
+        </w:rPr>
+        <w:t>);</w:t>
+      </w:r>
+      <w:r>
+        <w:rPr>
+          <w:rFonts w:ascii="Courier New" w:eastAsia="Times New Roman" w:hAnsi="Courier New" w:cs="Courier New"/>
+          <w:color w:val="89DDFF"/>
+          <w:sz w:val="18"/>
+          <w:szCs w:val="18"/>
+        </w:rPr>
+        <w:br/>
+        <w:t xml:space="preserve">            </w:t>
+      </w:r>
+      <w:r>
+        <w:rPr>
+          <w:rFonts w:ascii="Courier New" w:eastAsia="Times New Roman" w:hAnsi="Courier New" w:cs="Courier New"/>
+          <w:i/>
+          <w:iCs/>
+          <w:color w:val="C792EA"/>
+          <w:sz w:val="18"/>
+          <w:szCs w:val="18"/>
+        </w:rPr>
+        <w:t xml:space="preserve">for </w:t>
+      </w:r>
+      <w:r>
+        <w:rPr>
+          <w:rFonts w:ascii="Courier New" w:eastAsia="Times New Roman" w:hAnsi="Courier New" w:cs="Courier New"/>
+          <w:color w:val="89DDFF"/>
+          <w:sz w:val="18"/>
+          <w:szCs w:val="18"/>
+        </w:rPr>
+        <w:t>(</w:t>
+      </w:r>
+      <w:r>
+        <w:rPr>
+          <w:rFonts w:ascii="Courier New" w:eastAsia="Times New Roman" w:hAnsi="Courier New" w:cs="Courier New"/>
+          <w:i/>
+          <w:iCs/>
+          <w:color w:val="C792EA"/>
+          <w:sz w:val="18"/>
+          <w:szCs w:val="18"/>
+        </w:rPr>
+        <w:t xml:space="preserve">int </w:t>
+      </w:r>
+      <w:r>
+        <w:rPr>
+          <w:rFonts w:ascii="Courier New" w:eastAsia="Times New Roman" w:hAnsi="Courier New" w:cs="Courier New"/>
+          <w:color w:val="EEFFE3"/>
+          <w:sz w:val="18"/>
+          <w:szCs w:val="18"/>
+        </w:rPr>
+        <w:t xml:space="preserve">P </w:t>
+      </w:r>
+      <w:r>
+        <w:rPr>
+          <w:rFonts w:ascii="Courier New" w:eastAsia="Times New Roman" w:hAnsi="Courier New" w:cs="Courier New"/>
+          <w:color w:val="89DDFF"/>
+          <w:sz w:val="18"/>
+          <w:szCs w:val="18"/>
+        </w:rPr>
+        <w:t xml:space="preserve">= </w:t>
+      </w:r>
+      <w:r>
+        <w:rPr>
+          <w:rFonts w:ascii="Courier New" w:eastAsia="Times New Roman" w:hAnsi="Courier New" w:cs="Courier New"/>
+          <w:color w:val="F78C6C"/>
+          <w:sz w:val="18"/>
+          <w:szCs w:val="18"/>
+        </w:rPr>
+        <w:t>0</w:t>
+      </w:r>
+      <w:r>
+        <w:rPr>
+          <w:rFonts w:ascii="Courier New" w:eastAsia="Times New Roman" w:hAnsi="Courier New" w:cs="Courier New"/>
+          <w:color w:val="89DDFF"/>
+          <w:sz w:val="18"/>
+          <w:szCs w:val="18"/>
+        </w:rPr>
+        <w:t xml:space="preserve">; </w:t>
+      </w:r>
+      <w:r>
+        <w:rPr>
+          <w:rFonts w:ascii="Courier New" w:eastAsia="Times New Roman" w:hAnsi="Courier New" w:cs="Courier New"/>
+          <w:color w:val="EEFFE3"/>
+          <w:sz w:val="18"/>
+          <w:szCs w:val="18"/>
+        </w:rPr>
+        <w:t xml:space="preserve">P </w:t>
+      </w:r>
+      <w:r>
+        <w:rPr>
+          <w:rFonts w:ascii="Courier New" w:eastAsia="Times New Roman" w:hAnsi="Courier New" w:cs="Courier New"/>
+          <w:color w:val="89DDFF"/>
+          <w:sz w:val="18"/>
+          <w:szCs w:val="18"/>
+        </w:rPr>
+        <w:t xml:space="preserve">&lt; </w:t>
+      </w:r>
+      <w:r>
+        <w:rPr>
+          <w:rFonts w:ascii="Courier New" w:eastAsia="Times New Roman" w:hAnsi="Courier New" w:cs="Courier New"/>
+          <w:color w:val="EEFFE3"/>
+          <w:sz w:val="18"/>
+          <w:szCs w:val="18"/>
+        </w:rPr>
+        <w:t>studentPairsTestersFirst</w:t>
+      </w:r>
+      <w:r>
+        <w:rPr>
+          <w:rFonts w:ascii="Courier New" w:eastAsia="Times New Roman" w:hAnsi="Courier New" w:cs="Courier New"/>
+          <w:color w:val="89DDFF"/>
+          <w:sz w:val="18"/>
+          <w:szCs w:val="18"/>
+        </w:rPr>
+        <w:t>.</w:t>
+      </w:r>
+      <w:r>
+        <w:rPr>
+          <w:rFonts w:ascii="Courier New" w:eastAsia="Times New Roman" w:hAnsi="Courier New" w:cs="Courier New"/>
+          <w:color w:val="82AAFF"/>
+          <w:sz w:val="18"/>
+          <w:szCs w:val="18"/>
+        </w:rPr>
+        <w:t>size</w:t>
+      </w:r>
+      <w:r>
+        <w:rPr>
+          <w:rFonts w:ascii="Courier New" w:eastAsia="Times New Roman" w:hAnsi="Courier New" w:cs="Courier New"/>
+          <w:color w:val="89DDFF"/>
+          <w:sz w:val="18"/>
+          <w:szCs w:val="18"/>
+        </w:rPr>
+        <w:t xml:space="preserve">(); </w:t>
+      </w:r>
+      <w:r>
+        <w:rPr>
+          <w:rFonts w:ascii="Courier New" w:eastAsia="Times New Roman" w:hAnsi="Courier New" w:cs="Courier New"/>
+          <w:color w:val="EEFFE3"/>
+          <w:sz w:val="18"/>
+          <w:szCs w:val="18"/>
+        </w:rPr>
+        <w:t>P</w:t>
+      </w:r>
+      <w:r>
+        <w:rPr>
+          <w:rFonts w:ascii="Courier New" w:eastAsia="Times New Roman" w:hAnsi="Courier New" w:cs="Courier New"/>
+          <w:color w:val="89DDFF"/>
+          <w:sz w:val="18"/>
+          <w:szCs w:val="18"/>
+        </w:rPr>
+        <w:t>++) {</w:t>
+      </w:r>
+      <w:r>
+        <w:rPr>
+          <w:rFonts w:ascii="Courier New" w:eastAsia="Times New Roman" w:hAnsi="Courier New" w:cs="Courier New"/>
+          <w:color w:val="89DDFF"/>
+          <w:sz w:val="18"/>
+          <w:szCs w:val="18"/>
+        </w:rPr>
+        <w:br/>
+        <w:t xml:space="preserve">                </w:t>
+      </w:r>
+      <w:r>
+        <w:rPr>
+          <w:rFonts w:ascii="Courier New" w:eastAsia="Times New Roman" w:hAnsi="Courier New" w:cs="Courier New"/>
+          <w:color w:val="FFCB6B"/>
+          <w:sz w:val="18"/>
+          <w:szCs w:val="18"/>
+        </w:rPr>
+        <w:t xml:space="preserve">String </w:t>
+      </w:r>
+      <w:r>
+        <w:rPr>
+          <w:rFonts w:ascii="Courier New" w:eastAsia="Times New Roman" w:hAnsi="Courier New" w:cs="Courier New"/>
+          <w:color w:val="EEFFE3"/>
+          <w:sz w:val="18"/>
+          <w:szCs w:val="18"/>
+        </w:rPr>
+        <w:t xml:space="preserve">value </w:t>
+      </w:r>
+      <w:r>
+        <w:rPr>
+          <w:rFonts w:ascii="Courier New" w:eastAsia="Times New Roman" w:hAnsi="Courier New" w:cs="Courier New"/>
+          <w:color w:val="89DDFF"/>
+          <w:sz w:val="18"/>
+          <w:szCs w:val="18"/>
+        </w:rPr>
+        <w:t xml:space="preserve">= </w:t>
+      </w:r>
+      <w:r>
+        <w:rPr>
+          <w:rFonts w:ascii="Courier New" w:eastAsia="Times New Roman" w:hAnsi="Courier New" w:cs="Courier New"/>
+          <w:color w:val="EEFFE3"/>
+          <w:sz w:val="18"/>
+          <w:szCs w:val="18"/>
+        </w:rPr>
+        <w:t>studentPairsTestersFirst</w:t>
+      </w:r>
+      <w:r>
+        <w:rPr>
+          <w:rFonts w:ascii="Courier New" w:eastAsia="Times New Roman" w:hAnsi="Courier New" w:cs="Courier New"/>
+          <w:color w:val="89DDFF"/>
+          <w:sz w:val="18"/>
+          <w:szCs w:val="18"/>
+        </w:rPr>
+        <w:t>.</w:t>
+      </w:r>
+      <w:r>
+        <w:rPr>
+          <w:rFonts w:ascii="Courier New" w:eastAsia="Times New Roman" w:hAnsi="Courier New" w:cs="Courier New"/>
+          <w:color w:val="82AAFF"/>
+          <w:sz w:val="18"/>
+          <w:szCs w:val="18"/>
+        </w:rPr>
+        <w:t>get</w:t>
+      </w:r>
+      <w:r>
+        <w:rPr>
+          <w:rFonts w:ascii="Courier New" w:eastAsia="Times New Roman" w:hAnsi="Courier New" w:cs="Courier New"/>
+          <w:color w:val="89DDFF"/>
+          <w:sz w:val="18"/>
+          <w:szCs w:val="18"/>
+        </w:rPr>
+        <w:t>(</w:t>
+      </w:r>
+      <w:r>
+        <w:rPr>
+          <w:rFonts w:ascii="Courier New" w:eastAsia="Times New Roman" w:hAnsi="Courier New" w:cs="Courier New"/>
+          <w:color w:val="EEFFE3"/>
+          <w:sz w:val="18"/>
+          <w:szCs w:val="18"/>
+        </w:rPr>
+        <w:t>P</w:t>
+      </w:r>
+      <w:r>
+        <w:rPr>
+          <w:rFonts w:ascii="Courier New" w:eastAsia="Times New Roman" w:hAnsi="Courier New" w:cs="Courier New"/>
+          <w:color w:val="89DDFF"/>
+          <w:sz w:val="18"/>
+          <w:szCs w:val="18"/>
+        </w:rPr>
+        <w:t>);</w:t>
+      </w:r>
+      <w:r>
+        <w:rPr>
+          <w:rFonts w:ascii="Courier New" w:eastAsia="Times New Roman" w:hAnsi="Courier New" w:cs="Courier New"/>
+          <w:color w:val="89DDFF"/>
+          <w:sz w:val="18"/>
+          <w:szCs w:val="18"/>
+        </w:rPr>
+        <w:br/>
+        <w:t xml:space="preserve">                </w:t>
+      </w:r>
+      <w:r>
+        <w:rPr>
+          <w:rFonts w:ascii="Courier New" w:eastAsia="Times New Roman" w:hAnsi="Courier New" w:cs="Courier New"/>
+          <w:color w:val="FFCB6B"/>
+          <w:sz w:val="18"/>
+          <w:szCs w:val="18"/>
+        </w:rPr>
+        <w:t>String</w:t>
+      </w:r>
+      <w:r>
+        <w:rPr>
+          <w:rFonts w:ascii="Courier New" w:eastAsia="Times New Roman" w:hAnsi="Courier New" w:cs="Courier New"/>
+          <w:color w:val="89DDFF"/>
+          <w:sz w:val="18"/>
+          <w:szCs w:val="18"/>
+        </w:rPr>
+        <w:t xml:space="preserve">[] </w:t>
+      </w:r>
+      <w:r>
+        <w:rPr>
+          <w:rFonts w:ascii="Courier New" w:eastAsia="Times New Roman" w:hAnsi="Courier New" w:cs="Courier New"/>
+          <w:color w:val="EEFFE3"/>
+          <w:sz w:val="18"/>
+          <w:szCs w:val="18"/>
+        </w:rPr>
+        <w:t xml:space="preserve">split </w:t>
+      </w:r>
+      <w:r>
+        <w:rPr>
+          <w:rFonts w:ascii="Courier New" w:eastAsia="Times New Roman" w:hAnsi="Courier New" w:cs="Courier New"/>
+          <w:color w:val="89DDFF"/>
+          <w:sz w:val="18"/>
+          <w:szCs w:val="18"/>
+        </w:rPr>
+        <w:t xml:space="preserve">= </w:t>
+      </w:r>
+      <w:r>
+        <w:rPr>
+          <w:rFonts w:ascii="Courier New" w:eastAsia="Times New Roman" w:hAnsi="Courier New" w:cs="Courier New"/>
+          <w:color w:val="EEFFE3"/>
+          <w:sz w:val="18"/>
+          <w:szCs w:val="18"/>
+        </w:rPr>
+        <w:t>value</w:t>
+      </w:r>
+      <w:r>
+        <w:rPr>
+          <w:rFonts w:ascii="Courier New" w:eastAsia="Times New Roman" w:hAnsi="Courier New" w:cs="Courier New"/>
+          <w:color w:val="89DDFF"/>
+          <w:sz w:val="18"/>
+          <w:szCs w:val="18"/>
+        </w:rPr>
+        <w:t>.</w:t>
+      </w:r>
+      <w:r>
+        <w:rPr>
+          <w:rFonts w:ascii="Courier New" w:eastAsia="Times New Roman" w:hAnsi="Courier New" w:cs="Courier New"/>
+          <w:color w:val="82AAFF"/>
+          <w:sz w:val="18"/>
+          <w:szCs w:val="18"/>
+        </w:rPr>
+        <w:t>split</w:t>
+      </w:r>
+      <w:r>
+        <w:rPr>
+          <w:rFonts w:ascii="Courier New" w:eastAsia="Times New Roman" w:hAnsi="Courier New" w:cs="Courier New"/>
+          <w:color w:val="89DDFF"/>
+          <w:sz w:val="18"/>
+          <w:szCs w:val="18"/>
+        </w:rPr>
+        <w:t>(</w:t>
+      </w:r>
+      <w:r>
+        <w:rPr>
+          <w:rFonts w:ascii="Courier New" w:eastAsia="Times New Roman" w:hAnsi="Courier New" w:cs="Courier New"/>
+          <w:color w:val="C3E88D"/>
+          <w:sz w:val="18"/>
+          <w:szCs w:val="18"/>
+        </w:rPr>
+        <w:t>","</w:t>
+      </w:r>
+      <w:r>
+        <w:rPr>
+          <w:rFonts w:ascii="Courier New" w:eastAsia="Times New Roman" w:hAnsi="Courier New" w:cs="Courier New"/>
+          <w:color w:val="89DDFF"/>
+          <w:sz w:val="18"/>
+          <w:szCs w:val="18"/>
+        </w:rPr>
+        <w:t>);</w:t>
+      </w:r>
+      <w:r>
+        <w:rPr>
+          <w:rFonts w:ascii="Courier New" w:eastAsia="Times New Roman" w:hAnsi="Courier New" w:cs="Courier New"/>
+          <w:color w:val="89DDFF"/>
+          <w:sz w:val="18"/>
+          <w:szCs w:val="18"/>
+        </w:rPr>
+        <w:br/>
+        <w:t xml:space="preserve">                </w:t>
+      </w:r>
+      <w:r>
+        <w:rPr>
+          <w:rFonts w:ascii="Courier New" w:eastAsia="Times New Roman" w:hAnsi="Courier New" w:cs="Courier New"/>
+          <w:color w:val="FFCB6B"/>
+          <w:sz w:val="18"/>
+          <w:szCs w:val="18"/>
+        </w:rPr>
+        <w:t xml:space="preserve">String </w:t>
+      </w:r>
+      <w:r>
+        <w:rPr>
+          <w:rFonts w:ascii="Courier New" w:eastAsia="Times New Roman" w:hAnsi="Courier New" w:cs="Courier New"/>
+          <w:color w:val="EEFFE3"/>
+          <w:sz w:val="18"/>
+          <w:szCs w:val="18"/>
+        </w:rPr>
+        <w:t xml:space="preserve">names </w:t>
+      </w:r>
+      <w:r>
+        <w:rPr>
+          <w:rFonts w:ascii="Courier New" w:eastAsia="Times New Roman" w:hAnsi="Courier New" w:cs="Courier New"/>
+          <w:color w:val="89DDFF"/>
+          <w:sz w:val="18"/>
+          <w:szCs w:val="18"/>
+        </w:rPr>
+        <w:t xml:space="preserve">= </w:t>
+      </w:r>
+      <w:r>
+        <w:rPr>
+          <w:rFonts w:ascii="Courier New" w:eastAsia="Times New Roman" w:hAnsi="Courier New" w:cs="Courier New"/>
+          <w:color w:val="FFCB6B"/>
+          <w:sz w:val="18"/>
+          <w:szCs w:val="18"/>
+        </w:rPr>
+        <w:t>String</w:t>
+      </w:r>
+      <w:r>
+        <w:rPr>
+          <w:rFonts w:ascii="Courier New" w:eastAsia="Times New Roman" w:hAnsi="Courier New" w:cs="Courier New"/>
+          <w:color w:val="89DDFF"/>
+          <w:sz w:val="18"/>
+          <w:szCs w:val="18"/>
+        </w:rPr>
+        <w:t>.</w:t>
+      </w:r>
+      <w:r>
+        <w:rPr>
+          <w:rFonts w:ascii="Courier New" w:eastAsia="Times New Roman" w:hAnsi="Courier New" w:cs="Courier New"/>
+          <w:i/>
+          <w:iCs/>
+          <w:color w:val="82AAFF"/>
+          <w:sz w:val="18"/>
+          <w:szCs w:val="18"/>
+        </w:rPr>
+        <w:t>format</w:t>
+      </w:r>
+      <w:r>
+        <w:rPr>
+          <w:rFonts w:ascii="Courier New" w:eastAsia="Times New Roman" w:hAnsi="Courier New" w:cs="Courier New"/>
+          <w:color w:val="89DDFF"/>
+          <w:sz w:val="18"/>
+          <w:szCs w:val="18"/>
+        </w:rPr>
+        <w:t>(</w:t>
+      </w:r>
+      <w:r>
+        <w:rPr>
+          <w:rFonts w:ascii="Courier New" w:eastAsia="Times New Roman" w:hAnsi="Courier New" w:cs="Courier New"/>
+          <w:color w:val="C3E88D"/>
+          <w:sz w:val="18"/>
+          <w:szCs w:val="18"/>
+        </w:rPr>
+        <w:t>"%20S %20S "</w:t>
+      </w:r>
+      <w:r>
+        <w:rPr>
+          <w:rFonts w:ascii="Courier New" w:eastAsia="Times New Roman" w:hAnsi="Courier New" w:cs="Courier New"/>
+          <w:color w:val="89DDFF"/>
+          <w:sz w:val="18"/>
+          <w:szCs w:val="18"/>
+        </w:rPr>
+        <w:t xml:space="preserve">, </w:t>
+      </w:r>
+      <w:r>
+        <w:rPr>
+          <w:rFonts w:ascii="Courier New" w:eastAsia="Times New Roman" w:hAnsi="Courier New" w:cs="Courier New"/>
+          <w:color w:val="EEFFE3"/>
+          <w:sz w:val="18"/>
+          <w:szCs w:val="18"/>
+        </w:rPr>
+        <w:t>split</w:t>
+      </w:r>
+      <w:r>
+        <w:rPr>
+          <w:rFonts w:ascii="Courier New" w:eastAsia="Times New Roman" w:hAnsi="Courier New" w:cs="Courier New"/>
+          <w:color w:val="89DDFF"/>
+          <w:sz w:val="18"/>
+          <w:szCs w:val="18"/>
+        </w:rPr>
+        <w:t>[</w:t>
+      </w:r>
+      <w:r>
+        <w:rPr>
+          <w:rFonts w:ascii="Courier New" w:eastAsia="Times New Roman" w:hAnsi="Courier New" w:cs="Courier New"/>
+          <w:color w:val="F78C6C"/>
+          <w:sz w:val="18"/>
+          <w:szCs w:val="18"/>
+        </w:rPr>
+        <w:t>1</w:t>
+      </w:r>
+      <w:r>
+        <w:rPr>
+          <w:rFonts w:ascii="Courier New" w:eastAsia="Times New Roman" w:hAnsi="Courier New" w:cs="Courier New"/>
+          <w:color w:val="89DDFF"/>
+          <w:sz w:val="18"/>
+          <w:szCs w:val="18"/>
+        </w:rPr>
+        <w:t xml:space="preserve">], </w:t>
+      </w:r>
+      <w:r>
+        <w:rPr>
+          <w:rFonts w:ascii="Courier New" w:eastAsia="Times New Roman" w:hAnsi="Courier New" w:cs="Courier New"/>
+          <w:color w:val="EEFFE3"/>
+          <w:sz w:val="18"/>
+          <w:szCs w:val="18"/>
+        </w:rPr>
+        <w:t>split</w:t>
+      </w:r>
+      <w:r>
+        <w:rPr>
+          <w:rFonts w:ascii="Courier New" w:eastAsia="Times New Roman" w:hAnsi="Courier New" w:cs="Courier New"/>
+          <w:color w:val="89DDFF"/>
+          <w:sz w:val="18"/>
+          <w:szCs w:val="18"/>
+        </w:rPr>
+        <w:t>[</w:t>
+      </w:r>
+      <w:r>
+        <w:rPr>
+          <w:rFonts w:ascii="Courier New" w:eastAsia="Times New Roman" w:hAnsi="Courier New" w:cs="Courier New"/>
+          <w:color w:val="F78C6C"/>
+          <w:sz w:val="18"/>
+          <w:szCs w:val="18"/>
+        </w:rPr>
+        <w:t>0</w:t>
+      </w:r>
+      <w:r>
+        <w:rPr>
+          <w:rFonts w:ascii="Courier New" w:eastAsia="Times New Roman" w:hAnsi="Courier New" w:cs="Courier New"/>
+          <w:color w:val="89DDFF"/>
+          <w:sz w:val="18"/>
+          <w:szCs w:val="18"/>
+        </w:rPr>
+        <w:t>]);</w:t>
+      </w:r>
+      <w:r>
+        <w:rPr>
+          <w:rFonts w:ascii="Courier New" w:eastAsia="Times New Roman" w:hAnsi="Courier New" w:cs="Courier New"/>
+          <w:color w:val="89DDFF"/>
+          <w:sz w:val="18"/>
+          <w:szCs w:val="18"/>
+        </w:rPr>
+        <w:br/>
+        <w:t xml:space="preserve">                </w:t>
+      </w:r>
+      <w:r>
+        <w:rPr>
+          <w:rFonts w:ascii="Courier New" w:eastAsia="Times New Roman" w:hAnsi="Courier New" w:cs="Courier New"/>
+          <w:color w:val="FFCB6B"/>
+          <w:sz w:val="18"/>
+          <w:szCs w:val="18"/>
+        </w:rPr>
+        <w:t>System</w:t>
+      </w:r>
+      <w:r>
+        <w:rPr>
+          <w:rFonts w:ascii="Courier New" w:eastAsia="Times New Roman" w:hAnsi="Courier New" w:cs="Courier New"/>
+          <w:color w:val="89DDFF"/>
+          <w:sz w:val="18"/>
+          <w:szCs w:val="18"/>
+        </w:rPr>
+        <w:t>.</w:t>
+      </w:r>
+      <w:r>
+        <w:rPr>
+          <w:rFonts w:ascii="Courier New" w:eastAsia="Times New Roman" w:hAnsi="Courier New" w:cs="Courier New"/>
+          <w:i/>
+          <w:iCs/>
+          <w:color w:val="EEFFFF"/>
+          <w:sz w:val="18"/>
+          <w:szCs w:val="18"/>
+        </w:rPr>
+        <w:t>out</w:t>
+      </w:r>
+      <w:r>
+        <w:rPr>
+          <w:rFonts w:ascii="Courier New" w:eastAsia="Times New Roman" w:hAnsi="Courier New" w:cs="Courier New"/>
+          <w:color w:val="89DDFF"/>
+          <w:sz w:val="18"/>
+          <w:szCs w:val="18"/>
+        </w:rPr>
+        <w:t>.</w:t>
+      </w:r>
+      <w:r>
+        <w:rPr>
+          <w:rFonts w:ascii="Courier New" w:eastAsia="Times New Roman" w:hAnsi="Courier New" w:cs="Courier New"/>
+          <w:color w:val="82AAFF"/>
+          <w:sz w:val="18"/>
+          <w:szCs w:val="18"/>
+        </w:rPr>
+        <w:t>println</w:t>
+      </w:r>
+      <w:r>
+        <w:rPr>
+          <w:rFonts w:ascii="Courier New" w:eastAsia="Times New Roman" w:hAnsi="Courier New" w:cs="Courier New"/>
+          <w:color w:val="89DDFF"/>
+          <w:sz w:val="18"/>
+          <w:szCs w:val="18"/>
+        </w:rPr>
+        <w:t>(</w:t>
+      </w:r>
+      <w:r>
+        <w:rPr>
+          <w:rFonts w:ascii="Courier New" w:eastAsia="Times New Roman" w:hAnsi="Courier New" w:cs="Courier New"/>
+          <w:color w:val="EEFFE3"/>
+          <w:sz w:val="18"/>
+          <w:szCs w:val="18"/>
+        </w:rPr>
+        <w:t>names</w:t>
+      </w:r>
+      <w:r>
+        <w:rPr>
+          <w:rFonts w:ascii="Courier New" w:eastAsia="Times New Roman" w:hAnsi="Courier New" w:cs="Courier New"/>
+          <w:color w:val="89DDFF"/>
+          <w:sz w:val="18"/>
+          <w:szCs w:val="18"/>
+        </w:rPr>
+        <w:t>);</w:t>
+      </w:r>
+      <w:r>
+        <w:rPr>
+          <w:rFonts w:ascii="Courier New" w:eastAsia="Times New Roman" w:hAnsi="Courier New" w:cs="Courier New"/>
+          <w:color w:val="89DDFF"/>
+          <w:sz w:val="18"/>
+          <w:szCs w:val="18"/>
+        </w:rPr>
+        <w:br/>
+        <w:t xml:space="preserve">            }</w:t>
+      </w:r>
+      <w:r>
+        <w:rPr>
+          <w:rFonts w:ascii="Courier New" w:eastAsia="Times New Roman" w:hAnsi="Courier New" w:cs="Courier New"/>
+          <w:color w:val="89DDFF"/>
+          <w:sz w:val="18"/>
+          <w:szCs w:val="18"/>
+        </w:rPr>
+        <w:br/>
       </w:r>
       <w:r>
         <w:rPr>
@@ -6569,6 +9974,15 @@
           <w:szCs w:val="18"/>
         </w:rPr>
         <w:br/>
+      </w:r>
+      <w:r>
+        <w:rPr>
+          <w:rFonts w:ascii="Courier New" w:eastAsia="Times New Roman" w:hAnsi="Courier New" w:cs="Courier New"/>
+          <w:color w:val="89DDFF"/>
+          <w:sz w:val="18"/>
+          <w:szCs w:val="18"/>
+        </w:rPr>
+        <w:lastRenderedPageBreak/>
         <w:t xml:space="preserve">    </w:t>
       </w:r>
       <w:r>
@@ -8703,15 +12117,6 @@
           <w:szCs w:val="18"/>
         </w:rPr>
         <w:br/>
-      </w:r>
-      <w:r>
-        <w:rPr>
-          <w:rFonts w:ascii="Courier New" w:eastAsia="Times New Roman" w:hAnsi="Courier New" w:cs="Courier New"/>
-          <w:color w:val="89DDFF"/>
-          <w:sz w:val="18"/>
-          <w:szCs w:val="18"/>
-        </w:rPr>
-        <w:lastRenderedPageBreak/>
         <w:t xml:space="preserve">                </w:t>
       </w:r>
       <w:r>
@@ -8928,23 +12333,11 @@
         <w:t>Output</w:t>
       </w:r>
     </w:p>
-    <w:p>
-      <w:pPr>
-        <w:rPr>
-          <w:color w:val="FF0000"/>
-        </w:rPr>
-      </w:pPr>
-      <w:r>
-        <w:rPr>
-          <w:color w:val="FF0000"/>
-        </w:rPr>
-        <w:t>Output might not be formatted correctly because of copy paste and different text formats</w:t>
-      </w:r>
-    </w:p>
+    <w:p/>
     <w:p/>
     <w:p>
       <w:r>
-        <w:t>C:\Users\mpari\.jdks\liberica-14.0.2\bin\java.exe -javaagent:C:\Users\mpari\AppData\Local\JetBrains\Toolbox\apps\IDEA-U\ch-0\202.7660.26\lib\idea_rt.jar=58207:C:\Users\mpari\AppData\Local\JetBrains\Toolbox\apps\IDEA-U\ch-0\202.7660.26\bin -Dfile.encoding=UTF-8 -classpath "C:\Users\mpari\Documents\coding projects\Java\Coder Tester Software Design Program\out\production\Coder Tester Software Design Program" Main</w:t>
+        <w:t>C:\Users\mpari\.jdks\liberica-14.0.2\bin\java.exe -javaagent:C:\Users\mpari\AppData\Local\JetBrains\Toolbox\apps\IDEA-U\ch-0\202.7660.26\lib\idea_rt.jar=59854:C:\Users\mpari\AppData\Local\JetBrains\Toolbox\apps\IDEA-U\ch-0\202.7660.26\bin -Dfile.encoding=UTF-8 -classpath "C:\Users\mpari\Documents\coding projects\Java\Coder Tester Software Design Program\out\production\Coder Tester Software Design Program" Main</w:t>
       </w:r>
     </w:p>
     <w:p>
@@ -8969,108 +12362,97 @@
     </w:p>
     <w:p>
       <w:r>
-        <w:t xml:space="preserve">              CODERS              TESTERS </w:t>
+        <w:t>Printing testers first then coders. Will let user know about change.</w:t>
       </w:r>
     </w:p>
     <w:p>
       <w:r>
-        <w:t xml:space="preserve">           LAST NAME            LAST NAME </w:t>
+        <w:t xml:space="preserve">             TESTERS               CODERS </w:t>
       </w:r>
     </w:p>
     <w:p>
       <w:r>
-        <w:t>-----------------------------------------------</w:t>
+        <w:t xml:space="preserve">           LAST NAME            LAST NAME </w:t>
       </w:r>
     </w:p>
     <w:p>
       <w:r>
-        <w:t xml:space="preserve">             BORKAR             BALUSAMY  </w:t>
+        <w:t>-----------------------------------------------</w:t>
       </w:r>
     </w:p>
     <w:p>
       <w:r>
-        <w:t xml:space="preserve">             BORKAR                CRIMI  </w:t>
+        <w:t xml:space="preserve">           BALUSAMY            CHITNEEDI  </w:t>
       </w:r>
     </w:p>
     <w:p>
       <w:r>
-        <w:t xml:space="preserve">             BORKAR             SZACILLO  </w:t>
+        <w:t xml:space="preserve">             BLANKE                CRIMI  </w:t>
       </w:r>
     </w:p>
     <w:p>
       <w:r>
-        <w:t xml:space="preserve">          CHITNEEDI                ELIAS  </w:t>
+        <w:t xml:space="preserve">             BLANKE                ELIAS  </w:t>
       </w:r>
     </w:p>
     <w:p>
       <w:r>
-        <w:t xml:space="preserve">          CHITNEEDI                ELIAS  </w:t>
+        <w:t xml:space="preserve">             BLANKE        PARRISH-LEWIS  </w:t>
       </w:r>
     </w:p>
     <w:p>
       <w:r>
-        <w:t xml:space="preserve">          CHITNEEDI              LUCIANO  </w:t>
+        <w:t xml:space="preserve">              DALAL               BORKAR  </w:t>
       </w:r>
     </w:p>
     <w:p>
       <w:r>
-        <w:t xml:space="preserve">          CHITNEEDI               PARIKH  </w:t>
+        <w:t xml:space="preserve">              DALAL                MUNOT  </w:t>
       </w:r>
     </w:p>
     <w:p>
       <w:r>
-        <w:t xml:space="preserve">          CHITNEEDI                 SONI  </w:t>
+        <w:t xml:space="preserve">              DALAL               MUZYKA  </w:t>
       </w:r>
     </w:p>
     <w:p>
       <w:r>
-        <w:lastRenderedPageBreak/>
-        <w:t xml:space="preserve">          CHITNEEDI             SZACILLO  </w:t>
+        <w:t xml:space="preserve">               FAVA            GLADSTONE  </w:t>
       </w:r>
     </w:p>
     <w:p>
       <w:r>
-        <w:t xml:space="preserve">             COUTTS        PARRISH-LEWIS  </w:t>
+        <w:t xml:space="preserve">               FAVA                MUNOT  </w:t>
       </w:r>
     </w:p>
     <w:p>
       <w:r>
-        <w:t xml:space="preserve">             COUTTS                 SONI  </w:t>
+        <w:t xml:space="preserve">              GANDHI              COUTTS  </w:t>
       </w:r>
     </w:p>
     <w:p>
       <w:r>
-        <w:t xml:space="preserve">               FAVA              KOROLEV  </w:t>
+        <w:t xml:space="preserve">              GANDHI              COUTTS  </w:t>
       </w:r>
     </w:p>
     <w:p>
       <w:r>
-        <w:t xml:space="preserve">          GLADSTONE                GANDHI </w:t>
+        <w:t xml:space="preserve">              HUANG                 PARK  </w:t>
       </w:r>
     </w:p>
     <w:p>
       <w:r>
-        <w:t xml:space="preserve">              GUPTA                DALAL  </w:t>
+        <w:t xml:space="preserve">              HUANG        PARRISH-LEWIS  </w:t>
       </w:r>
     </w:p>
     <w:p>
       <w:r>
-        <w:t xml:space="preserve">              GUPTA                  KIM  </w:t>
+        <w:t xml:space="preserve">             IBRAHIM               CRIMI  </w:t>
       </w:r>
     </w:p>
     <w:p>
       <w:r>
-        <w:t xml:space="preserve">              GUPTA        PRZESTRZELSKI  </w:t>
-      </w:r>
-    </w:p>
-    <w:p>
-      <w:r>
-        <w:t xml:space="preserve">              GUPTA        PRZESTRZELSKI  </w:t>
-      </w:r>
-    </w:p>
-    <w:p>
-      <w:r>
-        <w:t xml:space="preserve">             IBRAHIM               MUNOT  </w:t>
+        <w:t xml:space="preserve">             IBRAHIM            SZACILLO  </w:t>
       </w:r>
     </w:p>
     <w:p>
@@ -9080,13 +12462,14 @@
         </w:rPr>
       </w:pPr>
       <w:r>
-        <w:t xml:space="preserve">            </w:t>
+        <w:lastRenderedPageBreak/>
+        <w:t xml:space="preserve">                </w:t>
       </w:r>
       <w:r>
         <w:rPr>
           <w:lang w:val="de-DE"/>
         </w:rPr>
-        <w:t xml:space="preserve">KUMARAN                HUANG  </w:t>
+        <w:t xml:space="preserve">KIM            GLADSTONE  </w:t>
       </w:r>
     </w:p>
     <w:p>
@@ -9099,7 +12482,7 @@
         <w:rPr>
           <w:lang w:val="de-DE"/>
         </w:rPr>
-        <w:t xml:space="preserve">             MUZYKA               BLANKE  </w:t>
+        <w:t xml:space="preserve">                KIM                 PARK  </w:t>
       </w:r>
     </w:p>
     <w:p>
@@ -9112,58 +12495,289 @@
         <w:rPr>
           <w:lang w:val="de-DE"/>
         </w:rPr>
-        <w:t xml:space="preserve">             MUZYKA                HUANG  </w:t>
+        <w:t xml:space="preserve">            KOROLEV              RABTZOW  </w:t>
       </w:r>
     </w:p>
     <w:p>
-      <w:r>
+      <w:pPr>
         <w:rPr>
           <w:lang w:val="de-DE"/>
         </w:rPr>
-        <w:t xml:space="preserve">         </w:t>
-      </w:r>
-      <w:r>
-        <w:t xml:space="preserve">PAGLINGAYEN               CRIMI  </w:t>
+      </w:pPr>
+      <w:r>
+        <w:rPr>
+          <w:lang w:val="de-DE"/>
+        </w:rPr>
+        <w:t xml:space="preserve">            LUCIANO                MUNOT  </w:t>
       </w:r>
     </w:p>
     <w:p>
-      <w:r>
-        <w:t xml:space="preserve">               PARK                HUANG  </w:t>
+      <w:pPr>
+        <w:rPr>
+          <w:lang w:val="de-DE"/>
+        </w:rPr>
+      </w:pPr>
+      <w:r>
+        <w:rPr>
+          <w:lang w:val="de-DE"/>
+        </w:rPr>
+        <w:t xml:space="preserve">         PAGLINGAYEN               GUPTA  </w:t>
       </w:r>
     </w:p>
     <w:p>
-      <w:r>
-        <w:t xml:space="preserve">               PARK        PARRISH-LEWIS  </w:t>
+      <w:pPr>
+        <w:rPr>
+          <w:lang w:val="de-DE"/>
+        </w:rPr>
+      </w:pPr>
+      <w:r>
+        <w:rPr>
+          <w:lang w:val="de-DE"/>
+        </w:rPr>
+        <w:t xml:space="preserve">         PAGLINGAYEN       PRZESTRZELSKI  </w:t>
       </w:r>
     </w:p>
     <w:p>
       <w:r>
-        <w:t xml:space="preserve">               PARK                PATEL  </w:t>
+        <w:rPr>
+          <w:lang w:val="de-DE"/>
+        </w:rPr>
+        <w:t xml:space="preserve">         </w:t>
+      </w:r>
+      <w:r>
+        <w:t xml:space="preserve">PAGLINGAYEN            SZACILLO  </w:t>
       </w:r>
     </w:p>
     <w:p>
       <w:r>
-        <w:t xml:space="preserve">               PARK             SZACILLO  </w:t>
+        <w:t xml:space="preserve">             PARIKH            GLADSTONE  </w:t>
       </w:r>
     </w:p>
     <w:p>
       <w:r>
-        <w:t xml:space="preserve">            RABTZOW                ELIAS  </w:t>
+        <w:t xml:space="preserve">             PARIKH              RABTZOW  </w:t>
       </w:r>
     </w:p>
     <w:p>
       <w:r>
-        <w:t xml:space="preserve">           REVANKAR              LUCIANO  </w:t>
+        <w:t xml:space="preserve">              PATEL               COUTTS  </w:t>
       </w:r>
     </w:p>
     <w:p>
       <w:r>
-        <w:t xml:space="preserve">           REVANKAR               PARIKH  </w:t>
+        <w:t xml:space="preserve">           REVANKAR                CRIMI  </w:t>
       </w:r>
     </w:p>
     <w:p>
       <w:r>
-        <w:t xml:space="preserve">           REVANKAR             SZACILLO  </w:t>
+        <w:t xml:space="preserve">           REVANKAR                GUPTA  </w:t>
+      </w:r>
+    </w:p>
+    <w:p>
+      <w:r>
+        <w:t xml:space="preserve">               SONI                CRIMI  </w:t>
+      </w:r>
+    </w:p>
+    <w:p>
+      <w:r>
+        <w:t xml:space="preserve">               SONI              KUMARAN  </w:t>
+      </w:r>
+    </w:p>
+    <w:p>
+      <w:r>
+        <w:t xml:space="preserve">               SONI             SZACILLO  </w:t>
+      </w:r>
+    </w:p>
+    <w:p>
+      <w:r>
+        <w:t xml:space="preserve"> </w:t>
+      </w:r>
+      <w:r>
+        <w:tab/>
+      </w:r>
+      <w:r>
+        <w:tab/>
+      </w:r>
+    </w:p>
+    <w:p>
+      <w:r>
+        <w:t>10 second break in between the two (this message is not in the code just wrote it here in word)</w:t>
+      </w:r>
+    </w:p>
+    <w:p>
+      <w:r>
+        <w:t xml:space="preserve"> </w:t>
+      </w:r>
+    </w:p>
+    <w:p>
+      <w:r>
+        <w:t xml:space="preserve"> </w:t>
+      </w:r>
+    </w:p>
+    <w:p>
+      <w:r>
+        <w:t xml:space="preserve">              CODERS              TESTERS </w:t>
+      </w:r>
+    </w:p>
+    <w:p>
+      <w:r>
+        <w:t xml:space="preserve">           LAST NAME            LAST NAME </w:t>
+      </w:r>
+    </w:p>
+    <w:p>
+      <w:r>
+        <w:t>-----------------------------------------------</w:t>
+      </w:r>
+    </w:p>
+    <w:p>
+      <w:r>
+        <w:t xml:space="preserve">          CHITNEEDI             BALUSAMY  </w:t>
+      </w:r>
+    </w:p>
+    <w:p>
+      <w:r>
+        <w:t xml:space="preserve">              CRIMI               BLANKE  </w:t>
+      </w:r>
+    </w:p>
+    <w:p>
+      <w:r>
+        <w:t xml:space="preserve">              ELIAS               BLANKE  </w:t>
+      </w:r>
+    </w:p>
+    <w:p>
+      <w:r>
+        <w:t xml:space="preserve">      PARRISH-LEWIS               BLANKE  </w:t>
+      </w:r>
+    </w:p>
+    <w:p>
+      <w:r>
+        <w:t xml:space="preserve">             BORKAR                DALAL  </w:t>
+      </w:r>
+    </w:p>
+    <w:p>
+      <w:r>
+        <w:t xml:space="preserve">              MUNOT                DALAL  </w:t>
+      </w:r>
+    </w:p>
+    <w:p>
+      <w:r>
+        <w:t xml:space="preserve">             MUZYKA                DALAL  </w:t>
+      </w:r>
+    </w:p>
+    <w:p>
+      <w:r>
+        <w:lastRenderedPageBreak/>
+        <w:t xml:space="preserve">          GLADSTONE                 FAVA  </w:t>
+      </w:r>
+    </w:p>
+    <w:p>
+      <w:r>
+        <w:t xml:space="preserve">              MUNOT                 FAVA  </w:t>
+      </w:r>
+    </w:p>
+    <w:p>
+      <w:r>
+        <w:t xml:space="preserve">             COUTTS                GANDHI </w:t>
+      </w:r>
+    </w:p>
+    <w:p>
+      <w:r>
+        <w:t xml:space="preserve">             COUTTS                GANDHI </w:t>
+      </w:r>
+    </w:p>
+    <w:p>
+      <w:r>
+        <w:t xml:space="preserve">               PARK                HUANG  </w:t>
+      </w:r>
+    </w:p>
+    <w:p>
+      <w:r>
+        <w:t xml:space="preserve">      PARRISH-LEWIS                HUANG  </w:t>
+      </w:r>
+    </w:p>
+    <w:p>
+      <w:r>
+        <w:t xml:space="preserve">              CRIMI               IBRAHIM </w:t>
+      </w:r>
+    </w:p>
+    <w:p>
+      <w:r>
+        <w:t xml:space="preserve">           SZACILLO               IBRAHIM </w:t>
+      </w:r>
+    </w:p>
+    <w:p>
+      <w:r>
+        <w:t xml:space="preserve">          GLADSTONE                  KIM  </w:t>
+      </w:r>
+    </w:p>
+    <w:p>
+      <w:r>
+        <w:t xml:space="preserve">               PARK                  KIM  </w:t>
+      </w:r>
+    </w:p>
+    <w:p>
+      <w:r>
+        <w:t xml:space="preserve">            RABTZOW              KOROLEV  </w:t>
+      </w:r>
+    </w:p>
+    <w:p>
+      <w:r>
+        <w:t xml:space="preserve">              MUNOT              LUCIANO  </w:t>
+      </w:r>
+    </w:p>
+    <w:p>
+      <w:r>
+        <w:t xml:space="preserve">              GUPTA           PAGLINGAYEN </w:t>
+      </w:r>
+    </w:p>
+    <w:p>
+      <w:r>
+        <w:t xml:space="preserve">      PRZESTRZELSKI           PAGLINGAYEN </w:t>
+      </w:r>
+    </w:p>
+    <w:p>
+      <w:r>
+        <w:t xml:space="preserve">           SZACILLO           PAGLINGAYEN </w:t>
+      </w:r>
+    </w:p>
+    <w:p>
+      <w:r>
+        <w:t xml:space="preserve">          GLADSTONE               PARIKH  </w:t>
+      </w:r>
+    </w:p>
+    <w:p>
+      <w:r>
+        <w:t xml:space="preserve">            RABTZOW               PARIKH  </w:t>
+      </w:r>
+    </w:p>
+    <w:p>
+      <w:r>
+        <w:t xml:space="preserve">             COUTTS                PATEL  </w:t>
+      </w:r>
+    </w:p>
+    <w:p>
+      <w:r>
+        <w:t xml:space="preserve">              CRIMI             REVANKAR  </w:t>
+      </w:r>
+    </w:p>
+    <w:p>
+      <w:r>
+        <w:t xml:space="preserve">              GUPTA             REVANKAR  </w:t>
+      </w:r>
+    </w:p>
+    <w:p>
+      <w:r>
+        <w:t xml:space="preserve">              CRIMI                 SONI  </w:t>
+      </w:r>
+    </w:p>
+    <w:p>
+      <w:r>
+        <w:t xml:space="preserve">            KUMARAN                 SONI  </w:t>
+      </w:r>
+    </w:p>
+    <w:p>
+      <w:r>
+        <w:t xml:space="preserve">           SZACILLO                 SONI  </w:t>
       </w:r>
     </w:p>
     <w:p/>
